--- a/modules/unit 1: comedy/Appropriate Behavior LP.docx
+++ b/modules/unit 1: comedy/Appropriate Behavior LP.docx
@@ -322,7 +322,7 @@
         <w:t>Screening quiz</w:t>
       </w:r>
       <w:r>
-        <w:t xml:space="preserve"> (day 1)</w:t>
+        <w:t xml:space="preserve"> </w:t>
       </w:r>
     </w:p>
     <w:p>
@@ -336,13 +336,83 @@
       <w:r>
         <w:t>Secondary texts:</w:t>
       </w:r>
-      <w:bookmarkStart w:id="0" w:name="_GoBack"/>
-      <w:bookmarkEnd w:id="0"/>
-    </w:p>
-    <w:p>
-      <w:pPr>
-        <w:pStyle w:val="ListParagraph"/>
-        <w:ind w:left="1440"/>
+    </w:p>
+    <w:p>
+      <w:pPr>
+        <w:pStyle w:val="ListParagraph"/>
+        <w:numPr>
+          <w:ilvl w:val="1"/>
+          <w:numId w:val="3"/>
+        </w:numPr>
+      </w:pPr>
+      <w:r>
+        <w:t xml:space="preserve">Day 2: Benson, Chloe. "Film Review: *Appropriate </w:t>
+      </w:r>
+      <w:proofErr w:type="gramStart"/>
+      <w:r>
+        <w:t>Behavior.*</w:t>
+      </w:r>
+      <w:proofErr w:type="gramEnd"/>
+      <w:r>
+        <w:t xml:space="preserve"> " *Journal of Bisexuality* Vol. 17, no. 2, 2017, pp. 251-256. </w:t>
+      </w:r>
+    </w:p>
+    <w:p>
+      <w:pPr>
+        <w:pStyle w:val="ListParagraph"/>
+        <w:numPr>
+          <w:ilvl w:val="1"/>
+          <w:numId w:val="3"/>
+        </w:numPr>
+      </w:pPr>
+      <w:r>
+        <w:t xml:space="preserve"> Day 3: [Music Video: Katy Perry, "I Kissed a Girl</w:t>
+      </w:r>
+      <w:proofErr w:type="gramStart"/>
+      <w:r>
+        <w:t>"](</w:t>
+      </w:r>
+      <w:proofErr w:type="gramEnd"/>
+      <w:r>
+        <w:t>https://www.youtube.com/watch?v=tAp9BKosZXs) (Watch in class)</w:t>
+      </w:r>
+    </w:p>
+    <w:p>
+      <w:pPr>
+        <w:pStyle w:val="ListParagraph"/>
+        <w:numPr>
+          <w:ilvl w:val="1"/>
+          <w:numId w:val="3"/>
+        </w:numPr>
+      </w:pPr>
+      <w:r>
+        <w:t xml:space="preserve"> Day 3: San Filippo, Maria. "The Politics of Fluidity: Representing Bisexuality in 21st Century Screen Media" in </w:t>
+      </w:r>
+      <w:r>
+        <w:rPr>
+          <w:i/>
+        </w:rPr>
+        <w:t xml:space="preserve">The Routledge Companion to Media, Sex, and Sexuality, </w:t>
+      </w:r>
+      <w:r>
+        <w:t xml:space="preserve">edited by Clarissa Smith and </w:t>
+      </w:r>
+      <w:proofErr w:type="spellStart"/>
+      <w:r>
+        <w:t>Feona</w:t>
+      </w:r>
+      <w:proofErr w:type="spellEnd"/>
+      <w:r>
+        <w:t xml:space="preserve"> Attwood with Brian McNair, Routledge, 2018, pp. 70-79. </w:t>
+      </w:r>
+    </w:p>
+    <w:p>
+      <w:pPr>
+        <w:pStyle w:val="ListParagraph"/>
+        <w:numPr>
+          <w:ilvl w:val="1"/>
+          <w:numId w:val="3"/>
+        </w:numPr>
       </w:pPr>
     </w:p>
     <w:p>
@@ -357,6 +427,7 @@
           <w:b/>
           <w:u w:val="single"/>
         </w:rPr>
+        <w:lastRenderedPageBreak/>
         <w:t xml:space="preserve">Lesson 1 – </w:t>
       </w:r>
       <w:r>
@@ -429,6 +500,11 @@
     </w:p>
     <w:p>
       <w:pPr>
+        <w:ind w:left="360"/>
+      </w:pPr>
+    </w:p>
+    <w:p>
+      <w:pPr>
         <w:pStyle w:val="ListParagraph"/>
         <w:numPr>
           <w:ilvl w:val="0"/>
@@ -436,23 +512,13 @@
         </w:numPr>
       </w:pPr>
       <w:r>
-        <w:t>(</w:t>
-      </w:r>
-      <w:r>
-        <w:t>5</w:t>
-      </w:r>
-      <w:r>
-        <w:t xml:space="preserve"> min) </w:t>
-      </w:r>
-      <w:r>
-        <w:t xml:space="preserve">Begin teacher-led scene analysis by screening today’s clip – the dance scene (3:28-8:00). </w:t>
-      </w:r>
-    </w:p>
-    <w:p>
-      <w:pPr>
-        <w:ind w:left="360"/>
-      </w:pPr>
-    </w:p>
+        <w:t xml:space="preserve">(5 min) </w:t>
+      </w:r>
+      <w:r>
+        <w:t xml:space="preserve">Discussion prep. </w:t>
+      </w:r>
+    </w:p>
+    <w:p/>
     <w:p>
       <w:pPr>
         <w:pStyle w:val="ListParagraph"/>
@@ -462,10 +528,1245 @@
         </w:numPr>
       </w:pPr>
       <w:r>
+        <w:t xml:space="preserve">(20 min) Whole class discussion. </w:t>
+      </w:r>
+    </w:p>
+    <w:p>
+      <w:pPr>
+        <w:pStyle w:val="ListParagraph"/>
+        <w:numPr>
+          <w:ilvl w:val="0"/>
+          <w:numId w:val="31"/>
+        </w:numPr>
+      </w:pPr>
+      <w:r>
+        <w:t>What themes did you notice in this scene?</w:t>
+      </w:r>
+    </w:p>
+    <w:p>
+      <w:pPr>
+        <w:pStyle w:val="ListParagraph"/>
+        <w:numPr>
+          <w:ilvl w:val="2"/>
+          <w:numId w:val="1"/>
+        </w:numPr>
+      </w:pPr>
+      <w:r>
+        <w:rPr>
+          <w:b/>
+        </w:rPr>
+        <w:t xml:space="preserve">Additional questions, if needed: </w:t>
+      </w:r>
+      <w:r>
+        <w:t>It’s clear that Wil has been to events like these before. What seems to be familiar to her about these dances? What seems to be part of her routine? In contrast, what appears to be unique about this particular event?</w:t>
+      </w:r>
+    </w:p>
+    <w:p>
+      <w:r>
+        <w:t xml:space="preserve">b.  </w:t>
+      </w:r>
+      <w:r>
+        <w:t>How do the formal elements of this scene illustrate its themes?</w:t>
+      </w:r>
+    </w:p>
+    <w:p>
+      <w:pPr>
+        <w:pStyle w:val="ListParagraph"/>
+        <w:numPr>
+          <w:ilvl w:val="2"/>
+          <w:numId w:val="1"/>
+        </w:numPr>
+      </w:pPr>
+      <w:r>
+        <w:t>Consider the dialogue and blocking as Wil and Ma enter the dance. What do you notice?</w:t>
+      </w:r>
+    </w:p>
+    <w:p>
+      <w:pPr>
+        <w:pStyle w:val="ListParagraph"/>
+        <w:numPr>
+          <w:ilvl w:val="2"/>
+          <w:numId w:val="1"/>
+        </w:numPr>
+      </w:pPr>
+      <w:r>
+        <w:t xml:space="preserve">Consider the framing during Wil and Norman’s dance? Why are they framed this way? Why not </w:t>
+      </w:r>
+      <w:bookmarkStart w:id="0" w:name="_GoBack"/>
+      <w:r>
+        <w:t>just show their faces in close up? What does this framing allow us to see?</w:t>
+      </w:r>
+    </w:p>
+    <w:p>
+      <w:pPr>
+        <w:pStyle w:val="ListParagraph"/>
+        <w:numPr>
+          <w:ilvl w:val="2"/>
+          <w:numId w:val="1"/>
+        </w:numPr>
+      </w:pPr>
+      <w:r>
+        <w:t>Consider the sound and editing when Wil first sees Vivian. How do these elements underscore the power of this moment?</w:t>
+      </w:r>
+    </w:p>
+    <w:p>
+      <w:pPr>
+        <w:pStyle w:val="ListParagraph"/>
+        <w:numPr>
+          <w:ilvl w:val="2"/>
+          <w:numId w:val="1"/>
+        </w:numPr>
+      </w:pPr>
+      <w:r>
+        <w:t>Consider the sound and framing as Wil and Raymond dance and then as Wil and Norman resume their dance. What seems significant here?</w:t>
+      </w:r>
+    </w:p>
+    <w:bookmarkEnd w:id="0"/>
+    <w:p>
+      <w:pPr>
+        <w:ind w:left="720"/>
+      </w:pPr>
+    </w:p>
+    <w:p>
+      <w:pPr>
+        <w:rPr>
+          <w:b/>
+          <w:u w:val="single"/>
+        </w:rPr>
+      </w:pPr>
+    </w:p>
+    <w:p>
+      <w:pPr>
+        <w:rPr>
+          <w:b/>
+        </w:rPr>
+      </w:pPr>
+      <w:r>
+        <w:rPr>
+          <w:b/>
+          <w:u w:val="single"/>
+        </w:rPr>
+        <w:t xml:space="preserve">Lesson </w:t>
+      </w:r>
+      <w:r>
+        <w:rPr>
+          <w:b/>
+          <w:u w:val="single"/>
+        </w:rPr>
+        <w:t>2</w:t>
+      </w:r>
+      <w:r>
+        <w:rPr>
+          <w:b/>
+          <w:u w:val="single"/>
+        </w:rPr>
+        <w:t xml:space="preserve">: </w:t>
+      </w:r>
+      <w:r>
+        <w:rPr>
+          <w:b/>
+          <w:u w:val="single"/>
+        </w:rPr>
+        <w:t xml:space="preserve">Examining </w:t>
+      </w:r>
+      <w:r>
+        <w:rPr>
+          <w:b/>
+          <w:i/>
+          <w:u w:val="single"/>
+        </w:rPr>
+        <w:t xml:space="preserve">Saving </w:t>
+      </w:r>
+      <w:r>
+        <w:rPr>
+          <w:b/>
+          <w:i/>
+          <w:u w:val="single"/>
+        </w:rPr>
+        <w:t xml:space="preserve">Face </w:t>
+      </w:r>
+      <w:r>
+        <w:rPr>
+          <w:b/>
+          <w:u w:val="single"/>
+        </w:rPr>
+        <w:t xml:space="preserve">Alongside “From </w:t>
+      </w:r>
+      <w:proofErr w:type="gramStart"/>
+      <w:r>
+        <w:rPr>
+          <w:b/>
+          <w:u w:val="single"/>
+        </w:rPr>
+        <w:t>The</w:t>
+      </w:r>
+      <w:proofErr w:type="gramEnd"/>
+      <w:r>
+        <w:rPr>
+          <w:b/>
+          <w:u w:val="single"/>
+        </w:rPr>
+        <w:t xml:space="preserve"> Transnational to the </w:t>
+      </w:r>
+      <w:proofErr w:type="spellStart"/>
+      <w:r>
+        <w:rPr>
+          <w:b/>
+          <w:u w:val="single"/>
+        </w:rPr>
+        <w:t>Sinophone</w:t>
+      </w:r>
+      <w:proofErr w:type="spellEnd"/>
+      <w:r>
+        <w:rPr>
+          <w:b/>
+          <w:u w:val="single"/>
+        </w:rPr>
+        <w:t>”</w:t>
+      </w:r>
+    </w:p>
+    <w:p>
+      <w:pPr>
+        <w:rPr>
+          <w:b/>
+          <w:i/>
+          <w:u w:val="single"/>
+        </w:rPr>
+      </w:pPr>
+    </w:p>
+    <w:p>
+      <w:r>
+        <w:t>1.</w:t>
+      </w:r>
+      <w:r>
         <w:t xml:space="preserve">(5 min) </w:t>
       </w:r>
       <w:r>
-        <w:t xml:space="preserve">Discussion prep. </w:t>
+        <w:t>Personal reflection.</w:t>
+      </w:r>
+      <w:r>
+        <w:t xml:space="preserve"> Jot down notes. </w:t>
+      </w:r>
+    </w:p>
+    <w:p>
+      <w:pPr>
+        <w:pStyle w:val="ListParagraph"/>
+        <w:numPr>
+          <w:ilvl w:val="0"/>
+          <w:numId w:val="5"/>
+        </w:numPr>
+      </w:pPr>
+      <w:r>
+        <w:t xml:space="preserve">Did you enjoy watching </w:t>
+      </w:r>
+      <w:r>
+        <w:rPr>
+          <w:i/>
+        </w:rPr>
+        <w:t>Saving Face</w:t>
+      </w:r>
+      <w:r>
+        <w:rPr>
+          <w:i/>
+        </w:rPr>
+        <w:t xml:space="preserve">? </w:t>
+      </w:r>
+      <w:r>
+        <w:t xml:space="preserve">Why or why not? </w:t>
+      </w:r>
+    </w:p>
+    <w:p>
+      <w:pPr>
+        <w:pStyle w:val="ListParagraph"/>
+        <w:numPr>
+          <w:ilvl w:val="0"/>
+          <w:numId w:val="5"/>
+        </w:numPr>
+      </w:pPr>
+      <w:r>
+        <w:t>Did you relate to any of the characters? Why or why not?</w:t>
+      </w:r>
+    </w:p>
+    <w:p/>
+    <w:p>
+      <w:pPr>
+        <w:pStyle w:val="ListParagraph"/>
+        <w:numPr>
+          <w:ilvl w:val="0"/>
+          <w:numId w:val="2"/>
+        </w:numPr>
+      </w:pPr>
+      <w:r>
+        <w:t xml:space="preserve">(5 min) Discuss personal reflections. </w:t>
+      </w:r>
+    </w:p>
+    <w:p>
+      <w:pPr>
+        <w:pStyle w:val="ListParagraph"/>
+      </w:pPr>
+    </w:p>
+    <w:p>
+      <w:pPr>
+        <w:pStyle w:val="ListParagraph"/>
+        <w:numPr>
+          <w:ilvl w:val="0"/>
+          <w:numId w:val="2"/>
+        </w:numPr>
+      </w:pPr>
+      <w:r>
+        <w:t xml:space="preserve">(4 min) Screen today’s clip – final dance scene: (1:27:01-1:31:15). </w:t>
+      </w:r>
+    </w:p>
+    <w:p/>
+    <w:p>
+      <w:pPr>
+        <w:pStyle w:val="ListParagraph"/>
+        <w:numPr>
+          <w:ilvl w:val="0"/>
+          <w:numId w:val="2"/>
+        </w:numPr>
+      </w:pPr>
+      <w:r>
+        <w:t xml:space="preserve">(15 min) Study groups (Because both readings this week are fairly complex, I’ve structured both whole-class discussion preps as group work. You could also have this be independent or in partners.) </w:t>
+      </w:r>
+    </w:p>
+    <w:p>
+      <w:pPr>
+        <w:ind w:left="720"/>
+      </w:pPr>
+      <w:r>
+        <w:t xml:space="preserve">a.  </w:t>
+      </w:r>
+      <w:r>
+        <w:t>What is Wong’s argument? What key passages helped you identify that argument?</w:t>
+      </w:r>
+    </w:p>
+    <w:p>
+      <w:pPr>
+        <w:pStyle w:val="ListParagraph"/>
+        <w:numPr>
+          <w:ilvl w:val="0"/>
+          <w:numId w:val="19"/>
+        </w:numPr>
+      </w:pPr>
+      <w:proofErr w:type="spellStart"/>
+      <w:r>
+        <w:rPr>
+          <w:i/>
+          <w:u w:val="single"/>
+        </w:rPr>
+        <w:t>Sinophone</w:t>
+      </w:r>
+      <w:proofErr w:type="spellEnd"/>
+      <w:r>
+        <w:rPr>
+          <w:i/>
+          <w:u w:val="single"/>
+        </w:rPr>
+        <w:t xml:space="preserve"> lesbian aesthetic</w:t>
+      </w:r>
+      <w:r>
+        <w:rPr>
+          <w:i/>
+        </w:rPr>
+        <w:t>:</w:t>
+      </w:r>
+      <w:r>
+        <w:rPr>
+          <w:i/>
+        </w:rPr>
+        <w:t xml:space="preserve"> </w:t>
+      </w:r>
+      <w:r>
+        <w:rPr>
+          <w:i/>
+        </w:rPr>
+        <w:t>Wong identifies the concept of a “</w:t>
+      </w:r>
+      <w:proofErr w:type="spellStart"/>
+      <w:r>
+        <w:rPr>
+          <w:i/>
+        </w:rPr>
+        <w:t>Sinophone</w:t>
+      </w:r>
+      <w:proofErr w:type="spellEnd"/>
+      <w:r>
+        <w:rPr>
+          <w:i/>
+        </w:rPr>
+        <w:t xml:space="preserve"> lesbian aesthetic” and argues that the parallel experiences of Gao and Wil’s failure to conform to accepted norms of female sexuality “trouble[s] the rigid boundary of an ethnic community and produce[s] alternative ways of being Chinese” (309). </w:t>
+      </w:r>
+    </w:p>
+    <w:p>
+      <w:pPr>
+        <w:pStyle w:val="ListParagraph"/>
+        <w:numPr>
+          <w:ilvl w:val="1"/>
+          <w:numId w:val="19"/>
+        </w:numPr>
+      </w:pPr>
+      <w:r>
+        <w:rPr>
+          <w:i/>
+        </w:rPr>
+        <w:t xml:space="preserve">“The film is most fascinating in its mutual exploration of how illicit, inter-generational sexuality (Gao) and lesbianism (Wil and Vivian) disrupt the multiple boundaries of a </w:t>
+      </w:r>
+      <w:r>
+        <w:rPr>
+          <w:i/>
+        </w:rPr>
+        <w:lastRenderedPageBreak/>
+        <w:t xml:space="preserve">mythic and essentialized understanding of ‘China,’ ‘Chinese community,’ and ‘the Chinese-American family’ (315). These ethnic boundaries are often organized around diasporic nationalism linked to a mythic ‘homeland,’ </w:t>
+      </w:r>
+      <w:proofErr w:type="spellStart"/>
+      <w:r>
+        <w:rPr>
+          <w:i/>
+        </w:rPr>
+        <w:t>filiality</w:t>
+      </w:r>
+      <w:proofErr w:type="spellEnd"/>
+      <w:r>
+        <w:rPr>
+          <w:i/>
+        </w:rPr>
+        <w:t xml:space="preserve"> linked to the patriarch figure, and heterosexual monogamy” (315). </w:t>
+      </w:r>
+    </w:p>
+    <w:p>
+      <w:pPr>
+        <w:pStyle w:val="ListParagraph"/>
+        <w:numPr>
+          <w:ilvl w:val="1"/>
+          <w:numId w:val="19"/>
+        </w:numPr>
+      </w:pPr>
+      <w:r>
+        <w:rPr>
+          <w:i/>
+        </w:rPr>
+        <w:t xml:space="preserve">Wong examines how the last scene at the dance, (in which Gao tells Little Yu she wants her own space, and Wil and Vivian kiss in front of their community) “imagines an alternative Chinese diasporic community not based on sameness, but on critical gender and sexual heterogeneity and difference” (319). </w:t>
+      </w:r>
+    </w:p>
+    <w:p>
+      <w:pPr>
+        <w:pStyle w:val="ListParagraph"/>
+        <w:numPr>
+          <w:ilvl w:val="0"/>
+          <w:numId w:val="19"/>
+        </w:numPr>
+      </w:pPr>
+      <w:proofErr w:type="spellStart"/>
+      <w:r>
+        <w:rPr>
+          <w:i/>
+          <w:u w:val="single"/>
+        </w:rPr>
+        <w:t>Sinophone</w:t>
+      </w:r>
+      <w:proofErr w:type="spellEnd"/>
+      <w:r>
+        <w:rPr>
+          <w:i/>
+          <w:u w:val="single"/>
+        </w:rPr>
+        <w:t xml:space="preserve"> studies</w:t>
+      </w:r>
+      <w:r>
+        <w:rPr>
+          <w:i/>
+        </w:rPr>
+        <w:t xml:space="preserve">: </w:t>
+      </w:r>
+      <w:r>
+        <w:rPr>
+          <w:i/>
+        </w:rPr>
+        <w:t xml:space="preserve">Wong examines how </w:t>
+      </w:r>
+      <w:proofErr w:type="spellStart"/>
+      <w:r>
+        <w:rPr>
+          <w:i/>
+        </w:rPr>
+        <w:t>Sinophone</w:t>
+      </w:r>
+      <w:proofErr w:type="spellEnd"/>
+      <w:r>
+        <w:rPr>
+          <w:i/>
+        </w:rPr>
+        <w:t xml:space="preserve"> studies seeks to destabilize the hegemony of “China = Chinese = ethnicity” because that “reductive equivalence…has </w:t>
+      </w:r>
+      <w:proofErr w:type="spellStart"/>
+      <w:r>
+        <w:rPr>
+          <w:i/>
+        </w:rPr>
+        <w:t>serieso</w:t>
+      </w:r>
+      <w:proofErr w:type="spellEnd"/>
+      <w:r>
+        <w:rPr>
+          <w:i/>
+        </w:rPr>
+        <w:t xml:space="preserve"> consequences for those who don’t look, speak and embody </w:t>
+      </w:r>
+      <w:proofErr w:type="spellStart"/>
+      <w:r>
+        <w:rPr>
+          <w:i/>
+        </w:rPr>
+        <w:t>Chineseness</w:t>
+      </w:r>
+      <w:proofErr w:type="spellEnd"/>
+      <w:r>
+        <w:rPr>
+          <w:i/>
+        </w:rPr>
+        <w:t xml:space="preserve"> in expected ways in gendered, racial and sexual terms” (316). </w:t>
+      </w:r>
+      <w:proofErr w:type="spellStart"/>
+      <w:r>
+        <w:rPr>
+          <w:i/>
+        </w:rPr>
+        <w:t>Sinophone</w:t>
+      </w:r>
+      <w:proofErr w:type="spellEnd"/>
+      <w:r>
+        <w:rPr>
+          <w:i/>
+        </w:rPr>
+        <w:t xml:space="preserve"> studies focuses on ‘cultural production outside China and on the margins of China and </w:t>
+      </w:r>
+      <w:proofErr w:type="spellStart"/>
+      <w:r>
+        <w:rPr>
+          <w:i/>
+        </w:rPr>
+        <w:t>Chineseness</w:t>
+      </w:r>
+      <w:proofErr w:type="spellEnd"/>
+      <w:r>
+        <w:rPr>
+          <w:i/>
+        </w:rPr>
+        <w:t xml:space="preserve">” (316). This is relevant to Wong’s examination of </w:t>
+      </w:r>
+      <w:r>
+        <w:t xml:space="preserve">Saving Face </w:t>
+      </w:r>
+      <w:r>
+        <w:rPr>
+          <w:i/>
+        </w:rPr>
+        <w:t xml:space="preserve">as he examines how “alternative sexuality, in this case lesbian sexuality, can powerfully contest the fiction of Chinese ‘community’” (316). </w:t>
+      </w:r>
+    </w:p>
+    <w:p>
+      <w:pPr>
+        <w:pStyle w:val="ListParagraph"/>
+        <w:numPr>
+          <w:ilvl w:val="0"/>
+          <w:numId w:val="19"/>
+        </w:numPr>
+        <w:rPr>
+          <w:i/>
+        </w:rPr>
+      </w:pPr>
+      <w:r>
+        <w:rPr>
+          <w:i/>
+          <w:u w:val="single"/>
+        </w:rPr>
+        <w:t>Remaking, disrupting “home” and heteronormativity:</w:t>
+      </w:r>
+      <w:r>
+        <w:rPr>
+          <w:i/>
+          <w:u w:val="single"/>
+        </w:rPr>
+        <w:t xml:space="preserve"> </w:t>
+      </w:r>
+      <w:r>
+        <w:rPr>
+          <w:i/>
+        </w:rPr>
+        <w:t xml:space="preserve">By close-reading the first scene, Wong argues that the film suggests that the “hegemonic remaking of home spaces” is visible in the film through the salon and community events at the buffet restaurant in Flushing (317), as well as in the “patriarchal male voice represented by the grandfather” (317). Wong points out that this scene shows “how the Chinese community secures its fictive boundary as a seemingly stable ethnic community in the global city by disciplining non-conjugal, non-Confucian, and non-heteronormative sexuality” (317). However, by refusing to ignore Vivian’s gaze when the two exchange a look at the dance, Wil “refuses the hegemonic disciplining of her lesbian subjectivity” (317). </w:t>
+      </w:r>
+    </w:p>
+    <w:p>
+      <w:pPr>
+        <w:pStyle w:val="ListParagraph"/>
+        <w:numPr>
+          <w:ilvl w:val="0"/>
+          <w:numId w:val="19"/>
+        </w:numPr>
+      </w:pPr>
+      <w:r>
+        <w:rPr>
+          <w:i/>
+          <w:u w:val="single"/>
+        </w:rPr>
+        <w:t>Disciplining women’s bodies:</w:t>
+      </w:r>
+      <w:r>
+        <w:rPr>
+          <w:i/>
+        </w:rPr>
+        <w:t xml:space="preserve"> </w:t>
+      </w:r>
+      <w:r>
+        <w:rPr>
+          <w:i/>
+        </w:rPr>
+        <w:t>Wong highlights that ethnic communities often articulate women’s sexuality as heteronormative and reproductive because women are “supposed to uphold the purity of the nation through proper feminine behavior, domestic duty, and reproductive sexuality…a woman’s sexuality within the community becomes not only a personal issue, but also a community issue” (318). Wong examines this through Wu’s juxtaposition of the community’s gossip about Gao’s pregnancy with Gao’s exile from her father’s home: “The narrative exposes the vexing relationship between the individual and the community…</w:t>
+      </w:r>
+      <w:r>
+        <w:rPr>
+          <w:i/>
+        </w:rPr>
+        <w:t xml:space="preserve">the married women and respectable gentlemen’s denigrations of Gao demonstrate that their respectable statuses within the community are contingent upon the excommunication of bodies and desires that do not adhere to heterosexual reproduction as prescribed by Confucian Chinese ethos…both Gao and Wil’s bodies figure as the limit of cultural intelligibility” (318). </w:t>
+      </w:r>
+    </w:p>
+    <w:p>
+      <w:pPr>
+        <w:pStyle w:val="ListParagraph"/>
+        <w:numPr>
+          <w:ilvl w:val="0"/>
+          <w:numId w:val="19"/>
+        </w:numPr>
+      </w:pPr>
+      <w:r>
+        <w:rPr>
+          <w:i/>
+        </w:rPr>
+        <w:t xml:space="preserve">Wong points out that </w:t>
+      </w:r>
+      <w:r>
+        <w:t xml:space="preserve">Saving Face </w:t>
+      </w:r>
+      <w:r>
+        <w:rPr>
+          <w:i/>
+        </w:rPr>
+        <w:t xml:space="preserve">destabilizes what a “Chinese” and “lesbian” film are, noting that it “undermines the assumption that New York City represents a global haven for </w:t>
+      </w:r>
+      <w:proofErr w:type="spellStart"/>
+      <w:r>
+        <w:rPr>
+          <w:i/>
+        </w:rPr>
+        <w:t>Chiense</w:t>
+      </w:r>
+      <w:proofErr w:type="spellEnd"/>
+      <w:r>
+        <w:rPr>
+          <w:i/>
+        </w:rPr>
+        <w:t xml:space="preserve">-American gay and lesbian subjects. Rather, the film reveals the peculiar and violent ways through which imaginary Chinese nationalism reproduces rigid forms of heteronormativity by excluding improper sexual others as marginal to its conception of community” (320). </w:t>
+      </w:r>
+    </w:p>
+    <w:p>
+      <w:pPr>
+        <w:ind w:left="1080"/>
+      </w:pPr>
+    </w:p>
+    <w:p>
+      <w:pPr>
+        <w:pStyle w:val="ListParagraph"/>
+        <w:ind w:left="1440"/>
+      </w:pPr>
+    </w:p>
+    <w:p>
+      <w:pPr>
+        <w:pStyle w:val="ListParagraph"/>
+        <w:numPr>
+          <w:ilvl w:val="0"/>
+          <w:numId w:val="31"/>
+        </w:numPr>
+      </w:pPr>
+      <w:r>
+        <w:t xml:space="preserve">Wong discusses the opening and closing scenes of the film. </w:t>
+      </w:r>
+      <w:r>
+        <w:t xml:space="preserve">How do </w:t>
+      </w:r>
+      <w:r>
+        <w:t xml:space="preserve">those two </w:t>
+      </w:r>
+      <w:r>
+        <w:t>scenes of the film reflect Wong’s argument?</w:t>
+      </w:r>
+      <w:r>
+        <w:t xml:space="preserve"> </w:t>
+      </w:r>
+      <w:r>
+        <w:t xml:space="preserve">You can reference evidence he cited as well as other details you noticed. </w:t>
+      </w:r>
+      <w:r>
+        <w:t xml:space="preserve">How do the formal elements of these scenes underscore his claims? </w:t>
+      </w:r>
+    </w:p>
+    <w:p>
+      <w:pPr>
+        <w:pStyle w:val="ListParagraph"/>
+        <w:numPr>
+          <w:ilvl w:val="0"/>
+          <w:numId w:val="33"/>
+        </w:numPr>
+      </w:pPr>
+      <w:r>
+        <w:rPr>
+          <w:i/>
+        </w:rPr>
+        <w:t xml:space="preserve">Wong argues that “the film is most intriguing when both the mother and daughter understand each other’s unintelligibility within normative conception of the ethnic community through their shared marginality” (318). Wong examines how the last scene at the dance, (in which Gao tells Little Yu she wants her own space, and </w:t>
+      </w:r>
+      <w:r>
+        <w:rPr>
+          <w:i/>
+        </w:rPr>
+        <w:lastRenderedPageBreak/>
+        <w:t xml:space="preserve">Wil and Vivian kiss in front of their community) “imagines an alternative Chinese diasporic community not based on sameness, but on critical gender and sexual heterogeneity and difference” (319). This is particularly apparent when one contrasts the first and last scene, as Wu includes several details that </w:t>
+      </w:r>
+      <w:r>
+        <w:rPr>
+          <w:i/>
+        </w:rPr>
+        <w:t>point to continuity</w:t>
+      </w:r>
+      <w:r>
+        <w:rPr>
+          <w:i/>
+        </w:rPr>
+        <w:t xml:space="preserve"> between the two dance scenes. </w:t>
+      </w:r>
+      <w:r>
+        <w:rPr>
+          <w:i/>
+        </w:rPr>
+        <w:t xml:space="preserve">This continuity </w:t>
+      </w:r>
+      <w:r>
+        <w:rPr>
+          <w:i/>
+        </w:rPr>
+        <w:t>emphasize</w:t>
+      </w:r>
+      <w:r>
+        <w:rPr>
+          <w:i/>
+        </w:rPr>
+        <w:t>s</w:t>
+      </w:r>
+      <w:r>
+        <w:rPr>
+          <w:i/>
+        </w:rPr>
+        <w:t xml:space="preserve"> the change and development that has taken place over the course of the film, as both Wil and Gao have become more comfortable with publicly </w:t>
+      </w:r>
+      <w:r>
+        <w:rPr>
+          <w:i/>
+        </w:rPr>
+        <w:t>“refus</w:t>
+      </w:r>
+      <w:r>
+        <w:rPr>
+          <w:i/>
+        </w:rPr>
+        <w:t xml:space="preserve">ing </w:t>
+      </w:r>
+      <w:r>
+        <w:rPr>
+          <w:i/>
+        </w:rPr>
+        <w:t>the hegemonic disciplining</w:t>
+      </w:r>
+      <w:r>
+        <w:rPr>
+          <w:i/>
+        </w:rPr>
+        <w:t>” (317) of their non-normative sexualities. This is significant because their public claiming of their sexualities occurs in</w:t>
+      </w:r>
+      <w:r>
+        <w:rPr>
+          <w:i/>
+        </w:rPr>
+        <w:t xml:space="preserve"> in the dance hall, a space</w:t>
+      </w:r>
+      <w:r>
+        <w:rPr>
+          <w:i/>
+        </w:rPr>
+        <w:t xml:space="preserve"> that “suggestively symbolizes the homogenous spirit of ethnic community in the diaspora” (317) that represents “how the Chinese community secures its fictive boundary as a seemingly stable ethnic community in the global city by disciplining non-conjugal, non-Confucian and non-heteronormative sexuality” (317). </w:t>
+      </w:r>
+      <w:r>
+        <w:rPr>
+          <w:i/>
+        </w:rPr>
+        <w:t>By closing the film with Gao and Wil’s public claiming of their sexualities in a hegemonic space, Wong argues that the film’s “</w:t>
+      </w:r>
+      <w:proofErr w:type="spellStart"/>
+      <w:r>
+        <w:rPr>
+          <w:i/>
+        </w:rPr>
+        <w:t>Sinophone</w:t>
+      </w:r>
+      <w:proofErr w:type="spellEnd"/>
+      <w:r>
+        <w:rPr>
+          <w:i/>
+        </w:rPr>
+        <w:t xml:space="preserve"> lesbian aesthetic” suggests the potential to “trouble the rigid boundary of an ethnic community and produce alternative ways of being Chinese” (309). </w:t>
+      </w:r>
+    </w:p>
+    <w:p>
+      <w:pPr>
+        <w:pStyle w:val="ListParagraph"/>
+        <w:numPr>
+          <w:ilvl w:val="0"/>
+          <w:numId w:val="33"/>
+        </w:numPr>
+      </w:pPr>
+      <w:r>
+        <w:rPr>
+          <w:i/>
+        </w:rPr>
+        <w:t>Establishing shot/dialogue: Wu creates the expectation of continuity with the opening shot of this scene, an establishing shot of the restaurant’s sign, with a voiceover of Gao saying, “You’re late,” to Wil, just as she did in the first scene. Just as the first scene suggested that Wil’s experience of the dance was a familiar script, this opening shot sets the audience’s expectation that the same heterosexual matchmaking will be the focus of this dance.</w:t>
+      </w:r>
+    </w:p>
+    <w:p>
+      <w:pPr>
+        <w:pStyle w:val="ListParagraph"/>
+        <w:numPr>
+          <w:ilvl w:val="0"/>
+          <w:numId w:val="33"/>
+        </w:numPr>
+      </w:pPr>
+      <w:r>
+        <w:rPr>
+          <w:i/>
+        </w:rPr>
+        <w:t xml:space="preserve">Dialogue: However, unlike the first scene, Gao does not </w:t>
+      </w:r>
+      <w:proofErr w:type="gramStart"/>
+      <w:r>
+        <w:rPr>
+          <w:i/>
+        </w:rPr>
+        <w:t>criticizes</w:t>
+      </w:r>
+      <w:proofErr w:type="gramEnd"/>
+      <w:r>
+        <w:rPr>
+          <w:i/>
+        </w:rPr>
+        <w:t xml:space="preserve"> Wil’s clothes, and instead warmly puts her hand on her cheek in a gesture that recalls their hug at the airport in the previous scene. The dynamic between the two is altered. </w:t>
+      </w:r>
+    </w:p>
+    <w:p>
+      <w:pPr>
+        <w:pStyle w:val="ListParagraph"/>
+        <w:numPr>
+          <w:ilvl w:val="0"/>
+          <w:numId w:val="33"/>
+        </w:numPr>
+      </w:pPr>
+      <w:r>
+        <w:rPr>
+          <w:i/>
+        </w:rPr>
+        <w:t xml:space="preserve">Framing/editing/blocking: </w:t>
+      </w:r>
+      <w:proofErr w:type="gramStart"/>
+      <w:r>
+        <w:rPr>
+          <w:i/>
+        </w:rPr>
+        <w:t>Similarly</w:t>
+      </w:r>
+      <w:proofErr w:type="gramEnd"/>
+      <w:r>
+        <w:rPr>
+          <w:i/>
+        </w:rPr>
+        <w:t xml:space="preserve"> to the first scene, a full 45 seconds of this scene are devoted to medium shots of Wil and Vivian spotting each other at this dance. The medium shots remind us of their presence within heteronormative space, but also of the emotional intensity between the two. However, the emotions are more complex than the first scene. They seem shocked to see one another and Vivian appears dismayed. However, unlike the first scene, Wil does not look away, but instead crosses the dance floor and approaches Vivian. </w:t>
+      </w:r>
+    </w:p>
+    <w:p>
+      <w:pPr>
+        <w:pStyle w:val="ListParagraph"/>
+        <w:numPr>
+          <w:ilvl w:val="0"/>
+          <w:numId w:val="33"/>
+        </w:numPr>
+      </w:pPr>
+      <w:r>
+        <w:rPr>
+          <w:i/>
+        </w:rPr>
+        <w:t xml:space="preserve">Cinematography: A tracking shot, primarily from Wil’s point of view, shows the heterosexual couples that Wil must move past in order to approach Vivian. This highlights the heteronormativity of the dance floor, and Wil’s developing willingness to publicly express her desires. </w:t>
+      </w:r>
+    </w:p>
+    <w:p>
+      <w:pPr>
+        <w:pStyle w:val="ListParagraph"/>
+        <w:numPr>
+          <w:ilvl w:val="0"/>
+          <w:numId w:val="33"/>
+        </w:numPr>
+      </w:pPr>
+      <w:r>
+        <w:rPr>
+          <w:i/>
+        </w:rPr>
+        <w:t>Editing: A shot-reverse shot shows Vivian and Wil’s mothers giving each other a thumbs up for their matchmaking skills. This is an example of continuity and change; while the mothers continue to see part of their role as finding good partners for their children, they have adapted their focus to suit the desires and needs of their children, despite the risks to family “face.”</w:t>
+      </w:r>
+    </w:p>
+    <w:p>
+      <w:pPr>
+        <w:pStyle w:val="ListParagraph"/>
+        <w:numPr>
+          <w:ilvl w:val="0"/>
+          <w:numId w:val="33"/>
+        </w:numPr>
+      </w:pPr>
+      <w:r>
+        <w:rPr>
+          <w:i/>
+        </w:rPr>
+        <w:t xml:space="preserve">Framing: A long shot and then an aerial shot </w:t>
+      </w:r>
+      <w:proofErr w:type="gramStart"/>
+      <w:r>
+        <w:rPr>
+          <w:i/>
+        </w:rPr>
+        <w:t>depict</w:t>
+      </w:r>
+      <w:proofErr w:type="gramEnd"/>
+      <w:r>
+        <w:rPr>
+          <w:i/>
+        </w:rPr>
+        <w:t xml:space="preserve"> Vivian and Wil sharing a kiss on the dance floor in the midst of many straight couples</w:t>
+      </w:r>
+      <w:r>
+        <w:rPr>
+          <w:i/>
+        </w:rPr>
+        <w:t>, unbothered by the kiss. While some people choose to leave the dance and refer to them as “revolting,” this final pair of shots highlights their comfort in publicly expressing their desire and “troubling the rigid boundary”</w:t>
+      </w:r>
+      <w:r>
+        <w:rPr>
+          <w:i/>
+        </w:rPr>
+        <w:t xml:space="preserve"> </w:t>
+      </w:r>
+      <w:r>
+        <w:rPr>
+          <w:i/>
+        </w:rPr>
+        <w:t xml:space="preserve">(309) of the community. </w:t>
+      </w:r>
+    </w:p>
+    <w:p>
+      <w:pPr>
+        <w:pStyle w:val="ListParagraph"/>
+      </w:pPr>
+    </w:p>
+    <w:p>
+      <w:pPr>
+        <w:ind w:left="360"/>
+      </w:pPr>
+      <w:r>
+        <w:t>c. What other scenes in the film support his argument?</w:t>
+      </w:r>
+      <w:r>
+        <w:t xml:space="preserve"> How do the formal elements of those scenes underscore his claims?</w:t>
+      </w:r>
+    </w:p>
+    <w:p>
+      <w:pPr>
+        <w:ind w:left="720"/>
+        <w:rPr>
+          <w:i/>
+        </w:rPr>
+      </w:pPr>
+      <w:r>
+        <w:rPr>
+          <w:i/>
+        </w:rPr>
+        <w:t>Answers may vary.</w:t>
+      </w:r>
+    </w:p>
+    <w:p/>
+    <w:p>
+      <w:pPr>
+        <w:pStyle w:val="ListParagraph"/>
+        <w:numPr>
+          <w:ilvl w:val="0"/>
+          <w:numId w:val="2"/>
+        </w:numPr>
+      </w:pPr>
+      <w:r>
+        <w:t xml:space="preserve">(15 min) Whole class discussion. </w:t>
+      </w:r>
+    </w:p>
+    <w:p>
+      <w:pPr>
+        <w:pStyle w:val="ListParagraph"/>
+      </w:pPr>
+    </w:p>
+    <w:p>
+      <w:r>
+        <w:t xml:space="preserve">a. </w:t>
+      </w:r>
+      <w:r>
+        <w:t>What is Wong’s argument? What key passages helped you identify that argument?</w:t>
+      </w:r>
+    </w:p>
+    <w:p>
+      <w:pPr>
+        <w:ind w:left="720"/>
+      </w:pPr>
+      <w:proofErr w:type="spellStart"/>
+      <w:r>
+        <w:lastRenderedPageBreak/>
+        <w:t>i</w:t>
+      </w:r>
+      <w:proofErr w:type="spellEnd"/>
+      <w:r>
+        <w:t>. Review pages. 309 and 316. What terms does Wong use throughout this piece and define here? Why are those terms significant to his argument?</w:t>
+      </w:r>
+    </w:p>
+    <w:p>
+      <w:pPr>
+        <w:ind w:left="720"/>
+      </w:pPr>
+      <w:r>
+        <w:t>ii. Review p. 317-31</w:t>
+      </w:r>
+      <w:r>
+        <w:t>9</w:t>
+      </w:r>
+      <w:r>
+        <w:t>. What significant points are brought up on those pages?</w:t>
+      </w:r>
+    </w:p>
+    <w:p>
+      <w:pPr>
+        <w:ind w:left="720"/>
+      </w:pPr>
+    </w:p>
+    <w:p>
+      <w:r>
+        <w:t xml:space="preserve">b. </w:t>
+      </w:r>
+      <w:r>
+        <w:t xml:space="preserve">Wong discusses the opening and closing scenes of the film. How do those two scenes of the film reflect Wong’s argument? You can reference evidence he cited as well as other details you noticed. How do the formal elements of these scenes underscore his claims? </w:t>
+      </w:r>
+    </w:p>
+    <w:p>
+      <w:pPr>
+        <w:ind w:left="720"/>
+      </w:pPr>
+      <w:proofErr w:type="spellStart"/>
+      <w:r>
+        <w:t>i</w:t>
+      </w:r>
+      <w:proofErr w:type="spellEnd"/>
+      <w:r>
+        <w:t>. Consider the opening shot of this scene. What’s similar about this moment to the first dance scene? What’s different?</w:t>
+      </w:r>
+    </w:p>
+    <w:p>
+      <w:pPr>
+        <w:ind w:left="720"/>
+      </w:pPr>
+      <w:r>
+        <w:t xml:space="preserve">ii. Consider the tracking shot of Wil approaching Vivian on the dance floor. What do you notice about it? How does this </w:t>
+      </w:r>
+      <w:proofErr w:type="gramStart"/>
+      <w:r>
+        <w:t>shot</w:t>
+      </w:r>
+      <w:proofErr w:type="gramEnd"/>
+      <w:r>
+        <w:t xml:space="preserve"> contrast with the first scene? How does it reflect Wong’s argument?</w:t>
+      </w:r>
+    </w:p>
+    <w:p>
+      <w:pPr>
+        <w:ind w:left="720"/>
+      </w:pPr>
+      <w:r>
+        <w:t>iii. Consider the exchange between Wil and Vivian’s mothers. How is this similar to or different from the first scene? How does it highlight Wu’s ultimate themes in this film?</w:t>
+      </w:r>
+    </w:p>
+    <w:p>
+      <w:pPr>
+        <w:ind w:left="720"/>
+      </w:pPr>
+      <w:r>
+        <w:t>iv. Consider the two final shots in the film, depicting Wil and Vivian’s kiss. What do you notice about the framing of these shots? How do they illustrate Wong’s claim?</w:t>
+      </w:r>
+    </w:p>
+    <w:p>
+      <w:pPr>
+        <w:pStyle w:val="ListParagraph"/>
+        <w:ind w:left="1440"/>
+      </w:pPr>
+    </w:p>
+    <w:p>
+      <w:r>
+        <w:t>c. What other scenes in the film support his argument? How do the formal elements of those scenes underscore his claims?</w:t>
+      </w:r>
+    </w:p>
+    <w:p>
+      <w:pPr>
+        <w:pStyle w:val="ListParagraph"/>
+      </w:pPr>
+    </w:p>
+    <w:p>
+      <w:pPr>
+        <w:rPr>
+          <w:b/>
+        </w:rPr>
+      </w:pPr>
+    </w:p>
+    <w:p>
+      <w:r>
+        <w:rPr>
+          <w:b/>
+          <w:u w:val="single"/>
+        </w:rPr>
+        <w:t xml:space="preserve">Lesson 3: </w:t>
+      </w:r>
+      <w:r>
+        <w:rPr>
+          <w:b/>
+          <w:u w:val="single"/>
+        </w:rPr>
+        <w:t xml:space="preserve">Examining </w:t>
+      </w:r>
+      <w:r>
+        <w:rPr>
+          <w:b/>
+          <w:i/>
+          <w:u w:val="single"/>
+        </w:rPr>
+        <w:t xml:space="preserve">Saving Face </w:t>
+      </w:r>
+      <w:r>
+        <w:rPr>
+          <w:b/>
+          <w:u w:val="single"/>
+        </w:rPr>
+        <w:t>Alongside “Diasporic Family Dramas”</w:t>
+      </w:r>
+    </w:p>
+    <w:p>
+      <w:pPr>
+        <w:rPr>
+          <w:b/>
+          <w:i/>
+          <w:u w:val="single"/>
+        </w:rPr>
+      </w:pPr>
+    </w:p>
+    <w:p>
+      <w:r>
+        <w:t xml:space="preserve"> 1. (5 min) Compare and contrast. Jot down notes. </w:t>
+      </w:r>
+    </w:p>
+    <w:p>
+      <w:pPr>
+        <w:ind w:left="720"/>
+      </w:pPr>
+      <w:r>
+        <w:t xml:space="preserve">A. Compare and contrast </w:t>
+      </w:r>
+      <w:r>
+        <w:rPr>
+          <w:i/>
+        </w:rPr>
+        <w:t xml:space="preserve">Saving Face </w:t>
+      </w:r>
+      <w:r>
+        <w:t xml:space="preserve">to </w:t>
+      </w:r>
+      <w:r>
+        <w:rPr>
+          <w:i/>
+        </w:rPr>
+        <w:t xml:space="preserve">But I’m A Cheerleader </w:t>
+      </w:r>
+      <w:r>
+        <w:t xml:space="preserve">or </w:t>
+      </w:r>
+      <w:r>
+        <w:rPr>
+          <w:i/>
+        </w:rPr>
+        <w:t xml:space="preserve">Boy Meets Girl. </w:t>
+      </w:r>
+      <w:r>
+        <w:t xml:space="preserve">What did you notice was similar or different about the two films’ narratives, themes, characters, settings, tone, style, etc.? </w:t>
+      </w:r>
+    </w:p>
+    <w:p/>
+    <w:p>
+      <w:proofErr w:type="gramStart"/>
+      <w:r>
+        <w:t xml:space="preserve">2.  </w:t>
+      </w:r>
+      <w:r>
+        <w:t>(</w:t>
+      </w:r>
+      <w:proofErr w:type="gramEnd"/>
+      <w:r>
+        <w:t>5 min) Discuss reflections.</w:t>
+      </w:r>
+    </w:p>
+    <w:p>
+      <w:proofErr w:type="gramStart"/>
+      <w:r>
+        <w:t xml:space="preserve">3. </w:t>
+      </w:r>
+      <w:r>
+        <w:t xml:space="preserve"> (</w:t>
+      </w:r>
+      <w:proofErr w:type="gramEnd"/>
+      <w:r>
+        <w:t xml:space="preserve">3 min) </w:t>
+      </w:r>
+      <w:r>
+        <w:t>Re-watch</w:t>
+      </w:r>
+      <w:r>
+        <w:t xml:space="preserve"> today’s clip</w:t>
+      </w:r>
+      <w:r>
+        <w:t>s: Wil comes out to Ma; Will and Ma hug after Vivian leaves (1:12:07-1:13:27; 1:25:30-1:26:30)</w:t>
+      </w:r>
+      <w:r>
+        <w:t>.</w:t>
+      </w:r>
+    </w:p>
+    <w:p>
+      <w:r>
+        <w:t xml:space="preserve">4. </w:t>
+      </w:r>
+      <w:r>
+        <w:t xml:space="preserve">(15 min) </w:t>
+      </w:r>
+      <w:r>
+        <w:t>Study groups.</w:t>
       </w:r>
     </w:p>
     <w:p>
@@ -477,7 +1778,10 @@
         </w:numPr>
       </w:pPr>
       <w:r>
-        <w:t>What themes did you notice in this scene?</w:t>
+        <w:t>What is Han’s argument?</w:t>
+      </w:r>
+      <w:r>
+        <w:t xml:space="preserve"> What evidence was most significant here? What questions did you have about this article?</w:t>
       </w:r>
     </w:p>
     <w:p>
@@ -485,51 +1789,392 @@
         <w:pStyle w:val="ListParagraph"/>
         <w:numPr>
           <w:ilvl w:val="0"/>
-          <w:numId w:val="30"/>
+          <w:numId w:val="22"/>
         </w:numPr>
-        <w:ind w:left="1080"/>
-      </w:pPr>
-      <w:r>
-        <w:rPr>
-          <w:i/>
-        </w:rPr>
-        <w:t>This scene emphasizes the continuity of Wil’s experience at the community events she attends with her mother</w:t>
-      </w:r>
-      <w:r>
-        <w:rPr>
-          <w:i/>
-        </w:rPr>
-        <w:t>, and a significant focus of this experience is the pressures of heteronormative coupling</w:t>
-      </w:r>
-      <w:r>
-        <w:rPr>
-          <w:i/>
-        </w:rPr>
-        <w:t xml:space="preserve">. There seems to be a routine to </w:t>
-      </w:r>
-      <w:r>
-        <w:rPr>
-          <w:i/>
-        </w:rPr>
-        <w:t>these events:</w:t>
-      </w:r>
-      <w:r>
-        <w:rPr>
-          <w:i/>
-        </w:rPr>
-        <w:t xml:space="preserve"> her mother criticizes her clothing, she talks to her grandparents, her mother sets her up with male children of her friends, and she and her presumably queer friend Norman escape the pressures of heteronormative coupling by dancing and gossiping with each other</w:t>
-      </w:r>
-      <w:r>
-        <w:rPr>
-          <w:i/>
-        </w:rPr>
-        <w:t xml:space="preserve">. It is clear, however, that what is unique about this night is the presence of Vivian, and Wil’s startling experience of attraction and desire in the midst of the mundane experience. </w:t>
-      </w:r>
-    </w:p>
-    <w:p>
-      <w:pPr>
-        <w:pStyle w:val="ListParagraph"/>
-        <w:ind w:left="1080"/>
+        <w:rPr>
+          <w:i/>
+        </w:rPr>
+      </w:pPr>
+      <w:r>
+        <w:rPr>
+          <w:i/>
+          <w:u w:val="single"/>
+        </w:rPr>
+        <w:t>Summary of traditional Chinese cultural norms and relationship to queerness:</w:t>
+      </w:r>
+    </w:p>
+    <w:p>
+      <w:pPr>
+        <w:pStyle w:val="ListParagraph"/>
+        <w:numPr>
+          <w:ilvl w:val="1"/>
+          <w:numId w:val="22"/>
+        </w:numPr>
+        <w:rPr>
+          <w:i/>
+        </w:rPr>
+      </w:pPr>
+      <w:r>
+        <w:rPr>
+          <w:i/>
+        </w:rPr>
+        <w:t>“The ideal traditional Chinese family has been essentially patriarchal, patrilineal, and patrilocal…It focuses primarily on the indebtedness to parents and elders and the demands of filial obligations” (329)</w:t>
+      </w:r>
+    </w:p>
+    <w:p>
+      <w:pPr>
+        <w:pStyle w:val="ListParagraph"/>
+        <w:numPr>
+          <w:ilvl w:val="1"/>
+          <w:numId w:val="22"/>
+        </w:numPr>
+        <w:rPr>
+          <w:i/>
+        </w:rPr>
+      </w:pPr>
+      <w:r>
+        <w:rPr>
+          <w:i/>
+        </w:rPr>
+        <w:t>Reproduction: “The children of any family bear filial responsibility for maintaining the family by producing more children…of the three unfilial acts, the worst is having no heir” (329)</w:t>
+      </w:r>
+    </w:p>
+    <w:p>
+      <w:pPr>
+        <w:pStyle w:val="ListParagraph"/>
+        <w:numPr>
+          <w:ilvl w:val="1"/>
+          <w:numId w:val="22"/>
+        </w:numPr>
+        <w:rPr>
+          <w:i/>
+        </w:rPr>
+      </w:pPr>
+      <w:r>
+        <w:rPr>
+          <w:i/>
+        </w:rPr>
+        <w:t>Film title – meaning of “face”: “Family reputation occupies a central position in establishing family ethics. The family member is expected to perform his or her role properly to maintain the family reputation. As such, face-saving is important, and strongly monitored by the community” (329)</w:t>
+      </w:r>
+    </w:p>
+    <w:p>
+      <w:pPr>
+        <w:pStyle w:val="ListParagraph"/>
+        <w:numPr>
+          <w:ilvl w:val="1"/>
+          <w:numId w:val="22"/>
+        </w:numPr>
+        <w:rPr>
+          <w:i/>
+        </w:rPr>
+      </w:pPr>
+      <w:r>
+        <w:rPr>
+          <w:i/>
+        </w:rPr>
+        <w:t>Homosexuality is seen as posing a threat to both family lineage and family reputation, and is therefore seen as undesirable (329)</w:t>
+      </w:r>
+    </w:p>
+    <w:p>
+      <w:pPr>
+        <w:pStyle w:val="ListParagraph"/>
+        <w:numPr>
+          <w:ilvl w:val="1"/>
+          <w:numId w:val="22"/>
+        </w:numPr>
+        <w:rPr>
+          <w:i/>
+        </w:rPr>
+      </w:pPr>
+      <w:r>
+        <w:rPr>
+          <w:i/>
+        </w:rPr>
+        <w:t>However, there is “extensive Chinese vocabulary describing male same-sex relations in China, suggestive of a long history” (329)</w:t>
+      </w:r>
+    </w:p>
+    <w:p>
+      <w:pPr>
+        <w:pStyle w:val="ListParagraph"/>
+        <w:numPr>
+          <w:ilvl w:val="1"/>
+          <w:numId w:val="22"/>
+        </w:numPr>
+        <w:rPr>
+          <w:i/>
+        </w:rPr>
+      </w:pPr>
+      <w:r>
+        <w:rPr>
+          <w:i/>
+        </w:rPr>
+        <w:lastRenderedPageBreak/>
+        <w:t>Homosexuality is seen as a product of Western values being imported into China, despite a long history of same-sex relationships in ancient Chinese history; seen as containing “elements of contagion that should be eradicated” (330)</w:t>
+      </w:r>
+    </w:p>
+    <w:p>
+      <w:pPr>
+        <w:pStyle w:val="ListParagraph"/>
+        <w:numPr>
+          <w:ilvl w:val="1"/>
+          <w:numId w:val="22"/>
+        </w:numPr>
+        <w:rPr>
+          <w:i/>
+        </w:rPr>
+      </w:pPr>
+      <w:r>
+        <w:rPr>
+          <w:i/>
+        </w:rPr>
+        <w:t>Transnational Chinese films often engage with queerness as a discourse related to marriage and reproduction, as well as preserving traditional culture in immigrant families (330)</w:t>
+      </w:r>
+    </w:p>
+    <w:p>
+      <w:pPr>
+        <w:pStyle w:val="ListParagraph"/>
+        <w:numPr>
+          <w:ilvl w:val="0"/>
+          <w:numId w:val="22"/>
+        </w:numPr>
+        <w:rPr>
+          <w:i/>
+        </w:rPr>
+      </w:pPr>
+      <w:r>
+        <w:rPr>
+          <w:i/>
+          <w:u w:val="single"/>
+        </w:rPr>
+        <w:t>Role of Ma in Saving Face</w:t>
+      </w:r>
+    </w:p>
+    <w:p>
+      <w:pPr>
+        <w:pStyle w:val="ListParagraph"/>
+        <w:numPr>
+          <w:ilvl w:val="1"/>
+          <w:numId w:val="22"/>
+        </w:numPr>
+        <w:rPr>
+          <w:i/>
+        </w:rPr>
+      </w:pPr>
+      <w:r>
+        <w:rPr>
+          <w:i/>
+        </w:rPr>
+        <w:t>She is both “victim and victimizer, and both liberal and traditional” (331)</w:t>
+      </w:r>
+    </w:p>
+    <w:p>
+      <w:pPr>
+        <w:pStyle w:val="ListParagraph"/>
+        <w:numPr>
+          <w:ilvl w:val="1"/>
+          <w:numId w:val="22"/>
+        </w:numPr>
+        <w:rPr>
+          <w:i/>
+        </w:rPr>
+      </w:pPr>
+      <w:r>
+        <w:rPr>
+          <w:i/>
+        </w:rPr>
+        <w:t>When Wil comes out to her, Ma disputes Wil’s claim to queerness and to being a “good daughter:” “Ma’s logic indicates that homosexuality aligns more with bad ideology, which discards her ethnic background and family education…[she] attributes homosexuality to the effect of Americanization” (332)</w:t>
+      </w:r>
+    </w:p>
+    <w:p>
+      <w:pPr>
+        <w:pStyle w:val="ListParagraph"/>
+        <w:numPr>
+          <w:ilvl w:val="1"/>
+          <w:numId w:val="22"/>
+        </w:numPr>
+        <w:rPr>
+          <w:i/>
+        </w:rPr>
+      </w:pPr>
+      <w:r>
+        <w:rPr>
+          <w:i/>
+        </w:rPr>
+        <w:t xml:space="preserve">While Ma critiques Wil for her rejection of tradition, she is also critiqued by her own parents for similar failures: “Just as Ma’s sorrow seems to result from heterosexual patriarchal culture, Wil too is victimized by a similar domination within Chinese family life” (332) </w:t>
+      </w:r>
+    </w:p>
+    <w:p>
+      <w:pPr>
+        <w:pStyle w:val="ListParagraph"/>
+        <w:numPr>
+          <w:ilvl w:val="1"/>
+          <w:numId w:val="22"/>
+        </w:numPr>
+        <w:rPr>
+          <w:i/>
+        </w:rPr>
+      </w:pPr>
+      <w:r>
+        <w:rPr>
+          <w:i/>
+        </w:rPr>
+        <w:t xml:space="preserve">Ma’s mother’s death is a catalyst for change in the film; it drives her to marry a man her father approves of, but also drives Wil to speak out at the wedding in support of her mother’s own agency (332) </w:t>
+      </w:r>
+    </w:p>
+    <w:p>
+      <w:pPr>
+        <w:pStyle w:val="ListParagraph"/>
+        <w:numPr>
+          <w:ilvl w:val="1"/>
+          <w:numId w:val="22"/>
+        </w:numPr>
+        <w:rPr>
+          <w:i/>
+        </w:rPr>
+      </w:pPr>
+      <w:r>
+        <w:rPr>
+          <w:i/>
+        </w:rPr>
+        <w:t xml:space="preserve">Ma’s growth throughout the film: “It is not until she accompanies Vivian’s mother to bring the separated lovers back together that she finally achieves her personal enlightenment and becomes </w:t>
+      </w:r>
+      <w:proofErr w:type="gramStart"/>
+      <w:r>
+        <w:rPr>
+          <w:i/>
+        </w:rPr>
+        <w:t>a</w:t>
+      </w:r>
+      <w:proofErr w:type="gramEnd"/>
+      <w:r>
+        <w:rPr>
+          <w:i/>
+        </w:rPr>
+        <w:t xml:space="preserve"> other in a real sense. Thus, Saving Face places narrative emphasis on a journey from maternal loss to regaining maternal presence” (333)</w:t>
+      </w:r>
+    </w:p>
+    <w:p>
+      <w:pPr>
+        <w:pStyle w:val="ListParagraph"/>
+        <w:numPr>
+          <w:ilvl w:val="1"/>
+          <w:numId w:val="22"/>
+        </w:numPr>
+      </w:pPr>
+      <w:r>
+        <w:rPr>
+          <w:i/>
+        </w:rPr>
+        <w:t>The film’s happy ending is made possible through the shift in Ma: “empowerment of the female characters. The progressive liberating process of coming out of the closet embraced by Ma and Wil in the end also invokes cultural change in the Chinese American community” (336)</w:t>
+      </w:r>
+    </w:p>
+    <w:p>
+      <w:pPr>
+        <w:pStyle w:val="ListParagraph"/>
+        <w:numPr>
+          <w:ilvl w:val="0"/>
+          <w:numId w:val="22"/>
+        </w:numPr>
+        <w:rPr>
+          <w:i/>
+          <w:u w:val="single"/>
+        </w:rPr>
+      </w:pPr>
+      <w:r>
+        <w:rPr>
+          <w:i/>
+          <w:u w:val="single"/>
+        </w:rPr>
+        <w:t>The film’s depiction of gradual empowerment of women</w:t>
+      </w:r>
+      <w:r>
+        <w:rPr>
+          <w:i/>
+          <w:u w:val="single"/>
+        </w:rPr>
+        <w:t xml:space="preserve"> and changing social norms</w:t>
+      </w:r>
+      <w:r>
+        <w:rPr>
+          <w:i/>
+          <w:u w:val="single"/>
+        </w:rPr>
+        <w:t>:</w:t>
+      </w:r>
+    </w:p>
+    <w:p>
+      <w:pPr>
+        <w:pStyle w:val="ListParagraph"/>
+        <w:numPr>
+          <w:ilvl w:val="1"/>
+          <w:numId w:val="22"/>
+        </w:numPr>
+        <w:rPr>
+          <w:i/>
+        </w:rPr>
+      </w:pPr>
+      <w:r>
+        <w:rPr>
+          <w:i/>
+        </w:rPr>
+        <w:t>The film highlights Ma and Wil’s parallel explorations of transgressive sexuality through the juxtaposition of Wil and Vivian on a date and Ma watching pornography at Wil’s apartment (337)</w:t>
+      </w:r>
+    </w:p>
+    <w:p>
+      <w:pPr>
+        <w:pStyle w:val="ListParagraph"/>
+        <w:numPr>
+          <w:ilvl w:val="1"/>
+          <w:numId w:val="22"/>
+        </w:numPr>
+        <w:rPr>
+          <w:i/>
+        </w:rPr>
+      </w:pPr>
+      <w:r>
+        <w:rPr>
+          <w:i/>
+        </w:rPr>
+        <w:t>Han examines the opening and closing scenes, arguing that a comparison of the two sequences demonstrates the “restructuring of the Chinese community that is at the same time defined and shaped by traditional patriarchy, heterosexuality, and family-kinship systems” (337)</w:t>
+      </w:r>
+    </w:p>
+    <w:p>
+      <w:pPr>
+        <w:pStyle w:val="ListParagraph"/>
+        <w:numPr>
+          <w:ilvl w:val="1"/>
+          <w:numId w:val="22"/>
+        </w:numPr>
+        <w:rPr>
+          <w:i/>
+        </w:rPr>
+      </w:pPr>
+      <w:r>
+        <w:rPr>
+          <w:i/>
+        </w:rPr>
+        <w:t>The film explores “the gradual awakening of female consciousness…The reputation and face of family as a collective unit – which functions as the main self-governing mechanism in the Chinese context – is challenged by the individualization and empowerment of women…sexual liberation and female empowerment even have changed the Chin</w:t>
+      </w:r>
+      <w:r>
+        <w:rPr>
+          <w:i/>
+        </w:rPr>
+        <w:t>e</w:t>
+      </w:r>
+      <w:r>
+        <w:rPr>
+          <w:i/>
+        </w:rPr>
+        <w:t>se American community” (340)</w:t>
+      </w:r>
+    </w:p>
+    <w:p>
+      <w:pPr>
+        <w:pStyle w:val="ListParagraph"/>
+        <w:ind w:left="1440"/>
+        <w:rPr>
+          <w:i/>
+        </w:rPr>
       </w:pPr>
     </w:p>
     <w:p>
@@ -541,1822 +2186,6 @@
         </w:numPr>
       </w:pPr>
       <w:r>
-        <w:t>How do the formal elements of this scene illustrate its themes?</w:t>
-      </w:r>
-    </w:p>
-    <w:p>
-      <w:pPr>
-        <w:pStyle w:val="ListParagraph"/>
-        <w:numPr>
-          <w:ilvl w:val="0"/>
-          <w:numId w:val="29"/>
-        </w:numPr>
-      </w:pPr>
-      <w:r>
-        <w:rPr>
-          <w:i/>
-        </w:rPr>
-        <w:t xml:space="preserve">Dialogue: The opening moments of this scene highlight continuity in Wil’s experience; her mother says, “you’re late again” and “I see men’s clothes are still in style,” suggesting that their small conflicts are consistent and tend to follow particular themes. </w:t>
-      </w:r>
-    </w:p>
-    <w:p>
-      <w:pPr>
-        <w:pStyle w:val="ListParagraph"/>
-        <w:numPr>
-          <w:ilvl w:val="0"/>
-          <w:numId w:val="29"/>
-        </w:numPr>
-      </w:pPr>
-      <w:r>
-        <w:rPr>
-          <w:i/>
-        </w:rPr>
-        <w:t xml:space="preserve">Blocking: Ma readjusts Wil’s clothes, buttoning her shirt buttons and brushing her off, suggesting that in their relationship, it is common for her to </w:t>
-      </w:r>
-      <w:proofErr w:type="spellStart"/>
-      <w:r>
-        <w:rPr>
-          <w:i/>
-        </w:rPr>
-        <w:t>surveill</w:t>
-      </w:r>
-      <w:proofErr w:type="spellEnd"/>
-      <w:r>
-        <w:rPr>
-          <w:i/>
-        </w:rPr>
-        <w:t xml:space="preserve"> and adjust Wil’s appearance. As Wil and Ma enter the ballroom space and cross the dance floor, Mrs. Wong and Raymond stand in the foreground, and Mrs. Wong adjusts his clothes in a similar way. This suggests that the dynamics between parents and children are similar, and that this element is not particular to Ma and Wil’s relationship. </w:t>
-      </w:r>
-    </w:p>
-    <w:p>
-      <w:pPr>
-        <w:pStyle w:val="ListParagraph"/>
-        <w:numPr>
-          <w:ilvl w:val="0"/>
-          <w:numId w:val="29"/>
-        </w:numPr>
-      </w:pPr>
-      <w:r>
-        <w:rPr>
-          <w:i/>
-        </w:rPr>
-        <w:t>Framing</w:t>
-      </w:r>
-      <w:r>
-        <w:rPr>
-          <w:i/>
-        </w:rPr>
-        <w:t xml:space="preserve">: As </w:t>
-      </w:r>
-      <w:r>
-        <w:rPr>
-          <w:i/>
-        </w:rPr>
-        <w:t>Wil and Norman dance, they are shown mostly in medium tracking shots as they move across the ballroom.</w:t>
-      </w:r>
-      <w:r>
-        <w:rPr>
-          <w:i/>
-        </w:rPr>
-        <w:t xml:space="preserve"> The space of the ballroom and other couples are visible in most shots of them dancing; there are few close-ups, so we don’t lose sight of the heteronormative ballroom dance that surrounds them. </w:t>
-      </w:r>
-      <w:r>
-        <w:rPr>
-          <w:i/>
-        </w:rPr>
-        <w:t xml:space="preserve"> While the dialogue between them suggests shared queer experience and friendship, (Norman refers to Raymond as “butch” in an effeminate tone, Wil tells him he dances like a girl), one can imagine that they are observed as an appropriate, heterosexual couple. This is apparent as he cuts into a conversation between Wil and her grandmother, suggesting that they are following acceptable norms while carving out queer space in their dance together. </w:t>
-      </w:r>
-    </w:p>
-    <w:p>
-      <w:pPr>
-        <w:pStyle w:val="ListParagraph"/>
-        <w:numPr>
-          <w:ilvl w:val="0"/>
-          <w:numId w:val="29"/>
-        </w:numPr>
-      </w:pPr>
-      <w:r>
-        <w:rPr>
-          <w:i/>
-        </w:rPr>
-        <w:t xml:space="preserve">Sound: </w:t>
-      </w:r>
-      <w:r>
-        <w:rPr>
-          <w:i/>
-        </w:rPr>
-        <w:t>Wil’s grandfather’s speech becomes muted when Wil first sees Vivian and exchanges a meaningful look with her. This could suggest the difficulty of experiencing with queer desire in this cultural space.</w:t>
-      </w:r>
-    </w:p>
-    <w:p>
-      <w:pPr>
-        <w:pStyle w:val="ListParagraph"/>
-        <w:numPr>
-          <w:ilvl w:val="0"/>
-          <w:numId w:val="29"/>
-        </w:numPr>
-      </w:pPr>
-      <w:r>
-        <w:rPr>
-          <w:i/>
-        </w:rPr>
-        <w:t xml:space="preserve">Editing: The series of shots in which Wil first sees Vivian, and the two look at each other, lasts for a full thirty seconds. This is a fairly long sequence, in which both characters are primarily shown in medium shots, emphasizing the space around them and the risk of being seen looking at one another. </w:t>
-      </w:r>
-    </w:p>
-    <w:p>
-      <w:pPr>
-        <w:pStyle w:val="ListParagraph"/>
-        <w:numPr>
-          <w:ilvl w:val="0"/>
-          <w:numId w:val="29"/>
-        </w:numPr>
-      </w:pPr>
-      <w:r>
-        <w:rPr>
-          <w:i/>
-        </w:rPr>
-        <w:t xml:space="preserve">Sound: When Raymond cuts in to dance with Wil, the sound of his hand hitting the small of her back is quite audible, suggesting the awkward, forced nature of this dance. The sound of Wil stepping on his toe is also quite loud, to emphasize the intentionality of this gesture as she signals for Norman to cut in. Like her mother’s critiques of her clothing, this “signal” to Norman also seems to be a pattern of behavior. “Six minutes…that’s a new record,” Norman teases her as they resume their dance. </w:t>
-      </w:r>
-    </w:p>
-    <w:p>
-      <w:pPr>
-        <w:pStyle w:val="ListParagraph"/>
-        <w:numPr>
-          <w:ilvl w:val="0"/>
-          <w:numId w:val="29"/>
-        </w:numPr>
-      </w:pPr>
-      <w:r>
-        <w:rPr>
-          <w:i/>
-        </w:rPr>
-        <w:t xml:space="preserve">Framing: While the dance floor is filled with heterosexual couples, medium shots show small groups of women and small groups of men on the side of the dance floor. There is a clear demarcation between acceptable friendship interactions between women on the side of the dance floor (as they mostly discuss setting up their children), and heterosexual coupling on the dance floor. </w:t>
-      </w:r>
-    </w:p>
-    <w:p/>
-    <w:p>
-      <w:pPr>
-        <w:pStyle w:val="ListParagraph"/>
-        <w:numPr>
-          <w:ilvl w:val="0"/>
-          <w:numId w:val="20"/>
-        </w:numPr>
-      </w:pPr>
-      <w:r>
-        <w:t xml:space="preserve">(20 min) Whole class discussion. </w:t>
-      </w:r>
-    </w:p>
-    <w:p>
-      <w:pPr>
-        <w:pStyle w:val="ListParagraph"/>
-        <w:numPr>
-          <w:ilvl w:val="0"/>
-          <w:numId w:val="31"/>
-        </w:numPr>
-      </w:pPr>
-      <w:r>
-        <w:t>What themes did you notice in this scene?</w:t>
-      </w:r>
-    </w:p>
-    <w:p>
-      <w:pPr>
-        <w:pStyle w:val="ListParagraph"/>
-        <w:numPr>
-          <w:ilvl w:val="2"/>
-          <w:numId w:val="1"/>
-        </w:numPr>
-      </w:pPr>
-      <w:r>
-        <w:rPr>
-          <w:b/>
-        </w:rPr>
-        <w:lastRenderedPageBreak/>
-        <w:t xml:space="preserve">Additional questions, if needed: </w:t>
-      </w:r>
-      <w:r>
-        <w:t>It’s clear that Wil has been to events like these before. What seems to be familiar to her about these dances? What seems to be part of her routine? In contrast, what appears to be unique about this particular event?</w:t>
-      </w:r>
-    </w:p>
-    <w:p>
-      <w:r>
-        <w:t xml:space="preserve">b.  </w:t>
-      </w:r>
-      <w:r>
-        <w:t>How do the formal elements of this scene illustrate its themes?</w:t>
-      </w:r>
-    </w:p>
-    <w:p>
-      <w:pPr>
-        <w:pStyle w:val="ListParagraph"/>
-        <w:numPr>
-          <w:ilvl w:val="2"/>
-          <w:numId w:val="1"/>
-        </w:numPr>
-      </w:pPr>
-      <w:r>
-        <w:t>Consider the dialogue and blocking as Wil and Ma enter the dance. What do you notice?</w:t>
-      </w:r>
-    </w:p>
-    <w:p>
-      <w:pPr>
-        <w:pStyle w:val="ListParagraph"/>
-        <w:numPr>
-          <w:ilvl w:val="2"/>
-          <w:numId w:val="1"/>
-        </w:numPr>
-      </w:pPr>
-      <w:r>
-        <w:t>Consider the framing during Wil and Norman’s dance? Why are they framed this way? Why not just show their faces in close up? What does this framing allow us to see?</w:t>
-      </w:r>
-    </w:p>
-    <w:p>
-      <w:pPr>
-        <w:pStyle w:val="ListParagraph"/>
-        <w:numPr>
-          <w:ilvl w:val="2"/>
-          <w:numId w:val="1"/>
-        </w:numPr>
-      </w:pPr>
-      <w:r>
-        <w:t>Consider the sound and editing when Wil first sees Vivian. How do these elements underscore the power of this moment?</w:t>
-      </w:r>
-    </w:p>
-    <w:p>
-      <w:pPr>
-        <w:pStyle w:val="ListParagraph"/>
-        <w:numPr>
-          <w:ilvl w:val="2"/>
-          <w:numId w:val="1"/>
-        </w:numPr>
-      </w:pPr>
-      <w:r>
-        <w:t>Consider the sound and framing as Wil and Raymond dance and then as Wil and Norman resume their dance. What seems significant here?</w:t>
-      </w:r>
-    </w:p>
-    <w:p>
-      <w:pPr>
-        <w:ind w:left="720"/>
-      </w:pPr>
-    </w:p>
-    <w:p>
-      <w:pPr>
-        <w:rPr>
-          <w:b/>
-          <w:u w:val="single"/>
-        </w:rPr>
-      </w:pPr>
-    </w:p>
-    <w:p>
-      <w:pPr>
-        <w:rPr>
-          <w:b/>
-        </w:rPr>
-      </w:pPr>
-      <w:r>
-        <w:rPr>
-          <w:b/>
-          <w:u w:val="single"/>
-        </w:rPr>
-        <w:t xml:space="preserve">Lesson </w:t>
-      </w:r>
-      <w:r>
-        <w:rPr>
-          <w:b/>
-          <w:u w:val="single"/>
-        </w:rPr>
-        <w:t>2</w:t>
-      </w:r>
-      <w:r>
-        <w:rPr>
-          <w:b/>
-          <w:u w:val="single"/>
-        </w:rPr>
-        <w:t xml:space="preserve">: </w:t>
-      </w:r>
-      <w:r>
-        <w:rPr>
-          <w:b/>
-          <w:u w:val="single"/>
-        </w:rPr>
-        <w:t xml:space="preserve">Examining </w:t>
-      </w:r>
-      <w:r>
-        <w:rPr>
-          <w:b/>
-          <w:i/>
-          <w:u w:val="single"/>
-        </w:rPr>
-        <w:t xml:space="preserve">Saving </w:t>
-      </w:r>
-      <w:r>
-        <w:rPr>
-          <w:b/>
-          <w:i/>
-          <w:u w:val="single"/>
-        </w:rPr>
-        <w:t xml:space="preserve">Face </w:t>
-      </w:r>
-      <w:r>
-        <w:rPr>
-          <w:b/>
-          <w:u w:val="single"/>
-        </w:rPr>
-        <w:t xml:space="preserve">Alongside “From </w:t>
-      </w:r>
-      <w:proofErr w:type="gramStart"/>
-      <w:r>
-        <w:rPr>
-          <w:b/>
-          <w:u w:val="single"/>
-        </w:rPr>
-        <w:t>The</w:t>
-      </w:r>
-      <w:proofErr w:type="gramEnd"/>
-      <w:r>
-        <w:rPr>
-          <w:b/>
-          <w:u w:val="single"/>
-        </w:rPr>
-        <w:t xml:space="preserve"> Transnational to the </w:t>
-      </w:r>
-      <w:proofErr w:type="spellStart"/>
-      <w:r>
-        <w:rPr>
-          <w:b/>
-          <w:u w:val="single"/>
-        </w:rPr>
-        <w:t>Sinophone</w:t>
-      </w:r>
-      <w:proofErr w:type="spellEnd"/>
-      <w:r>
-        <w:rPr>
-          <w:b/>
-          <w:u w:val="single"/>
-        </w:rPr>
-        <w:t>”</w:t>
-      </w:r>
-    </w:p>
-    <w:p>
-      <w:pPr>
-        <w:rPr>
-          <w:b/>
-          <w:i/>
-          <w:u w:val="single"/>
-        </w:rPr>
-      </w:pPr>
-    </w:p>
-    <w:p>
-      <w:r>
-        <w:t>1.</w:t>
-      </w:r>
-      <w:r>
-        <w:t xml:space="preserve">(5 min) </w:t>
-      </w:r>
-      <w:r>
-        <w:t>Personal reflection.</w:t>
-      </w:r>
-      <w:r>
-        <w:t xml:space="preserve"> Jot down notes. </w:t>
-      </w:r>
-    </w:p>
-    <w:p>
-      <w:pPr>
-        <w:pStyle w:val="ListParagraph"/>
-        <w:numPr>
-          <w:ilvl w:val="0"/>
-          <w:numId w:val="5"/>
-        </w:numPr>
-      </w:pPr>
-      <w:r>
-        <w:t xml:space="preserve">Did you enjoy watching </w:t>
-      </w:r>
-      <w:r>
-        <w:rPr>
-          <w:i/>
-        </w:rPr>
-        <w:t>Saving Face</w:t>
-      </w:r>
-      <w:r>
-        <w:rPr>
-          <w:i/>
-        </w:rPr>
-        <w:t xml:space="preserve">? </w:t>
-      </w:r>
-      <w:r>
-        <w:t xml:space="preserve">Why or why not? </w:t>
-      </w:r>
-    </w:p>
-    <w:p>
-      <w:pPr>
-        <w:pStyle w:val="ListParagraph"/>
-        <w:numPr>
-          <w:ilvl w:val="0"/>
-          <w:numId w:val="5"/>
-        </w:numPr>
-      </w:pPr>
-      <w:r>
-        <w:t>Did you relate to any of the characters? Why or why not?</w:t>
-      </w:r>
-    </w:p>
-    <w:p/>
-    <w:p>
-      <w:pPr>
-        <w:pStyle w:val="ListParagraph"/>
-        <w:numPr>
-          <w:ilvl w:val="0"/>
-          <w:numId w:val="2"/>
-        </w:numPr>
-      </w:pPr>
-      <w:r>
-        <w:t xml:space="preserve">(5 min) Discuss personal reflections. </w:t>
-      </w:r>
-    </w:p>
-    <w:p>
-      <w:pPr>
-        <w:pStyle w:val="ListParagraph"/>
-      </w:pPr>
-    </w:p>
-    <w:p>
-      <w:pPr>
-        <w:pStyle w:val="ListParagraph"/>
-        <w:numPr>
-          <w:ilvl w:val="0"/>
-          <w:numId w:val="2"/>
-        </w:numPr>
-      </w:pPr>
-      <w:r>
-        <w:t xml:space="preserve">(4 min) Screen today’s clip – final dance scene: (1:27:01-1:31:15). </w:t>
-      </w:r>
-    </w:p>
-    <w:p/>
-    <w:p>
-      <w:pPr>
-        <w:pStyle w:val="ListParagraph"/>
-        <w:numPr>
-          <w:ilvl w:val="0"/>
-          <w:numId w:val="2"/>
-        </w:numPr>
-      </w:pPr>
-      <w:r>
-        <w:t xml:space="preserve">(15 min) Study groups (Because both readings this week are fairly complex, I’ve structured both whole-class discussion preps as group work. You could also have this be independent or in partners.) </w:t>
-      </w:r>
-    </w:p>
-    <w:p>
-      <w:pPr>
-        <w:ind w:left="720"/>
-      </w:pPr>
-      <w:r>
-        <w:t xml:space="preserve">a.  </w:t>
-      </w:r>
-      <w:r>
-        <w:t>What is Wong’s argument? What key passages helped you identify that argument?</w:t>
-      </w:r>
-    </w:p>
-    <w:p>
-      <w:pPr>
-        <w:pStyle w:val="ListParagraph"/>
-        <w:numPr>
-          <w:ilvl w:val="0"/>
-          <w:numId w:val="19"/>
-        </w:numPr>
-      </w:pPr>
-      <w:proofErr w:type="spellStart"/>
-      <w:r>
-        <w:rPr>
-          <w:i/>
-          <w:u w:val="single"/>
-        </w:rPr>
-        <w:t>Sinophone</w:t>
-      </w:r>
-      <w:proofErr w:type="spellEnd"/>
-      <w:r>
-        <w:rPr>
-          <w:i/>
-          <w:u w:val="single"/>
-        </w:rPr>
-        <w:t xml:space="preserve"> lesbian aesthetic</w:t>
-      </w:r>
-      <w:r>
-        <w:rPr>
-          <w:i/>
-        </w:rPr>
-        <w:t>:</w:t>
-      </w:r>
-      <w:r>
-        <w:rPr>
-          <w:i/>
-        </w:rPr>
-        <w:t xml:space="preserve"> </w:t>
-      </w:r>
-      <w:r>
-        <w:rPr>
-          <w:i/>
-        </w:rPr>
-        <w:t>Wong identifies the concept of a “</w:t>
-      </w:r>
-      <w:proofErr w:type="spellStart"/>
-      <w:r>
-        <w:rPr>
-          <w:i/>
-        </w:rPr>
-        <w:t>Sinophone</w:t>
-      </w:r>
-      <w:proofErr w:type="spellEnd"/>
-      <w:r>
-        <w:rPr>
-          <w:i/>
-        </w:rPr>
-        <w:t xml:space="preserve"> lesbian aesthetic” and argues that the parallel experiences of Gao and Wil’s failure to conform to accepted norms of female sexuality “trouble[s] the rigid boundary of an ethnic community and produce[s] alternative ways of being Chinese” (309). </w:t>
-      </w:r>
-    </w:p>
-    <w:p>
-      <w:pPr>
-        <w:pStyle w:val="ListParagraph"/>
-        <w:numPr>
-          <w:ilvl w:val="1"/>
-          <w:numId w:val="19"/>
-        </w:numPr>
-      </w:pPr>
-      <w:r>
-        <w:rPr>
-          <w:i/>
-        </w:rPr>
-        <w:t xml:space="preserve">“The film is most fascinating in its mutual exploration of how illicit, inter-generational sexuality (Gao) and lesbianism (Wil and Vivian) disrupt the multiple boundaries of a mythic and essentialized understanding of ‘China,’ ‘Chinese community,’ and ‘the Chinese-American family’ (315). These ethnic boundaries are often organized around diasporic nationalism linked to a mythic ‘homeland,’ </w:t>
-      </w:r>
-      <w:proofErr w:type="spellStart"/>
-      <w:r>
-        <w:rPr>
-          <w:i/>
-        </w:rPr>
-        <w:t>filiality</w:t>
-      </w:r>
-      <w:proofErr w:type="spellEnd"/>
-      <w:r>
-        <w:rPr>
-          <w:i/>
-        </w:rPr>
-        <w:t xml:space="preserve"> linked to the patriarch figure, and heterosexual monogamy” (315). </w:t>
-      </w:r>
-    </w:p>
-    <w:p>
-      <w:pPr>
-        <w:pStyle w:val="ListParagraph"/>
-        <w:numPr>
-          <w:ilvl w:val="1"/>
-          <w:numId w:val="19"/>
-        </w:numPr>
-      </w:pPr>
-      <w:r>
-        <w:rPr>
-          <w:i/>
-        </w:rPr>
-        <w:t xml:space="preserve">Wong examines how the last scene at the dance, (in which Gao tells Little Yu she wants her own space, and Wil and Vivian kiss in front of their community) “imagines an alternative Chinese diasporic community not based on sameness, but on critical gender and sexual heterogeneity and difference” (319). </w:t>
-      </w:r>
-    </w:p>
-    <w:p>
-      <w:pPr>
-        <w:pStyle w:val="ListParagraph"/>
-        <w:numPr>
-          <w:ilvl w:val="0"/>
-          <w:numId w:val="19"/>
-        </w:numPr>
-      </w:pPr>
-      <w:proofErr w:type="spellStart"/>
-      <w:r>
-        <w:rPr>
-          <w:i/>
-          <w:u w:val="single"/>
-        </w:rPr>
-        <w:t>Sinophone</w:t>
-      </w:r>
-      <w:proofErr w:type="spellEnd"/>
-      <w:r>
-        <w:rPr>
-          <w:i/>
-          <w:u w:val="single"/>
-        </w:rPr>
-        <w:t xml:space="preserve"> studies</w:t>
-      </w:r>
-      <w:r>
-        <w:rPr>
-          <w:i/>
-        </w:rPr>
-        <w:t xml:space="preserve">: </w:t>
-      </w:r>
-      <w:r>
-        <w:rPr>
-          <w:i/>
-        </w:rPr>
-        <w:t xml:space="preserve">Wong examines how </w:t>
-      </w:r>
-      <w:proofErr w:type="spellStart"/>
-      <w:r>
-        <w:rPr>
-          <w:i/>
-        </w:rPr>
-        <w:t>Sinophone</w:t>
-      </w:r>
-      <w:proofErr w:type="spellEnd"/>
-      <w:r>
-        <w:rPr>
-          <w:i/>
-        </w:rPr>
-        <w:t xml:space="preserve"> studies seeks to destabilize the hegemony of “China = Chinese = ethnicity” because that “reductive equivalence…has </w:t>
-      </w:r>
-      <w:proofErr w:type="spellStart"/>
-      <w:r>
-        <w:rPr>
-          <w:i/>
-        </w:rPr>
-        <w:t>serieso</w:t>
-      </w:r>
-      <w:proofErr w:type="spellEnd"/>
-      <w:r>
-        <w:rPr>
-          <w:i/>
-        </w:rPr>
-        <w:t xml:space="preserve"> consequences for those who don’t look, speak and embody </w:t>
-      </w:r>
-      <w:proofErr w:type="spellStart"/>
-      <w:r>
-        <w:rPr>
-          <w:i/>
-        </w:rPr>
-        <w:t>Chineseness</w:t>
-      </w:r>
-      <w:proofErr w:type="spellEnd"/>
-      <w:r>
-        <w:rPr>
-          <w:i/>
-        </w:rPr>
-        <w:t xml:space="preserve"> in expected ways in gendered, racial and </w:t>
-      </w:r>
-      <w:r>
-        <w:rPr>
-          <w:i/>
-        </w:rPr>
-        <w:lastRenderedPageBreak/>
-        <w:t xml:space="preserve">sexual terms” (316). </w:t>
-      </w:r>
-      <w:proofErr w:type="spellStart"/>
-      <w:r>
-        <w:rPr>
-          <w:i/>
-        </w:rPr>
-        <w:t>Sinophone</w:t>
-      </w:r>
-      <w:proofErr w:type="spellEnd"/>
-      <w:r>
-        <w:rPr>
-          <w:i/>
-        </w:rPr>
-        <w:t xml:space="preserve"> studies focuses on ‘cultural production outside China and on the margins of China and </w:t>
-      </w:r>
-      <w:proofErr w:type="spellStart"/>
-      <w:r>
-        <w:rPr>
-          <w:i/>
-        </w:rPr>
-        <w:t>Chineseness</w:t>
-      </w:r>
-      <w:proofErr w:type="spellEnd"/>
-      <w:r>
-        <w:rPr>
-          <w:i/>
-        </w:rPr>
-        <w:t xml:space="preserve">” (316). This is relevant to Wong’s examination of </w:t>
-      </w:r>
-      <w:r>
-        <w:t xml:space="preserve">Saving Face </w:t>
-      </w:r>
-      <w:r>
-        <w:rPr>
-          <w:i/>
-        </w:rPr>
-        <w:t xml:space="preserve">as he examines how “alternative sexuality, in this case lesbian sexuality, can powerfully contest the fiction of Chinese ‘community’” (316). </w:t>
-      </w:r>
-    </w:p>
-    <w:p>
-      <w:pPr>
-        <w:pStyle w:val="ListParagraph"/>
-        <w:numPr>
-          <w:ilvl w:val="0"/>
-          <w:numId w:val="19"/>
-        </w:numPr>
-        <w:rPr>
-          <w:i/>
-        </w:rPr>
-      </w:pPr>
-      <w:r>
-        <w:rPr>
-          <w:i/>
-          <w:u w:val="single"/>
-        </w:rPr>
-        <w:t>Remaking, disrupting “home” and heteronormativity:</w:t>
-      </w:r>
-      <w:r>
-        <w:rPr>
-          <w:i/>
-          <w:u w:val="single"/>
-        </w:rPr>
-        <w:t xml:space="preserve"> </w:t>
-      </w:r>
-      <w:r>
-        <w:rPr>
-          <w:i/>
-        </w:rPr>
-        <w:t xml:space="preserve">By close-reading the first scene, Wong argues that the film suggests that the “hegemonic remaking of home spaces” is visible in the film through the salon and community events at the buffet restaurant in Flushing (317), as well as in the “patriarchal male voice represented by the grandfather” (317). Wong points out that this scene shows “how the Chinese community secures its fictive boundary as a seemingly stable ethnic community in the global city by disciplining non-conjugal, non-Confucian, and non-heteronormative sexuality” (317). However, by refusing to ignore Vivian’s gaze when the two exchange a look at the dance, Wil “refuses the hegemonic disciplining of her lesbian subjectivity” (317). </w:t>
-      </w:r>
-    </w:p>
-    <w:p>
-      <w:pPr>
-        <w:pStyle w:val="ListParagraph"/>
-        <w:numPr>
-          <w:ilvl w:val="0"/>
-          <w:numId w:val="19"/>
-        </w:numPr>
-      </w:pPr>
-      <w:r>
-        <w:rPr>
-          <w:i/>
-          <w:u w:val="single"/>
-        </w:rPr>
-        <w:t>Disciplining women’s bodies:</w:t>
-      </w:r>
-      <w:r>
-        <w:rPr>
-          <w:i/>
-        </w:rPr>
-        <w:t xml:space="preserve"> </w:t>
-      </w:r>
-      <w:r>
-        <w:rPr>
-          <w:i/>
-        </w:rPr>
-        <w:t>Wong highlights that ethnic communities often articulate women’s sexuality as heteronormative and reproductive because women are “supposed to uphold the purity of the nation through proper feminine behavior, domestic duty, and reproductive sexuality…a woman’s sexuality within the community becomes not only a personal issue, but also a community issue” (318). Wong examines this through Wu’s juxtaposition of the community’s gossip about Gao’s pregnancy with Gao’s exile from her father’s home: “The narrative exposes the vexing relationship between the individual and the community…</w:t>
-      </w:r>
-      <w:r>
-        <w:rPr>
-          <w:i/>
-        </w:rPr>
-        <w:t xml:space="preserve">the married women and respectable gentlemen’s denigrations of Gao demonstrate that their respectable statuses within the community are contingent upon the excommunication of bodies and desires that do not adhere to heterosexual reproduction as prescribed by Confucian Chinese ethos…both Gao and Wil’s bodies figure as the limit of cultural intelligibility” (318). </w:t>
-      </w:r>
-    </w:p>
-    <w:p>
-      <w:pPr>
-        <w:pStyle w:val="ListParagraph"/>
-        <w:numPr>
-          <w:ilvl w:val="0"/>
-          <w:numId w:val="19"/>
-        </w:numPr>
-      </w:pPr>
-      <w:r>
-        <w:rPr>
-          <w:i/>
-        </w:rPr>
-        <w:t xml:space="preserve">Wong points out that </w:t>
-      </w:r>
-      <w:r>
-        <w:t xml:space="preserve">Saving Face </w:t>
-      </w:r>
-      <w:r>
-        <w:rPr>
-          <w:i/>
-        </w:rPr>
-        <w:t xml:space="preserve">destabilizes what a “Chinese” and “lesbian” film are, noting that it “undermines the assumption that New York City represents a global haven for </w:t>
-      </w:r>
-      <w:proofErr w:type="spellStart"/>
-      <w:r>
-        <w:rPr>
-          <w:i/>
-        </w:rPr>
-        <w:t>Chiense</w:t>
-      </w:r>
-      <w:proofErr w:type="spellEnd"/>
-      <w:r>
-        <w:rPr>
-          <w:i/>
-        </w:rPr>
-        <w:t xml:space="preserve">-American gay and lesbian subjects. Rather, the film reveals the peculiar and violent ways through which imaginary Chinese nationalism reproduces rigid forms of heteronormativity by excluding improper sexual others as marginal to its conception of community” (320). </w:t>
-      </w:r>
-    </w:p>
-    <w:p>
-      <w:pPr>
-        <w:ind w:left="1080"/>
-      </w:pPr>
-    </w:p>
-    <w:p>
-      <w:pPr>
-        <w:pStyle w:val="ListParagraph"/>
-        <w:ind w:left="1440"/>
-      </w:pPr>
-    </w:p>
-    <w:p>
-      <w:pPr>
-        <w:pStyle w:val="ListParagraph"/>
-        <w:numPr>
-          <w:ilvl w:val="0"/>
-          <w:numId w:val="31"/>
-        </w:numPr>
-      </w:pPr>
-      <w:r>
-        <w:t xml:space="preserve">Wong discusses the opening and closing scenes of the film. </w:t>
-      </w:r>
-      <w:r>
-        <w:t xml:space="preserve">How do </w:t>
-      </w:r>
-      <w:r>
-        <w:t xml:space="preserve">those two </w:t>
-      </w:r>
-      <w:r>
-        <w:t>scenes of the film reflect Wong’s argument?</w:t>
-      </w:r>
-      <w:r>
-        <w:t xml:space="preserve"> </w:t>
-      </w:r>
-      <w:r>
-        <w:t xml:space="preserve">You can reference evidence he cited as well as other details you noticed. </w:t>
-      </w:r>
-      <w:r>
-        <w:t xml:space="preserve">How do the formal elements of these scenes underscore his claims? </w:t>
-      </w:r>
-    </w:p>
-    <w:p>
-      <w:pPr>
-        <w:pStyle w:val="ListParagraph"/>
-        <w:numPr>
-          <w:ilvl w:val="0"/>
-          <w:numId w:val="33"/>
-        </w:numPr>
-      </w:pPr>
-      <w:r>
-        <w:rPr>
-          <w:i/>
-        </w:rPr>
-        <w:t xml:space="preserve">Wong argues that “the film is most intriguing when both the mother and daughter understand each other’s unintelligibility within normative conception of the ethnic community through their shared marginality” (318). Wong examines how the last scene at the dance, (in which Gao tells Little Yu she wants her own space, and Wil and Vivian kiss in front of their community) “imagines an alternative Chinese diasporic community not based on sameness, but on critical gender and sexual heterogeneity and difference” (319). This is particularly apparent when one contrasts the first and last scene, as Wu includes several details that </w:t>
-      </w:r>
-      <w:r>
-        <w:rPr>
-          <w:i/>
-        </w:rPr>
-        <w:t>point to continuity</w:t>
-      </w:r>
-      <w:r>
-        <w:rPr>
-          <w:i/>
-        </w:rPr>
-        <w:t xml:space="preserve"> between the two dance scenes. </w:t>
-      </w:r>
-      <w:r>
-        <w:rPr>
-          <w:i/>
-        </w:rPr>
-        <w:t xml:space="preserve">This continuity </w:t>
-      </w:r>
-      <w:r>
-        <w:rPr>
-          <w:i/>
-        </w:rPr>
-        <w:t>emphasize</w:t>
-      </w:r>
-      <w:r>
-        <w:rPr>
-          <w:i/>
-        </w:rPr>
-        <w:t>s</w:t>
-      </w:r>
-      <w:r>
-        <w:rPr>
-          <w:i/>
-        </w:rPr>
-        <w:t xml:space="preserve"> the change and development that has taken place over the course of the film, as both Wil and Gao have become more comfortable with publicly </w:t>
-      </w:r>
-      <w:r>
-        <w:rPr>
-          <w:i/>
-        </w:rPr>
-        <w:t>“refus</w:t>
-      </w:r>
-      <w:r>
-        <w:rPr>
-          <w:i/>
-        </w:rPr>
-        <w:t xml:space="preserve">ing </w:t>
-      </w:r>
-      <w:r>
-        <w:rPr>
-          <w:i/>
-        </w:rPr>
-        <w:t>the hegemonic disciplining</w:t>
-      </w:r>
-      <w:r>
-        <w:rPr>
-          <w:i/>
-        </w:rPr>
-        <w:t>” (317) of their non-normative sexualities. This is significant because their public claiming of their sexualities occurs in</w:t>
-      </w:r>
-      <w:r>
-        <w:rPr>
-          <w:i/>
-        </w:rPr>
-        <w:t xml:space="preserve"> in the dance hall, a space</w:t>
-      </w:r>
-      <w:r>
-        <w:rPr>
-          <w:i/>
-        </w:rPr>
-        <w:t xml:space="preserve"> that “suggestively symbolizes the homogenous spirit of ethnic community in the diaspora” (317) that represents “how the Chinese community secures its fictive boundary as a seemingly stable ethnic community in the global city by disciplining non-conjugal, non-Confucian and non-heteronormative sexuality” (317). </w:t>
-      </w:r>
-      <w:r>
-        <w:rPr>
-          <w:i/>
-        </w:rPr>
-        <w:t>By closing the film with Gao and Wil’s public claiming of their sexualities in a hegemonic space, Wong argues that the film’s “</w:t>
-      </w:r>
-      <w:proofErr w:type="spellStart"/>
-      <w:r>
-        <w:rPr>
-          <w:i/>
-        </w:rPr>
-        <w:t>Sinophone</w:t>
-      </w:r>
-      <w:proofErr w:type="spellEnd"/>
-      <w:r>
-        <w:rPr>
-          <w:i/>
-        </w:rPr>
-        <w:t xml:space="preserve"> lesbian aesthetic” </w:t>
-      </w:r>
-      <w:r>
-        <w:rPr>
-          <w:i/>
-        </w:rPr>
-        <w:lastRenderedPageBreak/>
-        <w:t xml:space="preserve">suggests the potential to “trouble the rigid boundary of an ethnic community and produce alternative ways of being Chinese” (309). </w:t>
-      </w:r>
-    </w:p>
-    <w:p>
-      <w:pPr>
-        <w:pStyle w:val="ListParagraph"/>
-        <w:numPr>
-          <w:ilvl w:val="0"/>
-          <w:numId w:val="33"/>
-        </w:numPr>
-      </w:pPr>
-      <w:r>
-        <w:rPr>
-          <w:i/>
-        </w:rPr>
-        <w:t>Establishing shot/dialogue: Wu creates the expectation of continuity with the opening shot of this scene, an establishing shot of the restaurant’s sign, with a voiceover of Gao saying, “You’re late,” to Wil, just as she did in the first scene. Just as the first scene suggested that Wil’s experience of the dance was a familiar script, this opening shot sets the audience’s expectation that the same heterosexual matchmaking will be the focus of this dance.</w:t>
-      </w:r>
-    </w:p>
-    <w:p>
-      <w:pPr>
-        <w:pStyle w:val="ListParagraph"/>
-        <w:numPr>
-          <w:ilvl w:val="0"/>
-          <w:numId w:val="33"/>
-        </w:numPr>
-      </w:pPr>
-      <w:r>
-        <w:rPr>
-          <w:i/>
-        </w:rPr>
-        <w:t xml:space="preserve">Dialogue: However, unlike the first scene, Gao does not </w:t>
-      </w:r>
-      <w:proofErr w:type="gramStart"/>
-      <w:r>
-        <w:rPr>
-          <w:i/>
-        </w:rPr>
-        <w:t>criticizes</w:t>
-      </w:r>
-      <w:proofErr w:type="gramEnd"/>
-      <w:r>
-        <w:rPr>
-          <w:i/>
-        </w:rPr>
-        <w:t xml:space="preserve"> Wil’s clothes, and instead warmly puts her hand on her cheek in a gesture that recalls their hug at the airport in the previous scene. The dynamic between the two is altered. </w:t>
-      </w:r>
-    </w:p>
-    <w:p>
-      <w:pPr>
-        <w:pStyle w:val="ListParagraph"/>
-        <w:numPr>
-          <w:ilvl w:val="0"/>
-          <w:numId w:val="33"/>
-        </w:numPr>
-      </w:pPr>
-      <w:r>
-        <w:rPr>
-          <w:i/>
-        </w:rPr>
-        <w:t xml:space="preserve">Framing/editing/blocking: </w:t>
-      </w:r>
-      <w:proofErr w:type="gramStart"/>
-      <w:r>
-        <w:rPr>
-          <w:i/>
-        </w:rPr>
-        <w:t>Similarly</w:t>
-      </w:r>
-      <w:proofErr w:type="gramEnd"/>
-      <w:r>
-        <w:rPr>
-          <w:i/>
-        </w:rPr>
-        <w:t xml:space="preserve"> to the first scene, a full 45 seconds of this scene are devoted to medium shots of Wil and Vivian spotting each other at this dance. The medium shots remind us of their presence within heteronormative space, but also of the emotional intensity between the two. However, the emotions are more complex than the first scene. They seem shocked to see one another and Vivian appears dismayed. However, unlike the first scene, Wil does not look away, but instead crosses the dance floor and approaches Vivian. </w:t>
-      </w:r>
-    </w:p>
-    <w:p>
-      <w:pPr>
-        <w:pStyle w:val="ListParagraph"/>
-        <w:numPr>
-          <w:ilvl w:val="0"/>
-          <w:numId w:val="33"/>
-        </w:numPr>
-      </w:pPr>
-      <w:r>
-        <w:rPr>
-          <w:i/>
-        </w:rPr>
-        <w:t xml:space="preserve">Cinematography: A tracking shot, primarily from Wil’s point of view, shows the heterosexual couples that Wil must move past in order to approach Vivian. This highlights the heteronormativity of the dance floor, and Wil’s developing willingness to publicly express her desires. </w:t>
-      </w:r>
-    </w:p>
-    <w:p>
-      <w:pPr>
-        <w:pStyle w:val="ListParagraph"/>
-        <w:numPr>
-          <w:ilvl w:val="0"/>
-          <w:numId w:val="33"/>
-        </w:numPr>
-      </w:pPr>
-      <w:r>
-        <w:rPr>
-          <w:i/>
-        </w:rPr>
-        <w:t>Editing: A shot-reverse shot shows Vivian and Wil’s mothers giving each other a thumbs up for their matchmaking skills. This is an example of continuity and change; while the mothers continue to see part of their role as finding good partners for their children, they have adapted their focus to suit the desires and needs of their children, despite the risks to family “face.”</w:t>
-      </w:r>
-    </w:p>
-    <w:p>
-      <w:pPr>
-        <w:pStyle w:val="ListParagraph"/>
-        <w:numPr>
-          <w:ilvl w:val="0"/>
-          <w:numId w:val="33"/>
-        </w:numPr>
-      </w:pPr>
-      <w:r>
-        <w:rPr>
-          <w:i/>
-        </w:rPr>
-        <w:t xml:space="preserve">Framing: A long shot and then an aerial shot </w:t>
-      </w:r>
-      <w:proofErr w:type="gramStart"/>
-      <w:r>
-        <w:rPr>
-          <w:i/>
-        </w:rPr>
-        <w:t>depict</w:t>
-      </w:r>
-      <w:proofErr w:type="gramEnd"/>
-      <w:r>
-        <w:rPr>
-          <w:i/>
-        </w:rPr>
-        <w:t xml:space="preserve"> Vivian and Wil sharing a kiss on the dance floor in the midst of many straight couples</w:t>
-      </w:r>
-      <w:r>
-        <w:rPr>
-          <w:i/>
-        </w:rPr>
-        <w:t>, unbothered by the kiss. While some people choose to leave the dance and refer to them as “revolting,” this final pair of shots highlights their comfort in publicly expressing their desire and “troubling the rigid boundary”</w:t>
-      </w:r>
-      <w:r>
-        <w:rPr>
-          <w:i/>
-        </w:rPr>
-        <w:t xml:space="preserve"> </w:t>
-      </w:r>
-      <w:r>
-        <w:rPr>
-          <w:i/>
-        </w:rPr>
-        <w:t xml:space="preserve">(309) of the community. </w:t>
-      </w:r>
-    </w:p>
-    <w:p>
-      <w:pPr>
-        <w:pStyle w:val="ListParagraph"/>
-      </w:pPr>
-    </w:p>
-    <w:p>
-      <w:pPr>
-        <w:ind w:left="360"/>
-      </w:pPr>
-      <w:r>
-        <w:t>c. What other scenes in the film support his argument?</w:t>
-      </w:r>
-      <w:r>
-        <w:t xml:space="preserve"> How do the formal elements of those scenes underscore his claims?</w:t>
-      </w:r>
-    </w:p>
-    <w:p>
-      <w:pPr>
-        <w:ind w:left="720"/>
-        <w:rPr>
-          <w:i/>
-        </w:rPr>
-      </w:pPr>
-      <w:r>
-        <w:rPr>
-          <w:i/>
-        </w:rPr>
-        <w:t>Answers may vary.</w:t>
-      </w:r>
-    </w:p>
-    <w:p/>
-    <w:p>
-      <w:pPr>
-        <w:pStyle w:val="ListParagraph"/>
-        <w:numPr>
-          <w:ilvl w:val="0"/>
-          <w:numId w:val="2"/>
-        </w:numPr>
-      </w:pPr>
-      <w:r>
-        <w:t xml:space="preserve">(15 min) Whole class discussion. </w:t>
-      </w:r>
-    </w:p>
-    <w:p>
-      <w:pPr>
-        <w:pStyle w:val="ListParagraph"/>
-      </w:pPr>
-    </w:p>
-    <w:p>
-      <w:r>
-        <w:t xml:space="preserve">a. </w:t>
-      </w:r>
-      <w:r>
-        <w:t>What is Wong’s argument? What key passages helped you identify that argument?</w:t>
-      </w:r>
-    </w:p>
-    <w:p>
-      <w:pPr>
-        <w:ind w:left="720"/>
-      </w:pPr>
-      <w:proofErr w:type="spellStart"/>
-      <w:r>
-        <w:t>i</w:t>
-      </w:r>
-      <w:proofErr w:type="spellEnd"/>
-      <w:r>
-        <w:t>. Review pages. 309 and 316. What terms does Wong use throughout this piece and define here? Why are those terms significant to his argument?</w:t>
-      </w:r>
-    </w:p>
-    <w:p>
-      <w:pPr>
-        <w:ind w:left="720"/>
-      </w:pPr>
-      <w:r>
-        <w:t>ii. Review p. 317-31</w:t>
-      </w:r>
-      <w:r>
-        <w:t>9</w:t>
-      </w:r>
-      <w:r>
-        <w:t>. What significant points are brought up on those pages?</w:t>
-      </w:r>
-    </w:p>
-    <w:p>
-      <w:pPr>
-        <w:ind w:left="720"/>
-      </w:pPr>
-    </w:p>
-    <w:p>
-      <w:r>
-        <w:t xml:space="preserve">b. </w:t>
-      </w:r>
-      <w:r>
-        <w:t xml:space="preserve">Wong discusses the opening and closing scenes of the film. How do those two scenes of the film reflect Wong’s argument? You can reference evidence he cited as well as other details you noticed. How do the formal elements of these scenes underscore his claims? </w:t>
-      </w:r>
-    </w:p>
-    <w:p>
-      <w:pPr>
-        <w:ind w:left="720"/>
-      </w:pPr>
-      <w:proofErr w:type="spellStart"/>
-      <w:r>
-        <w:t>i</w:t>
-      </w:r>
-      <w:proofErr w:type="spellEnd"/>
-      <w:r>
-        <w:t>. Consider the opening shot of this scene. What’s similar about this moment to the first dance scene? What’s different?</w:t>
-      </w:r>
-    </w:p>
-    <w:p>
-      <w:pPr>
-        <w:ind w:left="720"/>
-      </w:pPr>
-      <w:r>
-        <w:t xml:space="preserve">ii. Consider the tracking shot of Wil approaching Vivian on the dance floor. What do you notice about it? How does this </w:t>
-      </w:r>
-      <w:proofErr w:type="gramStart"/>
-      <w:r>
-        <w:t>shot</w:t>
-      </w:r>
-      <w:proofErr w:type="gramEnd"/>
-      <w:r>
-        <w:t xml:space="preserve"> contrast with the first scene? How does it reflect Wong’s argument?</w:t>
-      </w:r>
-    </w:p>
-    <w:p>
-      <w:pPr>
-        <w:ind w:left="720"/>
-      </w:pPr>
-      <w:r>
-        <w:lastRenderedPageBreak/>
-        <w:t>iii. Consider the exchange between Wil and Vivian’s mothers. How is this similar to or different from the first scene? How does it highlight Wu’s ultimate themes in this film?</w:t>
-      </w:r>
-    </w:p>
-    <w:p>
-      <w:pPr>
-        <w:ind w:left="720"/>
-      </w:pPr>
-      <w:r>
-        <w:t>iv. Consider the two final shots in the film, depicting Wil and Vivian’s kiss. What do you notice about the framing of these shots? How do they illustrate Wong’s claim?</w:t>
-      </w:r>
-    </w:p>
-    <w:p>
-      <w:pPr>
-        <w:pStyle w:val="ListParagraph"/>
-        <w:ind w:left="1440"/>
-      </w:pPr>
-    </w:p>
-    <w:p>
-      <w:r>
-        <w:t>c. What other scenes in the film support his argument? How do the formal elements of those scenes underscore his claims?</w:t>
-      </w:r>
-    </w:p>
-    <w:p>
-      <w:pPr>
-        <w:pStyle w:val="ListParagraph"/>
-      </w:pPr>
-    </w:p>
-    <w:p>
-      <w:pPr>
-        <w:rPr>
-          <w:b/>
-        </w:rPr>
-      </w:pPr>
-    </w:p>
-    <w:p>
-      <w:r>
-        <w:rPr>
-          <w:b/>
-          <w:u w:val="single"/>
-        </w:rPr>
-        <w:t xml:space="preserve">Lesson 3: </w:t>
-      </w:r>
-      <w:r>
-        <w:rPr>
-          <w:b/>
-          <w:u w:val="single"/>
-        </w:rPr>
-        <w:t xml:space="preserve">Examining </w:t>
-      </w:r>
-      <w:r>
-        <w:rPr>
-          <w:b/>
-          <w:i/>
-          <w:u w:val="single"/>
-        </w:rPr>
-        <w:t xml:space="preserve">Saving Face </w:t>
-      </w:r>
-      <w:r>
-        <w:rPr>
-          <w:b/>
-          <w:u w:val="single"/>
-        </w:rPr>
-        <w:t>Alongside “Diasporic Family Dramas”</w:t>
-      </w:r>
-    </w:p>
-    <w:p>
-      <w:pPr>
-        <w:rPr>
-          <w:b/>
-          <w:i/>
-          <w:u w:val="single"/>
-        </w:rPr>
-      </w:pPr>
-    </w:p>
-    <w:p>
-      <w:r>
-        <w:t xml:space="preserve"> 1. (5 min) Compare and contrast. Jot down notes. </w:t>
-      </w:r>
-    </w:p>
-    <w:p>
-      <w:pPr>
-        <w:ind w:left="720"/>
-      </w:pPr>
-      <w:r>
-        <w:t xml:space="preserve">A. Compare and contrast </w:t>
-      </w:r>
-      <w:r>
-        <w:rPr>
-          <w:i/>
-        </w:rPr>
-        <w:t xml:space="preserve">Saving Face </w:t>
-      </w:r>
-      <w:r>
-        <w:t xml:space="preserve">to </w:t>
-      </w:r>
-      <w:r>
-        <w:rPr>
-          <w:i/>
-        </w:rPr>
-        <w:t xml:space="preserve">But I’m A Cheerleader </w:t>
-      </w:r>
-      <w:r>
-        <w:t xml:space="preserve">or </w:t>
-      </w:r>
-      <w:r>
-        <w:rPr>
-          <w:i/>
-        </w:rPr>
-        <w:t xml:space="preserve">Boy Meets Girl. </w:t>
-      </w:r>
-      <w:r>
-        <w:t xml:space="preserve">What did you notice was similar or different about the two films’ narratives, themes, characters, settings, tone, style, etc.? </w:t>
-      </w:r>
-    </w:p>
-    <w:p/>
-    <w:p>
-      <w:proofErr w:type="gramStart"/>
-      <w:r>
-        <w:t xml:space="preserve">2.  </w:t>
-      </w:r>
-      <w:r>
-        <w:t>(</w:t>
-      </w:r>
-      <w:proofErr w:type="gramEnd"/>
-      <w:r>
-        <w:t>5 min) Discuss reflections.</w:t>
-      </w:r>
-    </w:p>
-    <w:p>
-      <w:proofErr w:type="gramStart"/>
-      <w:r>
-        <w:t xml:space="preserve">3. </w:t>
-      </w:r>
-      <w:r>
-        <w:t xml:space="preserve"> (</w:t>
-      </w:r>
-      <w:proofErr w:type="gramEnd"/>
-      <w:r>
-        <w:t xml:space="preserve">3 min) </w:t>
-      </w:r>
-      <w:r>
-        <w:t>Re-watch</w:t>
-      </w:r>
-      <w:r>
-        <w:t xml:space="preserve"> today’s clip</w:t>
-      </w:r>
-      <w:r>
-        <w:t>s: Wil comes out to Ma; Will and Ma hug after Vivian leaves (1:12:07-1:13:27; 1:25:30-1:26:30)</w:t>
-      </w:r>
-      <w:r>
-        <w:t>.</w:t>
-      </w:r>
-    </w:p>
-    <w:p>
-      <w:r>
-        <w:t xml:space="preserve">4. </w:t>
-      </w:r>
-      <w:r>
-        <w:t xml:space="preserve">(15 min) </w:t>
-      </w:r>
-      <w:r>
-        <w:t>Study groups.</w:t>
-      </w:r>
-    </w:p>
-    <w:p>
-      <w:pPr>
-        <w:pStyle w:val="ListParagraph"/>
-        <w:numPr>
-          <w:ilvl w:val="1"/>
-          <w:numId w:val="1"/>
-        </w:numPr>
-      </w:pPr>
-      <w:r>
-        <w:t>What is Han’s argument?</w:t>
-      </w:r>
-      <w:r>
-        <w:t xml:space="preserve"> What evidence was most significant here? What questions did you have about this article?</w:t>
-      </w:r>
-    </w:p>
-    <w:p>
-      <w:pPr>
-        <w:pStyle w:val="ListParagraph"/>
-        <w:numPr>
-          <w:ilvl w:val="0"/>
-          <w:numId w:val="22"/>
-        </w:numPr>
-        <w:rPr>
-          <w:i/>
-        </w:rPr>
-      </w:pPr>
-      <w:r>
-        <w:rPr>
-          <w:i/>
-          <w:u w:val="single"/>
-        </w:rPr>
-        <w:t>Summary of traditional Chinese cultural norms and relationship to queerness:</w:t>
-      </w:r>
-    </w:p>
-    <w:p>
-      <w:pPr>
-        <w:pStyle w:val="ListParagraph"/>
-        <w:numPr>
-          <w:ilvl w:val="1"/>
-          <w:numId w:val="22"/>
-        </w:numPr>
-        <w:rPr>
-          <w:i/>
-        </w:rPr>
-      </w:pPr>
-      <w:r>
-        <w:rPr>
-          <w:i/>
-        </w:rPr>
-        <w:t>“The ideal traditional Chinese family has been essentially patriarchal, patrilineal, and patrilocal…It focuses primarily on the indebtedness to parents and elders and the demands of filial obligations” (329)</w:t>
-      </w:r>
-    </w:p>
-    <w:p>
-      <w:pPr>
-        <w:pStyle w:val="ListParagraph"/>
-        <w:numPr>
-          <w:ilvl w:val="1"/>
-          <w:numId w:val="22"/>
-        </w:numPr>
-        <w:rPr>
-          <w:i/>
-        </w:rPr>
-      </w:pPr>
-      <w:r>
-        <w:rPr>
-          <w:i/>
-        </w:rPr>
-        <w:t>Reproduction: “The children of any family bear filial responsibility for maintaining the family by producing more children…of the three unfilial acts, the worst is having no heir” (329)</w:t>
-      </w:r>
-    </w:p>
-    <w:p>
-      <w:pPr>
-        <w:pStyle w:val="ListParagraph"/>
-        <w:numPr>
-          <w:ilvl w:val="1"/>
-          <w:numId w:val="22"/>
-        </w:numPr>
-        <w:rPr>
-          <w:i/>
-        </w:rPr>
-      </w:pPr>
-      <w:r>
-        <w:rPr>
-          <w:i/>
-        </w:rPr>
-        <w:t>Film title – meaning of “face”: “Family reputation occupies a central position in establishing family ethics. The family member is expected to perform his or her role properly to maintain the family reputation. As such, face-saving is important, and strongly monitored by the community” (329)</w:t>
-      </w:r>
-    </w:p>
-    <w:p>
-      <w:pPr>
-        <w:pStyle w:val="ListParagraph"/>
-        <w:numPr>
-          <w:ilvl w:val="1"/>
-          <w:numId w:val="22"/>
-        </w:numPr>
-        <w:rPr>
-          <w:i/>
-        </w:rPr>
-      </w:pPr>
-      <w:r>
-        <w:rPr>
-          <w:i/>
-        </w:rPr>
-        <w:t>Homosexuality is seen as posing a threat to both family lineage and family reputation, and is therefore seen as undesirable (329)</w:t>
-      </w:r>
-    </w:p>
-    <w:p>
-      <w:pPr>
-        <w:pStyle w:val="ListParagraph"/>
-        <w:numPr>
-          <w:ilvl w:val="1"/>
-          <w:numId w:val="22"/>
-        </w:numPr>
-        <w:rPr>
-          <w:i/>
-        </w:rPr>
-      </w:pPr>
-      <w:r>
-        <w:rPr>
-          <w:i/>
-        </w:rPr>
-        <w:t>However, there is “extensive Chinese vocabulary describing male same-sex relations in China, suggestive of a long history” (329)</w:t>
-      </w:r>
-    </w:p>
-    <w:p>
-      <w:pPr>
-        <w:pStyle w:val="ListParagraph"/>
-        <w:numPr>
-          <w:ilvl w:val="1"/>
-          <w:numId w:val="22"/>
-        </w:numPr>
-        <w:rPr>
-          <w:i/>
-        </w:rPr>
-      </w:pPr>
-      <w:r>
-        <w:rPr>
-          <w:i/>
-        </w:rPr>
-        <w:t>Homosexuality is seen as a product of Western values being imported into China, despite a long history of same-sex relationships in ancient Chinese history; seen as containing “elements of contagion that should be eradicated” (330)</w:t>
-      </w:r>
-    </w:p>
-    <w:p>
-      <w:pPr>
-        <w:pStyle w:val="ListParagraph"/>
-        <w:numPr>
-          <w:ilvl w:val="1"/>
-          <w:numId w:val="22"/>
-        </w:numPr>
-        <w:rPr>
-          <w:i/>
-        </w:rPr>
-      </w:pPr>
-      <w:r>
-        <w:rPr>
-          <w:i/>
-        </w:rPr>
-        <w:t>Transnational Chinese films often engage with queerness as a discourse related to marriage and reproduction, as well as preserving traditional culture in immigrant families (330)</w:t>
-      </w:r>
-    </w:p>
-    <w:p>
-      <w:pPr>
-        <w:pStyle w:val="ListParagraph"/>
-        <w:numPr>
-          <w:ilvl w:val="0"/>
-          <w:numId w:val="22"/>
-        </w:numPr>
-        <w:rPr>
-          <w:i/>
-        </w:rPr>
-      </w:pPr>
-      <w:r>
-        <w:rPr>
-          <w:i/>
-          <w:u w:val="single"/>
-        </w:rPr>
-        <w:t>Role of Ma in Saving Face</w:t>
-      </w:r>
-    </w:p>
-    <w:p>
-      <w:pPr>
-        <w:pStyle w:val="ListParagraph"/>
-        <w:numPr>
-          <w:ilvl w:val="1"/>
-          <w:numId w:val="22"/>
-        </w:numPr>
-        <w:rPr>
-          <w:i/>
-        </w:rPr>
-      </w:pPr>
-      <w:r>
-        <w:rPr>
-          <w:i/>
-        </w:rPr>
-        <w:t>She is both “victim and victimizer, and both liberal and traditional” (331)</w:t>
-      </w:r>
-    </w:p>
-    <w:p>
-      <w:pPr>
-        <w:pStyle w:val="ListParagraph"/>
-        <w:numPr>
-          <w:ilvl w:val="1"/>
-          <w:numId w:val="22"/>
-        </w:numPr>
-        <w:rPr>
-          <w:i/>
-        </w:rPr>
-      </w:pPr>
-      <w:r>
-        <w:rPr>
-          <w:i/>
-        </w:rPr>
-        <w:t>When Wil comes out to her, Ma disputes Wil’s claim to queerness and to being a “good daughter:” “Ma’s logic indicates that homosexuality aligns more with bad ideology, which discards her ethnic background and family education…[she] attributes homosexuality to the effect of Americanization” (332)</w:t>
-      </w:r>
-    </w:p>
-    <w:p>
-      <w:pPr>
-        <w:pStyle w:val="ListParagraph"/>
-        <w:numPr>
-          <w:ilvl w:val="1"/>
-          <w:numId w:val="22"/>
-        </w:numPr>
-        <w:rPr>
-          <w:i/>
-        </w:rPr>
-      </w:pPr>
-      <w:r>
-        <w:rPr>
-          <w:i/>
-        </w:rPr>
-        <w:lastRenderedPageBreak/>
-        <w:t xml:space="preserve">While Ma critiques Wil for her rejection of tradition, she is also critiqued by her own parents for similar failures: “Just as Ma’s sorrow seems to result from heterosexual patriarchal culture, Wil too is victimized by a similar domination within Chinese family life” (332) </w:t>
-      </w:r>
-    </w:p>
-    <w:p>
-      <w:pPr>
-        <w:pStyle w:val="ListParagraph"/>
-        <w:numPr>
-          <w:ilvl w:val="1"/>
-          <w:numId w:val="22"/>
-        </w:numPr>
-        <w:rPr>
-          <w:i/>
-        </w:rPr>
-      </w:pPr>
-      <w:r>
-        <w:rPr>
-          <w:i/>
-        </w:rPr>
-        <w:t xml:space="preserve">Ma’s mother’s death is a catalyst for change in the film; it drives her to marry a man her father approves of, but also drives Wil to speak out at the wedding in support of her mother’s own agency (332) </w:t>
-      </w:r>
-    </w:p>
-    <w:p>
-      <w:pPr>
-        <w:pStyle w:val="ListParagraph"/>
-        <w:numPr>
-          <w:ilvl w:val="1"/>
-          <w:numId w:val="22"/>
-        </w:numPr>
-        <w:rPr>
-          <w:i/>
-        </w:rPr>
-      </w:pPr>
-      <w:r>
-        <w:rPr>
-          <w:i/>
-        </w:rPr>
-        <w:t xml:space="preserve">Ma’s growth throughout the film: “It is not until she accompanies Vivian’s mother to bring the separated lovers back together that she finally achieves her personal enlightenment and becomes </w:t>
-      </w:r>
-      <w:proofErr w:type="gramStart"/>
-      <w:r>
-        <w:rPr>
-          <w:i/>
-        </w:rPr>
-        <w:t>a</w:t>
-      </w:r>
-      <w:proofErr w:type="gramEnd"/>
-      <w:r>
-        <w:rPr>
-          <w:i/>
-        </w:rPr>
-        <w:t xml:space="preserve"> other in a real sense. Thus, Saving Face places narrative emphasis on a journey from maternal loss to regaining maternal presence” (333)</w:t>
-      </w:r>
-    </w:p>
-    <w:p>
-      <w:pPr>
-        <w:pStyle w:val="ListParagraph"/>
-        <w:numPr>
-          <w:ilvl w:val="1"/>
-          <w:numId w:val="22"/>
-        </w:numPr>
-      </w:pPr>
-      <w:r>
-        <w:rPr>
-          <w:i/>
-        </w:rPr>
-        <w:t>The film’s happy ending is made possible through the shift in Ma: “empowerment of the female characters. The progressive liberating process of coming out of the closet embraced by Ma and Wil in the end also invokes cultural change in the Chinese American community” (336)</w:t>
-      </w:r>
-    </w:p>
-    <w:p>
-      <w:pPr>
-        <w:pStyle w:val="ListParagraph"/>
-        <w:numPr>
-          <w:ilvl w:val="0"/>
-          <w:numId w:val="22"/>
-        </w:numPr>
-        <w:rPr>
-          <w:i/>
-          <w:u w:val="single"/>
-        </w:rPr>
-      </w:pPr>
-      <w:r>
-        <w:rPr>
-          <w:i/>
-          <w:u w:val="single"/>
-        </w:rPr>
-        <w:t>The film’s depiction of gradual empowerment of women</w:t>
-      </w:r>
-      <w:r>
-        <w:rPr>
-          <w:i/>
-          <w:u w:val="single"/>
-        </w:rPr>
-        <w:t xml:space="preserve"> and changing social norms</w:t>
-      </w:r>
-      <w:r>
-        <w:rPr>
-          <w:i/>
-          <w:u w:val="single"/>
-        </w:rPr>
-        <w:t>:</w:t>
-      </w:r>
-    </w:p>
-    <w:p>
-      <w:pPr>
-        <w:pStyle w:val="ListParagraph"/>
-        <w:numPr>
-          <w:ilvl w:val="1"/>
-          <w:numId w:val="22"/>
-        </w:numPr>
-        <w:rPr>
-          <w:i/>
-        </w:rPr>
-      </w:pPr>
-      <w:r>
-        <w:rPr>
-          <w:i/>
-        </w:rPr>
-        <w:t>The film highlights Ma and Wil’s parallel explorations of transgressive sexuality through the juxtaposition of Wil and Vivian on a date and Ma watching pornography at Wil’s apartment (337)</w:t>
-      </w:r>
-    </w:p>
-    <w:p>
-      <w:pPr>
-        <w:pStyle w:val="ListParagraph"/>
-        <w:numPr>
-          <w:ilvl w:val="1"/>
-          <w:numId w:val="22"/>
-        </w:numPr>
-        <w:rPr>
-          <w:i/>
-        </w:rPr>
-      </w:pPr>
-      <w:r>
-        <w:rPr>
-          <w:i/>
-        </w:rPr>
-        <w:t>Han examines the opening and closing scenes, arguing that a comparison of the two sequences demonstrates the “restructuring of the Chinese community that is at the same time defined and shaped by traditional patriarchy, heterosexuality, and family-kinship systems” (337)</w:t>
-      </w:r>
-    </w:p>
-    <w:p>
-      <w:pPr>
-        <w:pStyle w:val="ListParagraph"/>
-        <w:numPr>
-          <w:ilvl w:val="1"/>
-          <w:numId w:val="22"/>
-        </w:numPr>
-        <w:rPr>
-          <w:i/>
-        </w:rPr>
-      </w:pPr>
-      <w:r>
-        <w:rPr>
-          <w:i/>
-        </w:rPr>
-        <w:t>The film explores “the gradual awakening of female consciousness…The reputation and face of family as a collective unit – which functions as the main self-governing mechanism in the Chinese context – is challenged by the individualization and empowerment of women…sexual liberation and female empowerment even have changed the Chin</w:t>
-      </w:r>
-      <w:r>
-        <w:rPr>
-          <w:i/>
-        </w:rPr>
-        <w:t>e</w:t>
-      </w:r>
-      <w:r>
-        <w:rPr>
-          <w:i/>
-        </w:rPr>
-        <w:t>se American community” (340)</w:t>
-      </w:r>
-    </w:p>
-    <w:p>
-      <w:pPr>
-        <w:pStyle w:val="ListParagraph"/>
-        <w:ind w:left="1440"/>
-        <w:rPr>
-          <w:i/>
-        </w:rPr>
-      </w:pPr>
-    </w:p>
-    <w:p>
-      <w:pPr>
-        <w:pStyle w:val="ListParagraph"/>
-        <w:numPr>
-          <w:ilvl w:val="1"/>
-          <w:numId w:val="1"/>
-        </w:numPr>
-      </w:pPr>
-      <w:r>
         <w:t>How is Han’s argument reflected in the scene</w:t>
       </w:r>
       <w:r>
@@ -2403,7 +2232,14 @@
         <w:rPr>
           <w:i/>
         </w:rPr>
-        <w:t>This scene underscores the significance of Ma’s reaction to Wil, and how important her acceptance/rejection is to Wil’s ability to be open about her sexuality and develop a healthy relationship with Vivian. As Han argues, “the triangular relations among Wil, Ma and Vivian play a crucial role in the achievement of personhood and the empowerment of the female characters” (336). This scene illustrates the distance between Wil and Ma and in terms of their perspectives, and also helps explain Wil’s difficulty in being as open as Vivian expects her to be. While Vivian’s mother is accepting of her (perhaps because she has struggled with community gossip about her divorce for years and feels aligned to Vivian because of this), Ma is not, and those dynamics shape the two women’s ability to be open about their sexualities in general. As Han argues about the later scene at the airport, “What Vivian demands from Wil is a symbolic act of coming out of the closet, a self-acceptance and reaffirmation of her gay identity and the integration of her public and private identities. Being subject to the public gaze, Wil’s reaction has reinforced the closet” (336). This scene helps illustrate how her mother’s surveillance helps construct the closet for Wil, and her inability to integrate the public and the private.</w:t>
+        <w:t xml:space="preserve">This scene underscores the significance of Ma’s reaction to Wil, and how important her acceptance/rejection is to Wil’s ability to be open about her sexuality and develop a healthy relationship with Vivian. As Han argues, “the triangular relations among Wil, Ma and Vivian play a crucial role in the achievement of personhood and the empowerment of the female characters” (336). This scene illustrates the distance between Wil and Ma and in terms of their perspectives, and also helps explain Wil’s difficulty in being as open as Vivian expects her to be. While Vivian’s mother is accepting of her (perhaps because she has struggled with community gossip about her divorce for years and feels aligned to Vivian because of this), Ma is not, and those dynamics shape the two women’s ability to be open about their sexualities in general. As Han argues </w:t>
+      </w:r>
+      <w:r>
+        <w:rPr>
+          <w:i/>
+        </w:rPr>
+        <w:lastRenderedPageBreak/>
+        <w:t>about the later scene at the airport, “What Vivian demands from Wil is a symbolic act of coming out of the closet, a self-acceptance and reaffirmation of her gay identity and the integration of her public and private identities. Being subject to the public gaze, Wil’s reaction has reinforced the closet” (336). This scene helps illustrate how her mother’s surveillance helps construct the closet for Wil, and her inability to integrate the public and the private.</w:t>
       </w:r>
     </w:p>
     <w:p>
@@ -2434,14 +2270,7 @@
         <w:rPr>
           <w:i/>
         </w:rPr>
-        <w:t xml:space="preserve">as Han explores in her article (329). As Han argues, Wil’s coming out poses a threat to the </w:t>
-      </w:r>
-      <w:r>
-        <w:rPr>
-          <w:i/>
-        </w:rPr>
-        <w:lastRenderedPageBreak/>
-        <w:t>family’s reputation and lineage, and therefore Ma repudiates Wil’s comment. Wu used this language to reference the title of her film and the significance of this concept as a central challenge that Wil faces in her relationship with her mother</w:t>
+        <w:t>as Han explores in her article (329). As Han argues, Wil’s coming out poses a threat to the family’s reputation and lineage, and therefore Ma repudiates Wil’s comment. Wu used this language to reference the title of her film and the significance of this concept as a central challenge that Wil faces in her relationship with her mother</w:t>
       </w:r>
       <w:r>
         <w:rPr>
@@ -2631,7 +2460,14 @@
         <w:rPr>
           <w:i/>
         </w:rPr>
-        <w:t xml:space="preserve">Wil’s outfit combines a V-neck sweater and track pants, reminding us that she rushed out of the house to save her mother from marrying the wrong person. Their mismatched clothing connects them and suggests the evolution of their relationship away from a focus on reputation. This reflects Han’s claim that “the reputation and face of a family as a collective unit—which functions as the main self-governing mechanism in the Chinese context—is challenged by the individualization and empowerment of women and by the changing social and cultural context” (340). </w:t>
+        <w:t xml:space="preserve">Wil’s outfit combines a V-neck sweater and track pants, reminding us that she rushed out of the house to save her mother from marrying the wrong person. Their mismatched </w:t>
+      </w:r>
+      <w:r>
+        <w:rPr>
+          <w:i/>
+        </w:rPr>
+        <w:lastRenderedPageBreak/>
+        <w:t xml:space="preserve">clothing connects them and suggests the evolution of their relationship away from a focus on reputation. This reflects Han’s claim that “the reputation and face of a family as a collective unit—which functions as the main self-governing mechanism in the Chinese context—is challenged by the individualization and empowerment of women and by the changing social and cultural context” (340). </w:t>
       </w:r>
     </w:p>
     <w:p>
@@ -2675,7 +2511,6 @@
         <w:rPr>
           <w:i/>
         </w:rPr>
-        <w:lastRenderedPageBreak/>
         <w:t xml:space="preserve">Lighting: While the coming out scene took place in dark shadows, this scene takes place in the bright light of day, further underscoring the characters’ growing comfort with openness. </w:t>
       </w:r>
     </w:p>

--- a/modules/unit 1: comedy/Appropriate Behavior LP.docx
+++ b/modules/unit 1: comedy/Appropriate Behavior LP.docx
@@ -203,13 +203,7 @@
       </w:r>
       <w:proofErr w:type="spellEnd"/>
       <w:r>
-        <w:t xml:space="preserve"> with her friend Crystal (Ha</w:t>
-      </w:r>
-      <w:r>
-        <w:t>l</w:t>
-      </w:r>
-      <w:r>
-        <w:t xml:space="preserve">ley Feiffer), who offers to help her get a job, which she ends up accepting. The job turns out to be not what Shirin expected; she was told it was a film production course for adolescents, but it turns out to be a program for five-year </w:t>
+        <w:t xml:space="preserve"> with her friend Crystal (Halley Feiffer), who offers to help her get a job, which she ends up accepting. The job turns out to be not what Shirin expected; she was told it was a film production course for adolescents, but it turns out to be a program for five-year </w:t>
       </w:r>
       <w:proofErr w:type="spellStart"/>
       <w:r>
@@ -346,15 +340,25 @@
         </w:numPr>
       </w:pPr>
       <w:r>
-        <w:t xml:space="preserve">Day 2: Benson, Chloe. "Film Review: *Appropriate </w:t>
-      </w:r>
-      <w:proofErr w:type="gramStart"/>
-      <w:r>
-        <w:t>Behavior.*</w:t>
-      </w:r>
-      <w:proofErr w:type="gramEnd"/>
-      <w:r>
-        <w:t xml:space="preserve"> " *Journal of Bisexuality* Vol. 17, no. 2, 2017, pp. 251-256. </w:t>
+        <w:t xml:space="preserve">Day 2: Benson, Chloe. "Film Review: </w:t>
+      </w:r>
+      <w:r>
+        <w:rPr>
+          <w:i/>
+        </w:rPr>
+        <w:t>Appropriate Behavior.</w:t>
+      </w:r>
+      <w:r>
+        <w:t xml:space="preserve"> " </w:t>
+      </w:r>
+      <w:r>
+        <w:rPr>
+          <w:i/>
+        </w:rPr>
+        <w:t>Journal of Bisexuality</w:t>
+      </w:r>
+      <w:r>
+        <w:t xml:space="preserve"> Vol. 17, no. 2, 2017, pp. 251-256. </w:t>
       </w:r>
     </w:p>
     <w:p>
@@ -366,15 +370,24 @@
         </w:numPr>
       </w:pPr>
       <w:r>
-        <w:t xml:space="preserve"> Day 3: [Music Video: Katy Perry, "I Kissed a Girl</w:t>
-      </w:r>
-      <w:proofErr w:type="gramStart"/>
-      <w:r>
-        <w:t>"](</w:t>
-      </w:r>
-      <w:proofErr w:type="gramEnd"/>
-      <w:r>
-        <w:t>https://www.youtube.com/watch?v=tAp9BKosZXs) (Watch in class)</w:t>
+        <w:t xml:space="preserve"> Day </w:t>
+      </w:r>
+      <w:r>
+        <w:t>2</w:t>
+      </w:r>
+      <w:r>
+        <w:t xml:space="preserve">: </w:t>
+      </w:r>
+      <w:hyperlink r:id="rId5" w:history="1">
+        <w:r>
+          <w:rPr>
+            <w:rStyle w:val="Hyperlink"/>
+          </w:rPr>
+          <w:t>Music Video: Katy Perry, "I Kissed a Girl")</w:t>
+        </w:r>
+      </w:hyperlink>
+      <w:r>
+        <w:t>(Watch in class)</w:t>
       </w:r>
     </w:p>
     <w:p>
@@ -408,11 +421,7 @@
     </w:p>
     <w:p>
       <w:pPr>
-        <w:pStyle w:val="ListParagraph"/>
-        <w:numPr>
-          <w:ilvl w:val="1"/>
-          <w:numId w:val="3"/>
-        </w:numPr>
+        <w:ind w:left="1080"/>
       </w:pPr>
     </w:p>
     <w:p>
@@ -427,7 +436,6 @@
           <w:b/>
           <w:u w:val="single"/>
         </w:rPr>
-        <w:lastRenderedPageBreak/>
         <w:t xml:space="preserve">Lesson 1 – </w:t>
       </w:r>
       <w:r>
@@ -500,9 +508,19 @@
     </w:p>
     <w:p>
       <w:pPr>
-        <w:ind w:left="360"/>
-      </w:pPr>
-    </w:p>
+        <w:pStyle w:val="ListParagraph"/>
+        <w:numPr>
+          <w:ilvl w:val="0"/>
+          <w:numId w:val="1"/>
+        </w:numPr>
+      </w:pPr>
+      <w:r>
+        <w:t xml:space="preserve">(3 min) Teacher-led scene analysis begins. Screen today’s clip. </w:t>
+      </w:r>
+      <w:bookmarkStart w:id="0" w:name="_GoBack"/>
+      <w:bookmarkEnd w:id="0"/>
+    </w:p>
+    <w:p/>
     <w:p>
       <w:pPr>
         <w:pStyle w:val="ListParagraph"/>
@@ -534,94 +552,9 @@
     <w:p>
       <w:pPr>
         <w:pStyle w:val="ListParagraph"/>
-        <w:numPr>
-          <w:ilvl w:val="0"/>
-          <w:numId w:val="31"/>
-        </w:numPr>
-      </w:pPr>
-      <w:r>
-        <w:t>What themes did you notice in this scene?</w:t>
-      </w:r>
-    </w:p>
-    <w:p>
-      <w:pPr>
-        <w:pStyle w:val="ListParagraph"/>
-        <w:numPr>
-          <w:ilvl w:val="2"/>
-          <w:numId w:val="1"/>
-        </w:numPr>
-      </w:pPr>
-      <w:r>
-        <w:rPr>
-          <w:b/>
-        </w:rPr>
-        <w:t xml:space="preserve">Additional questions, if needed: </w:t>
-      </w:r>
-      <w:r>
-        <w:t>It’s clear that Wil has been to events like these before. What seems to be familiar to her about these dances? What seems to be part of her routine? In contrast, what appears to be unique about this particular event?</w:t>
-      </w:r>
-    </w:p>
-    <w:p>
-      <w:r>
-        <w:t xml:space="preserve">b.  </w:t>
-      </w:r>
-      <w:r>
-        <w:t>How do the formal elements of this scene illustrate its themes?</w:t>
-      </w:r>
-    </w:p>
-    <w:p>
-      <w:pPr>
-        <w:pStyle w:val="ListParagraph"/>
-        <w:numPr>
-          <w:ilvl w:val="2"/>
-          <w:numId w:val="1"/>
-        </w:numPr>
-      </w:pPr>
-      <w:r>
-        <w:t>Consider the dialogue and blocking as Wil and Ma enter the dance. What do you notice?</w:t>
-      </w:r>
-    </w:p>
-    <w:p>
-      <w:pPr>
-        <w:pStyle w:val="ListParagraph"/>
-        <w:numPr>
-          <w:ilvl w:val="2"/>
-          <w:numId w:val="1"/>
-        </w:numPr>
-      </w:pPr>
-      <w:r>
-        <w:t xml:space="preserve">Consider the framing during Wil and Norman’s dance? Why are they framed this way? Why not </w:t>
-      </w:r>
-      <w:bookmarkStart w:id="0" w:name="_GoBack"/>
-      <w:r>
-        <w:t>just show their faces in close up? What does this framing allow us to see?</w:t>
-      </w:r>
-    </w:p>
-    <w:p>
-      <w:pPr>
-        <w:pStyle w:val="ListParagraph"/>
-        <w:numPr>
-          <w:ilvl w:val="2"/>
-          <w:numId w:val="1"/>
-        </w:numPr>
-      </w:pPr>
-      <w:r>
-        <w:t>Consider the sound and editing when Wil first sees Vivian. How do these elements underscore the power of this moment?</w:t>
-      </w:r>
-    </w:p>
-    <w:p>
-      <w:pPr>
-        <w:pStyle w:val="ListParagraph"/>
-        <w:numPr>
-          <w:ilvl w:val="2"/>
-          <w:numId w:val="1"/>
-        </w:numPr>
-      </w:pPr>
-      <w:r>
-        <w:t>Consider the sound and framing as Wil and Raymond dance and then as Wil and Norman resume their dance. What seems significant here?</w:t>
-      </w:r>
-    </w:p>
-    <w:bookmarkEnd w:id="0"/>
+        <w:ind w:left="1080"/>
+      </w:pPr>
+    </w:p>
     <w:p>
       <w:pPr>
         <w:ind w:left="720"/>
@@ -675,54 +608,14 @@
           <w:i/>
           <w:u w:val="single"/>
         </w:rPr>
-        <w:t xml:space="preserve">Saving </w:t>
-      </w:r>
-      <w:r>
-        <w:rPr>
-          <w:b/>
-          <w:i/>
-          <w:u w:val="single"/>
-        </w:rPr>
-        <w:t xml:space="preserve">Face </w:t>
+        <w:t xml:space="preserve">Appropriate Behavior </w:t>
       </w:r>
       <w:r>
         <w:rPr>
           <w:b/>
           <w:u w:val="single"/>
         </w:rPr>
-        <w:t xml:space="preserve">Alongside “From </w:t>
-      </w:r>
-      <w:proofErr w:type="gramStart"/>
-      <w:r>
-        <w:rPr>
-          <w:b/>
-          <w:u w:val="single"/>
-        </w:rPr>
-        <w:t>The</w:t>
-      </w:r>
-      <w:proofErr w:type="gramEnd"/>
-      <w:r>
-        <w:rPr>
-          <w:b/>
-          <w:u w:val="single"/>
-        </w:rPr>
-        <w:t xml:space="preserve"> Transnational to the </w:t>
-      </w:r>
-      <w:proofErr w:type="spellStart"/>
-      <w:r>
-        <w:rPr>
-          <w:b/>
-          <w:u w:val="single"/>
-        </w:rPr>
-        <w:t>Sinophone</w:t>
-      </w:r>
-      <w:proofErr w:type="spellEnd"/>
-      <w:r>
-        <w:rPr>
-          <w:b/>
-          <w:u w:val="single"/>
-        </w:rPr>
-        <w:t>”</w:t>
+        <w:t>Alongside Benson’s Review</w:t>
       </w:r>
     </w:p>
     <w:p>
@@ -763,7 +656,7 @@
         <w:rPr>
           <w:i/>
         </w:rPr>
-        <w:t>Saving Face</w:t>
+        <w:t>Appropriate Behavior</w:t>
       </w:r>
       <w:r>
         <w:rPr>
@@ -786,6 +679,23 @@
       <w:r>
         <w:t>Did you relate to any of the characters? Why or why not?</w:t>
       </w:r>
+      <w:r>
+        <w:t xml:space="preserve"> </w:t>
+      </w:r>
+    </w:p>
+    <w:p>
+      <w:pPr>
+        <w:pStyle w:val="ListParagraph"/>
+        <w:ind w:left="1080"/>
+      </w:pPr>
+    </w:p>
+    <w:p>
+      <w:r>
+        <w:t>2.</w:t>
+      </w:r>
+      <w:r>
+        <w:t xml:space="preserve">(5 min) Discuss personal reflections. </w:t>
+      </w:r>
     </w:p>
     <w:p/>
     <w:p>
@@ -793,11 +703,11 @@
         <w:pStyle w:val="ListParagraph"/>
         <w:numPr>
           <w:ilvl w:val="0"/>
-          <w:numId w:val="2"/>
+          <w:numId w:val="1"/>
         </w:numPr>
       </w:pPr>
       <w:r>
-        <w:t xml:space="preserve">(5 min) Discuss personal reflections. </w:t>
+        <w:t xml:space="preserve">(4 min) Teacher can say, “this week we are examining representations of bisexuality. In 2008, Katy Perry’s first single on her first album was “I Kissed a Girl.” Let’s watch the video and consider how this video represents bisexuality (or bi-curiosity). Watch “I Kissed a Girl” music video. </w:t>
       </w:r>
     </w:p>
     <w:p>
@@ -810,836 +720,213 @@
         <w:pStyle w:val="ListParagraph"/>
         <w:numPr>
           <w:ilvl w:val="0"/>
-          <w:numId w:val="2"/>
+          <w:numId w:val="1"/>
         </w:numPr>
       </w:pPr>
       <w:r>
-        <w:t xml:space="preserve">(4 min) Screen today’s clip – final dance scene: (1:27:01-1:31:15). </w:t>
-      </w:r>
-    </w:p>
-    <w:p/>
+        <w:t>(3 min) Students take notes on the following questions:</w:t>
+      </w:r>
+    </w:p>
+    <w:p>
+      <w:pPr>
+        <w:pStyle w:val="ListParagraph"/>
+      </w:pPr>
+    </w:p>
+    <w:p>
+      <w:pPr>
+        <w:ind w:left="360"/>
+      </w:pPr>
+      <w:r>
+        <w:t>a. If this video was making an argument about what bisexuality is, what do you think that argument would be?</w:t>
+      </w:r>
+    </w:p>
+    <w:p>
+      <w:pPr>
+        <w:ind w:left="360"/>
+      </w:pPr>
+      <w:r>
+        <w:t xml:space="preserve">b. How do the formal </w:t>
+      </w:r>
+      <w:proofErr w:type="spellStart"/>
+      <w:r>
+        <w:t>elemeents</w:t>
+      </w:r>
+      <w:proofErr w:type="spellEnd"/>
+      <w:r>
+        <w:t xml:space="preserve"> of this video underscore that argument? </w:t>
+      </w:r>
+    </w:p>
+    <w:p>
+      <w:pPr>
+        <w:pStyle w:val="ListParagraph"/>
+      </w:pPr>
+    </w:p>
     <w:p>
       <w:pPr>
         <w:pStyle w:val="ListParagraph"/>
         <w:numPr>
           <w:ilvl w:val="0"/>
-          <w:numId w:val="2"/>
+          <w:numId w:val="1"/>
         </w:numPr>
       </w:pPr>
       <w:r>
-        <w:t xml:space="preserve">(15 min) Study groups (Because both readings this week are fairly complex, I’ve structured both whole-class discussion preps as group work. You could also have this be independent or in partners.) </w:t>
-      </w:r>
-    </w:p>
-    <w:p>
-      <w:pPr>
-        <w:ind w:left="720"/>
-      </w:pPr>
-      <w:r>
-        <w:t xml:space="preserve">a.  </w:t>
-      </w:r>
-      <w:r>
-        <w:t>What is Wong’s argument? What key passages helped you identify that argument?</w:t>
-      </w:r>
+        <w:t>(10 min) Whole class discussion.</w:t>
+      </w:r>
+    </w:p>
+    <w:p>
+      <w:pPr>
+        <w:pStyle w:val="ListParagraph"/>
+      </w:pPr>
     </w:p>
     <w:p>
       <w:pPr>
         <w:pStyle w:val="ListParagraph"/>
         <w:numPr>
           <w:ilvl w:val="0"/>
-          <w:numId w:val="19"/>
+          <w:numId w:val="1"/>
         </w:numPr>
       </w:pPr>
+      <w:r>
+        <w:t>(4 min) Screen today’s clip</w:t>
+      </w:r>
+      <w:r>
+        <w:t xml:space="preserve"> from </w:t>
+      </w:r>
       <w:proofErr w:type="spellStart"/>
       <w:r>
         <w:rPr>
           <w:i/>
-          <w:u w:val="single"/>
-        </w:rPr>
-        <w:t>Sinophone</w:t>
+        </w:rPr>
+        <w:t>Apporpriate</w:t>
       </w:r>
       <w:proofErr w:type="spellEnd"/>
       <w:r>
         <w:rPr>
           <w:i/>
-          <w:u w:val="single"/>
-        </w:rPr>
-        <w:t xml:space="preserve"> lesbian aesthetic</w:t>
-      </w:r>
-      <w:r>
-        <w:rPr>
-          <w:i/>
-        </w:rPr>
-        <w:t>:</w:t>
-      </w:r>
-      <w:r>
-        <w:rPr>
-          <w:i/>
-        </w:rPr>
+        </w:rPr>
+        <w:t xml:space="preserve"> Behavior.</w:t>
+      </w:r>
+      <w:r>
         <w:t xml:space="preserve"> </w:t>
       </w:r>
-      <w:r>
-        <w:rPr>
-          <w:i/>
-        </w:rPr>
-        <w:t>Wong identifies the concept of a “</w:t>
-      </w:r>
-      <w:proofErr w:type="spellStart"/>
-      <w:r>
-        <w:rPr>
-          <w:i/>
-        </w:rPr>
-        <w:t>Sinophone</w:t>
-      </w:r>
-      <w:proofErr w:type="spellEnd"/>
-      <w:r>
-        <w:rPr>
-          <w:i/>
-        </w:rPr>
-        <w:t xml:space="preserve"> lesbian aesthetic” and argues that the parallel experiences of Gao and Wil’s failure to conform to accepted norms of female sexuality “trouble[s] the rigid boundary of an ethnic community and produce[s] alternative ways of being Chinese” (309). </w:t>
-      </w:r>
-    </w:p>
-    <w:p>
-      <w:pPr>
-        <w:pStyle w:val="ListParagraph"/>
-        <w:numPr>
-          <w:ilvl w:val="1"/>
-          <w:numId w:val="19"/>
-        </w:numPr>
-      </w:pPr>
-      <w:r>
-        <w:rPr>
-          <w:i/>
-        </w:rPr>
-        <w:t xml:space="preserve">“The film is most fascinating in its mutual exploration of how illicit, inter-generational sexuality (Gao) and lesbianism (Wil and Vivian) disrupt the multiple boundaries of a </w:t>
-      </w:r>
-      <w:r>
-        <w:rPr>
-          <w:i/>
-        </w:rPr>
-        <w:lastRenderedPageBreak/>
-        <w:t xml:space="preserve">mythic and essentialized understanding of ‘China,’ ‘Chinese community,’ and ‘the Chinese-American family’ (315). These ethnic boundaries are often organized around diasporic nationalism linked to a mythic ‘homeland,’ </w:t>
-      </w:r>
-      <w:proofErr w:type="spellStart"/>
-      <w:r>
-        <w:rPr>
-          <w:i/>
-        </w:rPr>
-        <w:t>filiality</w:t>
-      </w:r>
-      <w:proofErr w:type="spellEnd"/>
-      <w:r>
-        <w:rPr>
-          <w:i/>
-        </w:rPr>
-        <w:t xml:space="preserve"> linked to the patriarch figure, and heterosexual monogamy” (315). </w:t>
-      </w:r>
-    </w:p>
-    <w:p>
-      <w:pPr>
-        <w:pStyle w:val="ListParagraph"/>
-        <w:numPr>
-          <w:ilvl w:val="1"/>
-          <w:numId w:val="19"/>
-        </w:numPr>
-      </w:pPr>
-      <w:r>
-        <w:rPr>
-          <w:i/>
-        </w:rPr>
-        <w:t xml:space="preserve">Wong examines how the last scene at the dance, (in which Gao tells Little Yu she wants her own space, and Wil and Vivian kiss in front of their community) “imagines an alternative Chinese diasporic community not based on sameness, but on critical gender and sexual heterogeneity and difference” (319). </w:t>
-      </w:r>
-    </w:p>
+    </w:p>
+    <w:p/>
     <w:p>
       <w:pPr>
         <w:pStyle w:val="ListParagraph"/>
         <w:numPr>
           <w:ilvl w:val="0"/>
-          <w:numId w:val="19"/>
+          <w:numId w:val="1"/>
         </w:numPr>
       </w:pPr>
-      <w:proofErr w:type="spellStart"/>
-      <w:r>
-        <w:rPr>
-          <w:i/>
-          <w:u w:val="single"/>
-        </w:rPr>
-        <w:t>Sinophone</w:t>
-      </w:r>
-      <w:proofErr w:type="spellEnd"/>
-      <w:r>
-        <w:rPr>
-          <w:i/>
-          <w:u w:val="single"/>
-        </w:rPr>
-        <w:t xml:space="preserve"> studies</w:t>
-      </w:r>
-      <w:r>
-        <w:rPr>
-          <w:i/>
-        </w:rPr>
-        <w:t xml:space="preserve">: </w:t>
-      </w:r>
-      <w:r>
-        <w:rPr>
-          <w:i/>
-        </w:rPr>
-        <w:t xml:space="preserve">Wong examines how </w:t>
-      </w:r>
-      <w:proofErr w:type="spellStart"/>
-      <w:r>
-        <w:rPr>
-          <w:i/>
-        </w:rPr>
-        <w:t>Sinophone</w:t>
-      </w:r>
-      <w:proofErr w:type="spellEnd"/>
-      <w:r>
-        <w:rPr>
-          <w:i/>
-        </w:rPr>
-        <w:t xml:space="preserve"> studies seeks to destabilize the hegemony of “China = Chinese = ethnicity” because that “reductive equivalence…has </w:t>
-      </w:r>
-      <w:proofErr w:type="spellStart"/>
-      <w:r>
-        <w:rPr>
-          <w:i/>
-        </w:rPr>
-        <w:t>serieso</w:t>
-      </w:r>
-      <w:proofErr w:type="spellEnd"/>
-      <w:r>
-        <w:rPr>
-          <w:i/>
-        </w:rPr>
-        <w:t xml:space="preserve"> consequences for those who don’t look, speak and embody </w:t>
-      </w:r>
-      <w:proofErr w:type="spellStart"/>
-      <w:r>
-        <w:rPr>
-          <w:i/>
-        </w:rPr>
-        <w:t>Chineseness</w:t>
-      </w:r>
-      <w:proofErr w:type="spellEnd"/>
-      <w:r>
-        <w:rPr>
-          <w:i/>
-        </w:rPr>
-        <w:t xml:space="preserve"> in expected ways in gendered, racial and sexual terms” (316). </w:t>
-      </w:r>
-      <w:proofErr w:type="spellStart"/>
-      <w:r>
-        <w:rPr>
-          <w:i/>
-        </w:rPr>
-        <w:t>Sinophone</w:t>
-      </w:r>
-      <w:proofErr w:type="spellEnd"/>
-      <w:r>
-        <w:rPr>
-          <w:i/>
-        </w:rPr>
-        <w:t xml:space="preserve"> studies focuses on ‘cultural production outside China and on the margins of China and </w:t>
-      </w:r>
-      <w:proofErr w:type="spellStart"/>
-      <w:r>
-        <w:rPr>
-          <w:i/>
-        </w:rPr>
-        <w:t>Chineseness</w:t>
-      </w:r>
-      <w:proofErr w:type="spellEnd"/>
-      <w:r>
-        <w:rPr>
-          <w:i/>
-        </w:rPr>
-        <w:t xml:space="preserve">” (316). This is relevant to Wong’s examination of </w:t>
-      </w:r>
-      <w:r>
-        <w:t xml:space="preserve">Saving Face </w:t>
-      </w:r>
-      <w:r>
-        <w:rPr>
-          <w:i/>
-        </w:rPr>
-        <w:t xml:space="preserve">as he examines how “alternative sexuality, in this case lesbian sexuality, can powerfully contest the fiction of Chinese ‘community’” (316). </w:t>
-      </w:r>
-    </w:p>
+      <w:r>
+        <w:t>(</w:t>
+      </w:r>
+      <w:r>
+        <w:t>5</w:t>
+      </w:r>
+      <w:r>
+        <w:t xml:space="preserve"> min) </w:t>
+      </w:r>
+      <w:r>
+        <w:t>Discussion prep.</w:t>
+      </w:r>
+    </w:p>
+    <w:p>
+      <w:pPr>
+        <w:pStyle w:val="ListParagraph"/>
+      </w:pPr>
+    </w:p>
+    <w:p>
+      <w:pPr>
+        <w:ind w:left="720"/>
+      </w:pPr>
+      <w:r>
+        <w:t>a. What is Benson’s argument in her film review? What evidence was most important?</w:t>
+      </w:r>
+    </w:p>
+    <w:p>
+      <w:pPr>
+        <w:ind w:left="720"/>
+      </w:pPr>
+      <w:r>
+        <w:t>b. Do you agree with her claims? Why or why not?</w:t>
+      </w:r>
+    </w:p>
+    <w:p>
+      <w:pPr>
+        <w:ind w:left="720"/>
+      </w:pPr>
+      <w:r>
+        <w:t>c. How does the scene we just re-watched support or challenge her claims?</w:t>
+      </w:r>
+    </w:p>
+    <w:p>
+      <w:pPr>
+        <w:ind w:left="720"/>
+      </w:pPr>
+      <w:r>
+        <w:t>d. How do other scenes in the film support or challenge her claims?</w:t>
+      </w:r>
+    </w:p>
+    <w:p/>
     <w:p>
       <w:pPr>
         <w:pStyle w:val="ListParagraph"/>
         <w:numPr>
           <w:ilvl w:val="0"/>
-          <w:numId w:val="19"/>
+          <w:numId w:val="1"/>
         </w:numPr>
-        <w:rPr>
-          <w:i/>
-        </w:rPr>
-      </w:pPr>
-      <w:r>
-        <w:rPr>
-          <w:i/>
+      </w:pPr>
+      <w:r>
+        <w:t xml:space="preserve">(15 min) Whole class discussion. </w:t>
+      </w:r>
+    </w:p>
+    <w:p>
+      <w:pPr>
+        <w:pStyle w:val="ListParagraph"/>
+      </w:pPr>
+    </w:p>
+    <w:p>
+      <w:pPr>
+        <w:ind w:left="720"/>
+      </w:pPr>
+      <w:r>
+        <w:t>a. What is Benson’s argument in her film review? What evidence was most important?</w:t>
+      </w:r>
+    </w:p>
+    <w:p>
+      <w:pPr>
+        <w:ind w:left="720"/>
+      </w:pPr>
+      <w:r>
+        <w:t>b. Do you agree with her claims? Why or why not?</w:t>
+      </w:r>
+    </w:p>
+    <w:p>
+      <w:pPr>
+        <w:ind w:left="720"/>
+      </w:pPr>
+      <w:r>
+        <w:t>c. How does the scene we just re-watched support or challenge her claims?</w:t>
+      </w:r>
+    </w:p>
+    <w:p>
+      <w:pPr>
+        <w:ind w:left="720"/>
+      </w:pPr>
+      <w:r>
+        <w:lastRenderedPageBreak/>
+        <w:t>d. How do other scenes in the film support or challenge her claims?</w:t>
+      </w:r>
+    </w:p>
+    <w:p>
+      <w:pPr>
+        <w:rPr>
+          <w:b/>
           <w:u w:val="single"/>
         </w:rPr>
-        <w:t>Remaking, disrupting “home” and heteronormativity:</w:t>
-      </w:r>
-      <w:r>
-        <w:rPr>
-          <w:i/>
-          <w:u w:val="single"/>
-        </w:rPr>
-        <w:t xml:space="preserve"> </w:t>
-      </w:r>
-      <w:r>
-        <w:rPr>
-          <w:i/>
-        </w:rPr>
-        <w:t xml:space="preserve">By close-reading the first scene, Wong argues that the film suggests that the “hegemonic remaking of home spaces” is visible in the film through the salon and community events at the buffet restaurant in Flushing (317), as well as in the “patriarchal male voice represented by the grandfather” (317). Wong points out that this scene shows “how the Chinese community secures its fictive boundary as a seemingly stable ethnic community in the global city by disciplining non-conjugal, non-Confucian, and non-heteronormative sexuality” (317). However, by refusing to ignore Vivian’s gaze when the two exchange a look at the dance, Wil “refuses the hegemonic disciplining of her lesbian subjectivity” (317). </w:t>
-      </w:r>
-    </w:p>
-    <w:p>
-      <w:pPr>
-        <w:pStyle w:val="ListParagraph"/>
-        <w:numPr>
-          <w:ilvl w:val="0"/>
-          <w:numId w:val="19"/>
-        </w:numPr>
-      </w:pPr>
-      <w:r>
-        <w:rPr>
-          <w:i/>
-          <w:u w:val="single"/>
-        </w:rPr>
-        <w:t>Disciplining women’s bodies:</w:t>
-      </w:r>
-      <w:r>
-        <w:rPr>
-          <w:i/>
-        </w:rPr>
-        <w:t xml:space="preserve"> </w:t>
-      </w:r>
-      <w:r>
-        <w:rPr>
-          <w:i/>
-        </w:rPr>
-        <w:t>Wong highlights that ethnic communities often articulate women’s sexuality as heteronormative and reproductive because women are “supposed to uphold the purity of the nation through proper feminine behavior, domestic duty, and reproductive sexuality…a woman’s sexuality within the community becomes not only a personal issue, but also a community issue” (318). Wong examines this through Wu’s juxtaposition of the community’s gossip about Gao’s pregnancy with Gao’s exile from her father’s home: “The narrative exposes the vexing relationship between the individual and the community…</w:t>
-      </w:r>
-      <w:r>
-        <w:rPr>
-          <w:i/>
-        </w:rPr>
-        <w:t xml:space="preserve">the married women and respectable gentlemen’s denigrations of Gao demonstrate that their respectable statuses within the community are contingent upon the excommunication of bodies and desires that do not adhere to heterosexual reproduction as prescribed by Confucian Chinese ethos…both Gao and Wil’s bodies figure as the limit of cultural intelligibility” (318). </w:t>
-      </w:r>
-    </w:p>
-    <w:p>
-      <w:pPr>
-        <w:pStyle w:val="ListParagraph"/>
-        <w:numPr>
-          <w:ilvl w:val="0"/>
-          <w:numId w:val="19"/>
-        </w:numPr>
-      </w:pPr>
-      <w:r>
-        <w:rPr>
-          <w:i/>
-        </w:rPr>
-        <w:t xml:space="preserve">Wong points out that </w:t>
-      </w:r>
-      <w:r>
-        <w:t xml:space="preserve">Saving Face </w:t>
-      </w:r>
-      <w:r>
-        <w:rPr>
-          <w:i/>
-        </w:rPr>
-        <w:t xml:space="preserve">destabilizes what a “Chinese” and “lesbian” film are, noting that it “undermines the assumption that New York City represents a global haven for </w:t>
-      </w:r>
-      <w:proofErr w:type="spellStart"/>
-      <w:r>
-        <w:rPr>
-          <w:i/>
-        </w:rPr>
-        <w:t>Chiense</w:t>
-      </w:r>
-      <w:proofErr w:type="spellEnd"/>
-      <w:r>
-        <w:rPr>
-          <w:i/>
-        </w:rPr>
-        <w:t xml:space="preserve">-American gay and lesbian subjects. Rather, the film reveals the peculiar and violent ways through which imaginary Chinese nationalism reproduces rigid forms of heteronormativity by excluding improper sexual others as marginal to its conception of community” (320). </w:t>
-      </w:r>
-    </w:p>
-    <w:p>
-      <w:pPr>
-        <w:ind w:left="1080"/>
-      </w:pPr>
-    </w:p>
-    <w:p>
-      <w:pPr>
-        <w:pStyle w:val="ListParagraph"/>
-        <w:ind w:left="1440"/>
-      </w:pPr>
-    </w:p>
-    <w:p>
-      <w:pPr>
-        <w:pStyle w:val="ListParagraph"/>
-        <w:numPr>
-          <w:ilvl w:val="0"/>
-          <w:numId w:val="31"/>
-        </w:numPr>
-      </w:pPr>
-      <w:r>
-        <w:t xml:space="preserve">Wong discusses the opening and closing scenes of the film. </w:t>
-      </w:r>
-      <w:r>
-        <w:t xml:space="preserve">How do </w:t>
-      </w:r>
-      <w:r>
-        <w:t xml:space="preserve">those two </w:t>
-      </w:r>
-      <w:r>
-        <w:t>scenes of the film reflect Wong’s argument?</w:t>
-      </w:r>
-      <w:r>
-        <w:t xml:space="preserve"> </w:t>
-      </w:r>
-      <w:r>
-        <w:t xml:space="preserve">You can reference evidence he cited as well as other details you noticed. </w:t>
-      </w:r>
-      <w:r>
-        <w:t xml:space="preserve">How do the formal elements of these scenes underscore his claims? </w:t>
-      </w:r>
-    </w:p>
-    <w:p>
-      <w:pPr>
-        <w:pStyle w:val="ListParagraph"/>
-        <w:numPr>
-          <w:ilvl w:val="0"/>
-          <w:numId w:val="33"/>
-        </w:numPr>
-      </w:pPr>
-      <w:r>
-        <w:rPr>
-          <w:i/>
-        </w:rPr>
-        <w:t xml:space="preserve">Wong argues that “the film is most intriguing when both the mother and daughter understand each other’s unintelligibility within normative conception of the ethnic community through their shared marginality” (318). Wong examines how the last scene at the dance, (in which Gao tells Little Yu she wants her own space, and </w:t>
-      </w:r>
-      <w:r>
-        <w:rPr>
-          <w:i/>
-        </w:rPr>
-        <w:lastRenderedPageBreak/>
-        <w:t xml:space="preserve">Wil and Vivian kiss in front of their community) “imagines an alternative Chinese diasporic community not based on sameness, but on critical gender and sexual heterogeneity and difference” (319). This is particularly apparent when one contrasts the first and last scene, as Wu includes several details that </w:t>
-      </w:r>
-      <w:r>
-        <w:rPr>
-          <w:i/>
-        </w:rPr>
-        <w:t>point to continuity</w:t>
-      </w:r>
-      <w:r>
-        <w:rPr>
-          <w:i/>
-        </w:rPr>
-        <w:t xml:space="preserve"> between the two dance scenes. </w:t>
-      </w:r>
-      <w:r>
-        <w:rPr>
-          <w:i/>
-        </w:rPr>
-        <w:t xml:space="preserve">This continuity </w:t>
-      </w:r>
-      <w:r>
-        <w:rPr>
-          <w:i/>
-        </w:rPr>
-        <w:t>emphasize</w:t>
-      </w:r>
-      <w:r>
-        <w:rPr>
-          <w:i/>
-        </w:rPr>
-        <w:t>s</w:t>
-      </w:r>
-      <w:r>
-        <w:rPr>
-          <w:i/>
-        </w:rPr>
-        <w:t xml:space="preserve"> the change and development that has taken place over the course of the film, as both Wil and Gao have become more comfortable with publicly </w:t>
-      </w:r>
-      <w:r>
-        <w:rPr>
-          <w:i/>
-        </w:rPr>
-        <w:t>“refus</w:t>
-      </w:r>
-      <w:r>
-        <w:rPr>
-          <w:i/>
-        </w:rPr>
-        <w:t xml:space="preserve">ing </w:t>
-      </w:r>
-      <w:r>
-        <w:rPr>
-          <w:i/>
-        </w:rPr>
-        <w:t>the hegemonic disciplining</w:t>
-      </w:r>
-      <w:r>
-        <w:rPr>
-          <w:i/>
-        </w:rPr>
-        <w:t>” (317) of their non-normative sexualities. This is significant because their public claiming of their sexualities occurs in</w:t>
-      </w:r>
-      <w:r>
-        <w:rPr>
-          <w:i/>
-        </w:rPr>
-        <w:t xml:space="preserve"> in the dance hall, a space</w:t>
-      </w:r>
-      <w:r>
-        <w:rPr>
-          <w:i/>
-        </w:rPr>
-        <w:t xml:space="preserve"> that “suggestively symbolizes the homogenous spirit of ethnic community in the diaspora” (317) that represents “how the Chinese community secures its fictive boundary as a seemingly stable ethnic community in the global city by disciplining non-conjugal, non-Confucian and non-heteronormative sexuality” (317). </w:t>
-      </w:r>
-      <w:r>
-        <w:rPr>
-          <w:i/>
-        </w:rPr>
-        <w:t>By closing the film with Gao and Wil’s public claiming of their sexualities in a hegemonic space, Wong argues that the film’s “</w:t>
-      </w:r>
-      <w:proofErr w:type="spellStart"/>
-      <w:r>
-        <w:rPr>
-          <w:i/>
-        </w:rPr>
-        <w:t>Sinophone</w:t>
-      </w:r>
-      <w:proofErr w:type="spellEnd"/>
-      <w:r>
-        <w:rPr>
-          <w:i/>
-        </w:rPr>
-        <w:t xml:space="preserve"> lesbian aesthetic” suggests the potential to “trouble the rigid boundary of an ethnic community and produce alternative ways of being Chinese” (309). </w:t>
-      </w:r>
-    </w:p>
-    <w:p>
-      <w:pPr>
-        <w:pStyle w:val="ListParagraph"/>
-        <w:numPr>
-          <w:ilvl w:val="0"/>
-          <w:numId w:val="33"/>
-        </w:numPr>
-      </w:pPr>
-      <w:r>
-        <w:rPr>
-          <w:i/>
-        </w:rPr>
-        <w:t>Establishing shot/dialogue: Wu creates the expectation of continuity with the opening shot of this scene, an establishing shot of the restaurant’s sign, with a voiceover of Gao saying, “You’re late,” to Wil, just as she did in the first scene. Just as the first scene suggested that Wil’s experience of the dance was a familiar script, this opening shot sets the audience’s expectation that the same heterosexual matchmaking will be the focus of this dance.</w:t>
-      </w:r>
-    </w:p>
-    <w:p>
-      <w:pPr>
-        <w:pStyle w:val="ListParagraph"/>
-        <w:numPr>
-          <w:ilvl w:val="0"/>
-          <w:numId w:val="33"/>
-        </w:numPr>
-      </w:pPr>
-      <w:r>
-        <w:rPr>
-          <w:i/>
-        </w:rPr>
-        <w:t xml:space="preserve">Dialogue: However, unlike the first scene, Gao does not </w:t>
-      </w:r>
-      <w:proofErr w:type="gramStart"/>
-      <w:r>
-        <w:rPr>
-          <w:i/>
-        </w:rPr>
-        <w:t>criticizes</w:t>
-      </w:r>
-      <w:proofErr w:type="gramEnd"/>
-      <w:r>
-        <w:rPr>
-          <w:i/>
-        </w:rPr>
-        <w:t xml:space="preserve"> Wil’s clothes, and instead warmly puts her hand on her cheek in a gesture that recalls their hug at the airport in the previous scene. The dynamic between the two is altered. </w:t>
-      </w:r>
-    </w:p>
-    <w:p>
-      <w:pPr>
-        <w:pStyle w:val="ListParagraph"/>
-        <w:numPr>
-          <w:ilvl w:val="0"/>
-          <w:numId w:val="33"/>
-        </w:numPr>
-      </w:pPr>
-      <w:r>
-        <w:rPr>
-          <w:i/>
-        </w:rPr>
-        <w:t xml:space="preserve">Framing/editing/blocking: </w:t>
-      </w:r>
-      <w:proofErr w:type="gramStart"/>
-      <w:r>
-        <w:rPr>
-          <w:i/>
-        </w:rPr>
-        <w:t>Similarly</w:t>
-      </w:r>
-      <w:proofErr w:type="gramEnd"/>
-      <w:r>
-        <w:rPr>
-          <w:i/>
-        </w:rPr>
-        <w:t xml:space="preserve"> to the first scene, a full 45 seconds of this scene are devoted to medium shots of Wil and Vivian spotting each other at this dance. The medium shots remind us of their presence within heteronormative space, but also of the emotional intensity between the two. However, the emotions are more complex than the first scene. They seem shocked to see one another and Vivian appears dismayed. However, unlike the first scene, Wil does not look away, but instead crosses the dance floor and approaches Vivian. </w:t>
-      </w:r>
-    </w:p>
-    <w:p>
-      <w:pPr>
-        <w:pStyle w:val="ListParagraph"/>
-        <w:numPr>
-          <w:ilvl w:val="0"/>
-          <w:numId w:val="33"/>
-        </w:numPr>
-      </w:pPr>
-      <w:r>
-        <w:rPr>
-          <w:i/>
-        </w:rPr>
-        <w:t xml:space="preserve">Cinematography: A tracking shot, primarily from Wil’s point of view, shows the heterosexual couples that Wil must move past in order to approach Vivian. This highlights the heteronormativity of the dance floor, and Wil’s developing willingness to publicly express her desires. </w:t>
-      </w:r>
-    </w:p>
-    <w:p>
-      <w:pPr>
-        <w:pStyle w:val="ListParagraph"/>
-        <w:numPr>
-          <w:ilvl w:val="0"/>
-          <w:numId w:val="33"/>
-        </w:numPr>
-      </w:pPr>
-      <w:r>
-        <w:rPr>
-          <w:i/>
-        </w:rPr>
-        <w:t>Editing: A shot-reverse shot shows Vivian and Wil’s mothers giving each other a thumbs up for their matchmaking skills. This is an example of continuity and change; while the mothers continue to see part of their role as finding good partners for their children, they have adapted their focus to suit the desires and needs of their children, despite the risks to family “face.”</w:t>
-      </w:r>
-    </w:p>
-    <w:p>
-      <w:pPr>
-        <w:pStyle w:val="ListParagraph"/>
-        <w:numPr>
-          <w:ilvl w:val="0"/>
-          <w:numId w:val="33"/>
-        </w:numPr>
-      </w:pPr>
-      <w:r>
-        <w:rPr>
-          <w:i/>
-        </w:rPr>
-        <w:t xml:space="preserve">Framing: A long shot and then an aerial shot </w:t>
-      </w:r>
-      <w:proofErr w:type="gramStart"/>
-      <w:r>
-        <w:rPr>
-          <w:i/>
-        </w:rPr>
-        <w:t>depict</w:t>
-      </w:r>
-      <w:proofErr w:type="gramEnd"/>
-      <w:r>
-        <w:rPr>
-          <w:i/>
-        </w:rPr>
-        <w:t xml:space="preserve"> Vivian and Wil sharing a kiss on the dance floor in the midst of many straight couples</w:t>
-      </w:r>
-      <w:r>
-        <w:rPr>
-          <w:i/>
-        </w:rPr>
-        <w:t>, unbothered by the kiss. While some people choose to leave the dance and refer to them as “revolting,” this final pair of shots highlights their comfort in publicly expressing their desire and “troubling the rigid boundary”</w:t>
-      </w:r>
-      <w:r>
-        <w:rPr>
-          <w:i/>
-        </w:rPr>
-        <w:t xml:space="preserve"> </w:t>
-      </w:r>
-      <w:r>
-        <w:rPr>
-          <w:i/>
-        </w:rPr>
-        <w:t xml:space="preserve">(309) of the community. </w:t>
-      </w:r>
-    </w:p>
-    <w:p>
-      <w:pPr>
-        <w:pStyle w:val="ListParagraph"/>
-      </w:pPr>
-    </w:p>
-    <w:p>
-      <w:pPr>
-        <w:ind w:left="360"/>
-      </w:pPr>
-      <w:r>
-        <w:t>c. What other scenes in the film support his argument?</w:t>
-      </w:r>
-      <w:r>
-        <w:t xml:space="preserve"> How do the formal elements of those scenes underscore his claims?</w:t>
-      </w:r>
-    </w:p>
-    <w:p>
-      <w:pPr>
-        <w:ind w:left="720"/>
-        <w:rPr>
-          <w:i/>
-        </w:rPr>
-      </w:pPr>
-      <w:r>
-        <w:rPr>
-          <w:i/>
-        </w:rPr>
-        <w:t>Answers may vary.</w:t>
-      </w:r>
-    </w:p>
-    <w:p/>
-    <w:p>
-      <w:pPr>
-        <w:pStyle w:val="ListParagraph"/>
-        <w:numPr>
-          <w:ilvl w:val="0"/>
-          <w:numId w:val="2"/>
-        </w:numPr>
-      </w:pPr>
-      <w:r>
-        <w:t xml:space="preserve">(15 min) Whole class discussion. </w:t>
-      </w:r>
-    </w:p>
-    <w:p>
-      <w:pPr>
-        <w:pStyle w:val="ListParagraph"/>
-      </w:pPr>
-    </w:p>
-    <w:p>
-      <w:r>
-        <w:t xml:space="preserve">a. </w:t>
-      </w:r>
-      <w:r>
-        <w:t>What is Wong’s argument? What key passages helped you identify that argument?</w:t>
-      </w:r>
-    </w:p>
-    <w:p>
-      <w:pPr>
-        <w:ind w:left="720"/>
-      </w:pPr>
-      <w:proofErr w:type="spellStart"/>
-      <w:r>
-        <w:lastRenderedPageBreak/>
-        <w:t>i</w:t>
-      </w:r>
-      <w:proofErr w:type="spellEnd"/>
-      <w:r>
-        <w:t>. Review pages. 309 and 316. What terms does Wong use throughout this piece and define here? Why are those terms significant to his argument?</w:t>
-      </w:r>
-    </w:p>
-    <w:p>
-      <w:pPr>
-        <w:ind w:left="720"/>
-      </w:pPr>
-      <w:r>
-        <w:t>ii. Review p. 317-31</w:t>
-      </w:r>
-      <w:r>
-        <w:t>9</w:t>
-      </w:r>
-      <w:r>
-        <w:t>. What significant points are brought up on those pages?</w:t>
-      </w:r>
-    </w:p>
-    <w:p>
-      <w:pPr>
-        <w:ind w:left="720"/>
-      </w:pPr>
-    </w:p>
-    <w:p>
-      <w:r>
-        <w:t xml:space="preserve">b. </w:t>
-      </w:r>
-      <w:r>
-        <w:t xml:space="preserve">Wong discusses the opening and closing scenes of the film. How do those two scenes of the film reflect Wong’s argument? You can reference evidence he cited as well as other details you noticed. How do the formal elements of these scenes underscore his claims? </w:t>
-      </w:r>
-    </w:p>
-    <w:p>
-      <w:pPr>
-        <w:ind w:left="720"/>
-      </w:pPr>
-      <w:proofErr w:type="spellStart"/>
-      <w:r>
-        <w:t>i</w:t>
-      </w:r>
-      <w:proofErr w:type="spellEnd"/>
-      <w:r>
-        <w:t>. Consider the opening shot of this scene. What’s similar about this moment to the first dance scene? What’s different?</w:t>
-      </w:r>
-    </w:p>
-    <w:p>
-      <w:pPr>
-        <w:ind w:left="720"/>
-      </w:pPr>
-      <w:r>
-        <w:t xml:space="preserve">ii. Consider the tracking shot of Wil approaching Vivian on the dance floor. What do you notice about it? How does this </w:t>
-      </w:r>
-      <w:proofErr w:type="gramStart"/>
-      <w:r>
-        <w:t>shot</w:t>
-      </w:r>
-      <w:proofErr w:type="gramEnd"/>
-      <w:r>
-        <w:t xml:space="preserve"> contrast with the first scene? How does it reflect Wong’s argument?</w:t>
-      </w:r>
-    </w:p>
-    <w:p>
-      <w:pPr>
-        <w:ind w:left="720"/>
-      </w:pPr>
-      <w:r>
-        <w:t>iii. Consider the exchange between Wil and Vivian’s mothers. How is this similar to or different from the first scene? How does it highlight Wu’s ultimate themes in this film?</w:t>
-      </w:r>
-    </w:p>
-    <w:p>
-      <w:pPr>
-        <w:ind w:left="720"/>
-      </w:pPr>
-      <w:r>
-        <w:t>iv. Consider the two final shots in the film, depicting Wil and Vivian’s kiss. What do you notice about the framing of these shots? How do they illustrate Wong’s claim?</w:t>
-      </w:r>
-    </w:p>
-    <w:p>
-      <w:pPr>
-        <w:pStyle w:val="ListParagraph"/>
-        <w:ind w:left="1440"/>
-      </w:pPr>
-    </w:p>
-    <w:p>
-      <w:r>
-        <w:t>c. What other scenes in the film support his argument? How do the formal elements of those scenes underscore his claims?</w:t>
-      </w:r>
-    </w:p>
-    <w:p>
-      <w:pPr>
-        <w:pStyle w:val="ListParagraph"/>
-      </w:pPr>
-    </w:p>
-    <w:p>
-      <w:pPr>
-        <w:rPr>
-          <w:b/>
-        </w:rPr>
-      </w:pPr>
-    </w:p>
-    <w:p>
+      </w:pPr>
       <w:r>
         <w:rPr>
           <w:b/>
@@ -1660,14 +947,14 @@
           <w:i/>
           <w:u w:val="single"/>
         </w:rPr>
-        <w:t xml:space="preserve">Saving Face </w:t>
+        <w:t xml:space="preserve">Appropriate Behavior </w:t>
       </w:r>
       <w:r>
         <w:rPr>
           <w:b/>
           <w:u w:val="single"/>
         </w:rPr>
-        <w:t>Alongside “Diasporic Family Dramas”</w:t>
+        <w:t>Alongside San Filippo’s “The Politics of Fluidity”</w:t>
       </w:r>
     </w:p>
     <w:p>
@@ -1695,7 +982,13 @@
         <w:rPr>
           <w:i/>
         </w:rPr>
-        <w:t xml:space="preserve">Saving Face </w:t>
+        <w:t>Appropriate Behavior</w:t>
+      </w:r>
+      <w:r>
+        <w:rPr>
+          <w:i/>
+        </w:rPr>
+        <w:t xml:space="preserve"> </w:t>
       </w:r>
       <w:r>
         <w:t xml:space="preserve">to </w:t>
@@ -1704,7 +997,19 @@
         <w:rPr>
           <w:i/>
         </w:rPr>
-        <w:t xml:space="preserve">But I’m A Cheerleader </w:t>
+        <w:t xml:space="preserve">Saving Face, </w:t>
+      </w:r>
+      <w:r>
+        <w:rPr>
+          <w:i/>
+        </w:rPr>
+        <w:t>Boy Meets Girl</w:t>
+      </w:r>
+      <w:r>
+        <w:rPr>
+          <w:i/>
+        </w:rPr>
+        <w:t xml:space="preserve"> </w:t>
       </w:r>
       <w:r>
         <w:t xml:space="preserve">or </w:t>
@@ -1713,7 +1018,19 @@
         <w:rPr>
           <w:i/>
         </w:rPr>
-        <w:t xml:space="preserve">Boy Meets Girl. </w:t>
+        <w:t xml:space="preserve">But </w:t>
+      </w:r>
+      <w:r>
+        <w:rPr>
+          <w:i/>
+        </w:rPr>
+        <w:t>I’m A Cheerleader</w:t>
+      </w:r>
+      <w:r>
+        <w:rPr>
+          <w:i/>
+        </w:rPr>
+        <w:t xml:space="preserve">. </w:t>
       </w:r>
       <w:r>
         <w:t xml:space="preserve">What did you notice was similar or different about the two films’ narratives, themes, characters, settings, tone, style, etc.? </w:t>
@@ -1743,19 +1060,25 @@
       </w:r>
       <w:proofErr w:type="gramEnd"/>
       <w:r>
-        <w:t xml:space="preserve">3 min) </w:t>
-      </w:r>
-      <w:r>
-        <w:t>Re-watch</w:t>
+        <w:t>3</w:t>
+      </w:r>
+      <w:r>
+        <w:t xml:space="preserve"> min) </w:t>
+      </w:r>
+      <w:r>
+        <w:t>W</w:t>
+      </w:r>
+      <w:r>
+        <w:t>atch</w:t>
       </w:r>
       <w:r>
         <w:t xml:space="preserve"> today’s clip</w:t>
       </w:r>
       <w:r>
-        <w:t>s: Wil comes out to Ma; Will and Ma hug after Vivian leaves (1:12:07-1:13:27; 1:25:30-1:26:30)</w:t>
-      </w:r>
-      <w:r>
-        <w:t>.</w:t>
+        <w:t>s</w:t>
+      </w:r>
+      <w:r>
+        <w:t xml:space="preserve"> </w:t>
       </w:r>
     </w:p>
     <w:p>
@@ -1770,926 +1093,106 @@
       </w:r>
     </w:p>
     <w:p>
-      <w:pPr>
-        <w:pStyle w:val="ListParagraph"/>
-        <w:numPr>
-          <w:ilvl w:val="1"/>
-          <w:numId w:val="1"/>
-        </w:numPr>
-      </w:pPr>
-      <w:r>
-        <w:t>What is Han’s argument?</w:t>
-      </w:r>
-      <w:r>
-        <w:t xml:space="preserve"> What evidence was most significant here? What questions did you have about this article?</w:t>
-      </w:r>
-    </w:p>
-    <w:p>
-      <w:pPr>
-        <w:pStyle w:val="ListParagraph"/>
-        <w:numPr>
-          <w:ilvl w:val="0"/>
-          <w:numId w:val="22"/>
-        </w:numPr>
+      <w:r>
+        <w:t>a. What is San Filippo’s argument? What terminology is most significant?</w:t>
+      </w:r>
+    </w:p>
+    <w:p>
+      <w:r>
+        <w:t>b. To what extent does “I Kissed A Girl” exemplify any of the tropes that San Filippo discusses? How do the formal elements of the video underscore the tropes you’ve identified?</w:t>
+      </w:r>
+    </w:p>
+    <w:p>
+      <w:r>
+        <w:t>c.</w:t>
+      </w:r>
+      <w:r>
+        <w:t xml:space="preserve"> </w:t>
+      </w:r>
+      <w:r>
+        <w:t xml:space="preserve">What does San Filippo argue makes </w:t>
+      </w:r>
+      <w:r>
         <w:rPr>
           <w:i/>
         </w:rPr>
-      </w:pPr>
+        <w:t xml:space="preserve">Appropriate Behavior </w:t>
+      </w:r>
+      <w:r>
+        <w:t>unique? Do you agree or disagree with her argument? Why?</w:t>
+      </w:r>
+    </w:p>
+    <w:p>
+      <w:r>
+        <w:t xml:space="preserve">d. How does the scene we just re-watched, or other scenes from the film support your claim regarding </w:t>
+      </w:r>
       <w:r>
         <w:rPr>
           <w:i/>
-          <w:u w:val="single"/>
-        </w:rPr>
-        <w:t>Summary of traditional Chinese cultural norms and relationship to queerness:</w:t>
-      </w:r>
-    </w:p>
-    <w:p>
-      <w:pPr>
-        <w:pStyle w:val="ListParagraph"/>
-        <w:numPr>
-          <w:ilvl w:val="1"/>
-          <w:numId w:val="22"/>
-        </w:numPr>
+        </w:rPr>
+        <w:t xml:space="preserve">Appropriate Behavior’s </w:t>
+      </w:r>
+      <w:r>
+        <w:t>representation of bisexuality?</w:t>
+      </w:r>
+    </w:p>
+    <w:p/>
+    <w:p>
+      <w:r>
+        <w:t>5.</w:t>
+      </w:r>
+      <w:r>
+        <w:t xml:space="preserve"> (2</w:t>
+      </w:r>
+      <w:r>
+        <w:t>5</w:t>
+      </w:r>
+      <w:r>
+        <w:t xml:space="preserve"> min) </w:t>
+      </w:r>
+      <w:r>
+        <w:t>Whole class discussion.</w:t>
+      </w:r>
+    </w:p>
+    <w:p>
+      <w:r>
+        <w:t>a. What is San Filippo’s argument? What terminology is most significant?</w:t>
+      </w:r>
+    </w:p>
+    <w:p>
+      <w:r>
+        <w:t>b. To what extent does “I Kissed A Girl” exemplify any of the tropes that San Filippo discusses? How do the formal elements of the video underscore the tropes you’ve identified?</w:t>
+      </w:r>
+    </w:p>
+    <w:p>
+      <w:r>
+        <w:t xml:space="preserve">c. What does San Filippo argue makes </w:t>
+      </w:r>
+      <w:r>
         <w:rPr>
           <w:i/>
         </w:rPr>
-      </w:pPr>
+        <w:t xml:space="preserve">Appropriate Behavior </w:t>
+      </w:r>
+      <w:r>
+        <w:t>unique? Do you agree or disagree with her argument? Why?</w:t>
+      </w:r>
+    </w:p>
+    <w:p>
+      <w:r>
+        <w:t xml:space="preserve">d. How does the scene we just re-watched, or other scenes from the film support your claim regarding </w:t>
+      </w:r>
       <w:r>
         <w:rPr>
           <w:i/>
         </w:rPr>
-        <w:t>“The ideal traditional Chinese family has been essentially patriarchal, patrilineal, and patrilocal…It focuses primarily on the indebtedness to parents and elders and the demands of filial obligations” (329)</w:t>
-      </w:r>
-    </w:p>
-    <w:p>
-      <w:pPr>
-        <w:pStyle w:val="ListParagraph"/>
-        <w:numPr>
-          <w:ilvl w:val="1"/>
-          <w:numId w:val="22"/>
-        </w:numPr>
-        <w:rPr>
-          <w:i/>
-        </w:rPr>
-      </w:pPr>
-      <w:r>
-        <w:rPr>
-          <w:i/>
-        </w:rPr>
-        <w:t>Reproduction: “The children of any family bear filial responsibility for maintaining the family by producing more children…of the three unfilial acts, the worst is having no heir” (329)</w:t>
-      </w:r>
-    </w:p>
-    <w:p>
-      <w:pPr>
-        <w:pStyle w:val="ListParagraph"/>
-        <w:numPr>
-          <w:ilvl w:val="1"/>
-          <w:numId w:val="22"/>
-        </w:numPr>
-        <w:rPr>
-          <w:i/>
-        </w:rPr>
-      </w:pPr>
-      <w:r>
-        <w:rPr>
-          <w:i/>
-        </w:rPr>
-        <w:t>Film title – meaning of “face”: “Family reputation occupies a central position in establishing family ethics. The family member is expected to perform his or her role properly to maintain the family reputation. As such, face-saving is important, and strongly monitored by the community” (329)</w:t>
-      </w:r>
-    </w:p>
-    <w:p>
-      <w:pPr>
-        <w:pStyle w:val="ListParagraph"/>
-        <w:numPr>
-          <w:ilvl w:val="1"/>
-          <w:numId w:val="22"/>
-        </w:numPr>
-        <w:rPr>
-          <w:i/>
-        </w:rPr>
-      </w:pPr>
-      <w:r>
-        <w:rPr>
-          <w:i/>
-        </w:rPr>
-        <w:t>Homosexuality is seen as posing a threat to both family lineage and family reputation, and is therefore seen as undesirable (329)</w:t>
-      </w:r>
-    </w:p>
-    <w:p>
-      <w:pPr>
-        <w:pStyle w:val="ListParagraph"/>
-        <w:numPr>
-          <w:ilvl w:val="1"/>
-          <w:numId w:val="22"/>
-        </w:numPr>
-        <w:rPr>
-          <w:i/>
-        </w:rPr>
-      </w:pPr>
-      <w:r>
-        <w:rPr>
-          <w:i/>
-        </w:rPr>
-        <w:t>However, there is “extensive Chinese vocabulary describing male same-sex relations in China, suggestive of a long history” (329)</w:t>
-      </w:r>
-    </w:p>
-    <w:p>
-      <w:pPr>
-        <w:pStyle w:val="ListParagraph"/>
-        <w:numPr>
-          <w:ilvl w:val="1"/>
-          <w:numId w:val="22"/>
-        </w:numPr>
-        <w:rPr>
-          <w:i/>
-        </w:rPr>
-      </w:pPr>
-      <w:r>
-        <w:rPr>
-          <w:i/>
-        </w:rPr>
-        <w:lastRenderedPageBreak/>
-        <w:t>Homosexuality is seen as a product of Western values being imported into China, despite a long history of same-sex relationships in ancient Chinese history; seen as containing “elements of contagion that should be eradicated” (330)</w:t>
-      </w:r>
-    </w:p>
-    <w:p>
-      <w:pPr>
-        <w:pStyle w:val="ListParagraph"/>
-        <w:numPr>
-          <w:ilvl w:val="1"/>
-          <w:numId w:val="22"/>
-        </w:numPr>
-        <w:rPr>
-          <w:i/>
-        </w:rPr>
-      </w:pPr>
-      <w:r>
-        <w:rPr>
-          <w:i/>
-        </w:rPr>
-        <w:t>Transnational Chinese films often engage with queerness as a discourse related to marriage and reproduction, as well as preserving traditional culture in immigrant families (330)</w:t>
-      </w:r>
-    </w:p>
-    <w:p>
-      <w:pPr>
-        <w:pStyle w:val="ListParagraph"/>
-        <w:numPr>
-          <w:ilvl w:val="0"/>
-          <w:numId w:val="22"/>
-        </w:numPr>
-        <w:rPr>
-          <w:i/>
-        </w:rPr>
-      </w:pPr>
-      <w:r>
-        <w:rPr>
-          <w:i/>
-          <w:u w:val="single"/>
-        </w:rPr>
-        <w:t>Role of Ma in Saving Face</w:t>
-      </w:r>
-    </w:p>
-    <w:p>
-      <w:pPr>
-        <w:pStyle w:val="ListParagraph"/>
-        <w:numPr>
-          <w:ilvl w:val="1"/>
-          <w:numId w:val="22"/>
-        </w:numPr>
-        <w:rPr>
-          <w:i/>
-        </w:rPr>
-      </w:pPr>
-      <w:r>
-        <w:rPr>
-          <w:i/>
-        </w:rPr>
-        <w:t>She is both “victim and victimizer, and both liberal and traditional” (331)</w:t>
-      </w:r>
-    </w:p>
-    <w:p>
-      <w:pPr>
-        <w:pStyle w:val="ListParagraph"/>
-        <w:numPr>
-          <w:ilvl w:val="1"/>
-          <w:numId w:val="22"/>
-        </w:numPr>
-        <w:rPr>
-          <w:i/>
-        </w:rPr>
-      </w:pPr>
-      <w:r>
-        <w:rPr>
-          <w:i/>
-        </w:rPr>
-        <w:t>When Wil comes out to her, Ma disputes Wil’s claim to queerness and to being a “good daughter:” “Ma’s logic indicates that homosexuality aligns more with bad ideology, which discards her ethnic background and family education…[she] attributes homosexuality to the effect of Americanization” (332)</w:t>
-      </w:r>
-    </w:p>
-    <w:p>
-      <w:pPr>
-        <w:pStyle w:val="ListParagraph"/>
-        <w:numPr>
-          <w:ilvl w:val="1"/>
-          <w:numId w:val="22"/>
-        </w:numPr>
-        <w:rPr>
-          <w:i/>
-        </w:rPr>
-      </w:pPr>
-      <w:r>
-        <w:rPr>
-          <w:i/>
-        </w:rPr>
-        <w:t xml:space="preserve">While Ma critiques Wil for her rejection of tradition, she is also critiqued by her own parents for similar failures: “Just as Ma’s sorrow seems to result from heterosexual patriarchal culture, Wil too is victimized by a similar domination within Chinese family life” (332) </w:t>
-      </w:r>
-    </w:p>
-    <w:p>
-      <w:pPr>
-        <w:pStyle w:val="ListParagraph"/>
-        <w:numPr>
-          <w:ilvl w:val="1"/>
-          <w:numId w:val="22"/>
-        </w:numPr>
-        <w:rPr>
-          <w:i/>
-        </w:rPr>
-      </w:pPr>
-      <w:r>
-        <w:rPr>
-          <w:i/>
-        </w:rPr>
-        <w:t xml:space="preserve">Ma’s mother’s death is a catalyst for change in the film; it drives her to marry a man her father approves of, but also drives Wil to speak out at the wedding in support of her mother’s own agency (332) </w:t>
-      </w:r>
-    </w:p>
-    <w:p>
-      <w:pPr>
-        <w:pStyle w:val="ListParagraph"/>
-        <w:numPr>
-          <w:ilvl w:val="1"/>
-          <w:numId w:val="22"/>
-        </w:numPr>
-        <w:rPr>
-          <w:i/>
-        </w:rPr>
-      </w:pPr>
-      <w:r>
-        <w:rPr>
-          <w:i/>
-        </w:rPr>
-        <w:t xml:space="preserve">Ma’s growth throughout the film: “It is not until she accompanies Vivian’s mother to bring the separated lovers back together that she finally achieves her personal enlightenment and becomes </w:t>
-      </w:r>
-      <w:proofErr w:type="gramStart"/>
-      <w:r>
-        <w:rPr>
-          <w:i/>
-        </w:rPr>
-        <w:t>a</w:t>
-      </w:r>
-      <w:proofErr w:type="gramEnd"/>
-      <w:r>
-        <w:rPr>
-          <w:i/>
-        </w:rPr>
-        <w:t xml:space="preserve"> other in a real sense. Thus, Saving Face places narrative emphasis on a journey from maternal loss to regaining maternal presence” (333)</w:t>
-      </w:r>
-    </w:p>
-    <w:p>
-      <w:pPr>
-        <w:pStyle w:val="ListParagraph"/>
-        <w:numPr>
-          <w:ilvl w:val="1"/>
-          <w:numId w:val="22"/>
-        </w:numPr>
-      </w:pPr>
-      <w:r>
-        <w:rPr>
-          <w:i/>
-        </w:rPr>
-        <w:t>The film’s happy ending is made possible through the shift in Ma: “empowerment of the female characters. The progressive liberating process of coming out of the closet embraced by Ma and Wil in the end also invokes cultural change in the Chinese American community” (336)</w:t>
-      </w:r>
-    </w:p>
-    <w:p>
-      <w:pPr>
-        <w:pStyle w:val="ListParagraph"/>
-        <w:numPr>
-          <w:ilvl w:val="0"/>
-          <w:numId w:val="22"/>
-        </w:numPr>
-        <w:rPr>
-          <w:i/>
-          <w:u w:val="single"/>
-        </w:rPr>
-      </w:pPr>
-      <w:r>
-        <w:rPr>
-          <w:i/>
-          <w:u w:val="single"/>
-        </w:rPr>
-        <w:t>The film’s depiction of gradual empowerment of women</w:t>
-      </w:r>
-      <w:r>
-        <w:rPr>
-          <w:i/>
-          <w:u w:val="single"/>
-        </w:rPr>
-        <w:t xml:space="preserve"> and changing social norms</w:t>
-      </w:r>
-      <w:r>
-        <w:rPr>
-          <w:i/>
-          <w:u w:val="single"/>
-        </w:rPr>
-        <w:t>:</w:t>
-      </w:r>
-    </w:p>
-    <w:p>
-      <w:pPr>
-        <w:pStyle w:val="ListParagraph"/>
-        <w:numPr>
-          <w:ilvl w:val="1"/>
-          <w:numId w:val="22"/>
-        </w:numPr>
-        <w:rPr>
-          <w:i/>
-        </w:rPr>
-      </w:pPr>
-      <w:r>
-        <w:rPr>
-          <w:i/>
-        </w:rPr>
-        <w:t>The film highlights Ma and Wil’s parallel explorations of transgressive sexuality through the juxtaposition of Wil and Vivian on a date and Ma watching pornography at Wil’s apartment (337)</w:t>
-      </w:r>
-    </w:p>
-    <w:p>
-      <w:pPr>
-        <w:pStyle w:val="ListParagraph"/>
-        <w:numPr>
-          <w:ilvl w:val="1"/>
-          <w:numId w:val="22"/>
-        </w:numPr>
-        <w:rPr>
-          <w:i/>
-        </w:rPr>
-      </w:pPr>
-      <w:r>
-        <w:rPr>
-          <w:i/>
-        </w:rPr>
-        <w:t>Han examines the opening and closing scenes, arguing that a comparison of the two sequences demonstrates the “restructuring of the Chinese community that is at the same time defined and shaped by traditional patriarchy, heterosexuality, and family-kinship systems” (337)</w:t>
-      </w:r>
-    </w:p>
-    <w:p>
-      <w:pPr>
-        <w:pStyle w:val="ListParagraph"/>
-        <w:numPr>
-          <w:ilvl w:val="1"/>
-          <w:numId w:val="22"/>
-        </w:numPr>
-        <w:rPr>
-          <w:i/>
-        </w:rPr>
-      </w:pPr>
-      <w:r>
-        <w:rPr>
-          <w:i/>
-        </w:rPr>
-        <w:t>The film explores “the gradual awakening of female consciousness…The reputation and face of family as a collective unit – which functions as the main self-governing mechanism in the Chinese context – is challenged by the individualization and empowerment of women…sexual liberation and female empowerment even have changed the Chin</w:t>
-      </w:r>
-      <w:r>
-        <w:rPr>
-          <w:i/>
-        </w:rPr>
-        <w:t>e</w:t>
-      </w:r>
-      <w:r>
-        <w:rPr>
-          <w:i/>
-        </w:rPr>
-        <w:t>se American community” (340)</w:t>
-      </w:r>
-    </w:p>
-    <w:p>
-      <w:pPr>
-        <w:pStyle w:val="ListParagraph"/>
-        <w:ind w:left="1440"/>
-        <w:rPr>
-          <w:i/>
-        </w:rPr>
-      </w:pPr>
-    </w:p>
-    <w:p>
-      <w:pPr>
-        <w:pStyle w:val="ListParagraph"/>
-        <w:numPr>
-          <w:ilvl w:val="1"/>
-          <w:numId w:val="1"/>
-        </w:numPr>
-      </w:pPr>
-      <w:r>
-        <w:t>How is Han’s argument reflected in the scene</w:t>
-      </w:r>
-      <w:r>
-        <w:t>s</w:t>
-      </w:r>
-      <w:r>
-        <w:t xml:space="preserve"> we just re-watched? How do formal elements of </w:t>
-      </w:r>
-      <w:r>
-        <w:t>these scenes</w:t>
-      </w:r>
-      <w:r>
-        <w:t xml:space="preserve"> underscore Han’s claims?</w:t>
-      </w:r>
-    </w:p>
-    <w:p>
-      <w:pPr>
-        <w:rPr>
-          <w:i/>
-          <w:u w:val="single"/>
-        </w:rPr>
-      </w:pPr>
-      <w:r>
-        <w:rPr>
-          <w:i/>
-          <w:u w:val="single"/>
-        </w:rPr>
-        <w:t>Coming Out Scene:</w:t>
-      </w:r>
-    </w:p>
-    <w:p>
-      <w:pPr>
-        <w:pStyle w:val="ListParagraph"/>
-        <w:numPr>
-          <w:ilvl w:val="0"/>
-          <w:numId w:val="23"/>
-        </w:numPr>
-        <w:rPr>
-          <w:i/>
-          <w:u w:val="single"/>
-        </w:rPr>
-      </w:pPr>
-      <w:r>
-        <w:rPr>
-          <w:i/>
-        </w:rPr>
-        <w:t xml:space="preserve">This scene underscores the significance of Ma’s reaction to Wil, and how important her acceptance/rejection is to Wil’s ability to be open about her sexuality and develop a healthy relationship with Vivian. As Han argues, “the triangular relations among Wil, Ma and Vivian play a crucial role in the achievement of personhood and the empowerment of the female characters” (336). This scene illustrates the distance between Wil and Ma and in terms of their perspectives, and also helps explain Wil’s difficulty in being as open as Vivian expects her to be. While Vivian’s mother is accepting of her (perhaps because she has struggled with community gossip about her divorce for years and feels aligned to Vivian because of this), Ma is not, and those dynamics shape the two women’s ability to be open about their sexualities in general. As Han argues </w:t>
-      </w:r>
-      <w:r>
-        <w:rPr>
-          <w:i/>
-        </w:rPr>
-        <w:lastRenderedPageBreak/>
-        <w:t>about the later scene at the airport, “What Vivian demands from Wil is a symbolic act of coming out of the closet, a self-acceptance and reaffirmation of her gay identity and the integration of her public and private identities. Being subject to the public gaze, Wil’s reaction has reinforced the closet” (336). This scene helps illustrate how her mother’s surveillance helps construct the closet for Wil, and her inability to integrate the public and the private.</w:t>
-      </w:r>
-    </w:p>
-    <w:p>
-      <w:pPr>
-        <w:pStyle w:val="ListParagraph"/>
-        <w:numPr>
-          <w:ilvl w:val="0"/>
-          <w:numId w:val="23"/>
-        </w:numPr>
-        <w:rPr>
-          <w:i/>
-          <w:u w:val="single"/>
-        </w:rPr>
-      </w:pPr>
-      <w:r>
-        <w:rPr>
-          <w:i/>
-        </w:rPr>
-        <w:t>Dialogue: This is one of the only scenes where Wil speaks exclusively in Mandarin (except for the word “gay”). This signals a shift in their relationship, as she attempts to connect with her mother through language, particularly because she knows this will be a difficult conversation that could drive them further apart.</w:t>
-      </w:r>
-      <w:r>
-        <w:rPr>
-          <w:i/>
-        </w:rPr>
-        <w:t xml:space="preserve"> Also, as Han mentions in his article, in this scene Ma asks Wil, “How can you tell me you love me, and then throw that in my face? I am not a bad mother. My daughter is not gay.” This line underscores the significance of “family face” </w:t>
-      </w:r>
-      <w:r>
-        <w:rPr>
-          <w:i/>
-        </w:rPr>
-        <w:t>as Han explores in her article (329). As Han argues, Wil’s coming out poses a threat to the family’s reputation and lineage, and therefore Ma repudiates Wil’s comment. Wu used this language to reference the title of her film and the significance of this concept as a central challenge that Wil faces in her relationship with her mother</w:t>
-      </w:r>
-      <w:r>
-        <w:rPr>
-          <w:i/>
-        </w:rPr>
-        <w:t>.</w:t>
-      </w:r>
-    </w:p>
-    <w:p>
-      <w:pPr>
-        <w:pStyle w:val="ListParagraph"/>
-        <w:numPr>
-          <w:ilvl w:val="0"/>
-          <w:numId w:val="23"/>
-        </w:numPr>
-        <w:rPr>
-          <w:i/>
-          <w:u w:val="single"/>
-        </w:rPr>
-      </w:pPr>
-      <w:r>
-        <w:rPr>
-          <w:i/>
-        </w:rPr>
-        <w:t xml:space="preserve">Lighting: When Wil first enters the room, there </w:t>
-      </w:r>
-      <w:r>
-        <w:rPr>
-          <w:i/>
-        </w:rPr>
-        <w:t xml:space="preserve">is </w:t>
-      </w:r>
-      <w:r>
-        <w:rPr>
-          <w:i/>
-        </w:rPr>
-        <w:t xml:space="preserve">light behind her in the dining area, but her face is cast in shadow. This could suggest that she does not fully feel seen, </w:t>
-      </w:r>
-      <w:r>
-        <w:rPr>
-          <w:i/>
-        </w:rPr>
-        <w:t>or it could suggest that part of her identity is still not visible to her mother. As she sits on the couch, both characters are lit by the television, showing their disconnection from each other and emphasizing the fact that they are not making any eye contact.</w:t>
-      </w:r>
-    </w:p>
-    <w:p>
-      <w:pPr>
-        <w:pStyle w:val="ListParagraph"/>
-        <w:numPr>
-          <w:ilvl w:val="0"/>
-          <w:numId w:val="23"/>
-        </w:numPr>
-        <w:rPr>
-          <w:i/>
-          <w:u w:val="single"/>
-        </w:rPr>
-      </w:pPr>
-      <w:r>
-        <w:rPr>
-          <w:i/>
-        </w:rPr>
-        <w:t xml:space="preserve">Framing: </w:t>
-      </w:r>
-      <w:r>
-        <w:rPr>
-          <w:i/>
-        </w:rPr>
-        <w:t xml:space="preserve">The framing in this scene is very unusual. While dialogue scenes often give the audience a strong sense of the characters’ spatial relationship to one another through two-shots or shot-reaction shots that show how close or far two characters are, in this scene, Ma and Wil never share the frame. In fact, there is one moment where Wil crosses in front of Ma, but the only time they would share the frame in that moment, Wil’s body blocks Ma’s face from the camera. For the remainder of the scene, the camera cuts back and forth between close ups of the characters’ faces as they sit beside each other on the couch, but never shows both characters together. </w:t>
-      </w:r>
-      <w:r>
-        <w:rPr>
-          <w:i/>
-        </w:rPr>
-        <w:t>This choice underscores the chasm between them and the fact that they cannot connect in this moment.</w:t>
-      </w:r>
-    </w:p>
-    <w:p>
-      <w:pPr>
-        <w:rPr>
-          <w:i/>
-          <w:u w:val="single"/>
-        </w:rPr>
-      </w:pPr>
-    </w:p>
-    <w:p>
-      <w:pPr>
-        <w:rPr>
-          <w:i/>
-          <w:u w:val="single"/>
-        </w:rPr>
-      </w:pPr>
-      <w:r>
-        <w:rPr>
-          <w:i/>
-          <w:u w:val="single"/>
-        </w:rPr>
-        <w:t xml:space="preserve">Airport scene: </w:t>
-      </w:r>
-    </w:p>
-    <w:p>
-      <w:pPr>
-        <w:pStyle w:val="ListParagraph"/>
-        <w:numPr>
-          <w:ilvl w:val="0"/>
-          <w:numId w:val="28"/>
-        </w:numPr>
-        <w:rPr>
-          <w:i/>
-          <w:u w:val="single"/>
-        </w:rPr>
-      </w:pPr>
-      <w:r>
-        <w:rPr>
-          <w:i/>
-        </w:rPr>
-        <w:t xml:space="preserve">This scene emphasizes the shift in Wil and Ma’s relationship from the coming out scene, and </w:t>
-      </w:r>
-      <w:r>
-        <w:rPr>
-          <w:i/>
-        </w:rPr>
-        <w:t xml:space="preserve">underscores the “gradual awakening of female consciousness” (336) that Han examines throughout her article and suggests is critical to the narrative and thematic development of the film. The costume choices and framing in this scene </w:t>
-      </w:r>
-      <w:proofErr w:type="gramStart"/>
-      <w:r>
-        <w:rPr>
-          <w:i/>
-        </w:rPr>
-        <w:t>emphasize</w:t>
-      </w:r>
-      <w:proofErr w:type="gramEnd"/>
-      <w:r>
-        <w:rPr>
-          <w:i/>
-        </w:rPr>
-        <w:t xml:space="preserve"> this development. </w:t>
-      </w:r>
-    </w:p>
-    <w:p>
-      <w:pPr>
-        <w:pStyle w:val="ListParagraph"/>
-        <w:numPr>
-          <w:ilvl w:val="0"/>
-          <w:numId w:val="26"/>
-        </w:numPr>
-        <w:rPr>
-          <w:i/>
-        </w:rPr>
-      </w:pPr>
-      <w:r>
-        <w:rPr>
-          <w:i/>
-        </w:rPr>
-        <w:t xml:space="preserve">Framing: While the scene begins with Wil and Ma visually separated, and shot-reaction shots show their anticipation of each other’s reaction, Ma gestures to Wil and invites her into an embrace. We observe Wil crying and embracing her mother, fully able to express her emotions with Ma for the first time in the film. By showing two different angles of this hug, and remaining on it for a full minute, we are able to see the shift in this relationship and watch as Ma’s face changes as she observes how distraught Wil is over the end of this relationship. </w:t>
-      </w:r>
-      <w:r>
-        <w:rPr>
-          <w:i/>
-        </w:rPr>
-        <w:t>At the end of the hug, Ma take Wil’s face in her hands and the two are very close together, with their faces almost touching. This is a strong contrast to the coming-out scene, and highlights how Ma’s shift in perspective (perhaps caused partly by Wil’s help in ensuring she not marry Cho) has shifted their relationship and Wil’s ability to express her emotions.</w:t>
-      </w:r>
-    </w:p>
-    <w:p>
-      <w:pPr>
-        <w:pStyle w:val="ListParagraph"/>
-        <w:numPr>
-          <w:ilvl w:val="0"/>
-          <w:numId w:val="26"/>
-        </w:numPr>
-        <w:rPr>
-          <w:i/>
-        </w:rPr>
-      </w:pPr>
-      <w:r>
-        <w:rPr>
-          <w:i/>
-        </w:rPr>
-        <w:t xml:space="preserve">Costumes: Both women’s costumes suggest their “outsider” status and their alignment outside of traditionally expected heteronormative positions. Ma is still wearing her wedding dress, but bundles herself tightly in Wil’s coat, which is more masculine and more casual than something she would typically wear. </w:t>
-      </w:r>
-      <w:r>
-        <w:rPr>
-          <w:i/>
-        </w:rPr>
-        <w:t xml:space="preserve">And while she frequently criticizes Wil’s clothing throughout the film, she does not seem to mind wearing her coat, given the unique nature of this day. Similarly, </w:t>
-      </w:r>
-      <w:r>
-        <w:rPr>
-          <w:i/>
-        </w:rPr>
-        <w:t xml:space="preserve">Wil’s outfit combines a V-neck sweater and track pants, reminding us that she rushed out of the house to save her mother from marrying the wrong person. Their mismatched </w:t>
-      </w:r>
-      <w:r>
-        <w:rPr>
-          <w:i/>
-        </w:rPr>
-        <w:lastRenderedPageBreak/>
-        <w:t xml:space="preserve">clothing connects them and suggests the evolution of their relationship away from a focus on reputation. This reflects Han’s claim that “the reputation and face of a family as a collective unit—which functions as the main self-governing mechanism in the Chinese context—is challenged by the individualization and empowerment of women and by the changing social and cultural context” (340). </w:t>
-      </w:r>
-    </w:p>
-    <w:p>
-      <w:pPr>
-        <w:pStyle w:val="ListParagraph"/>
-        <w:numPr>
-          <w:ilvl w:val="0"/>
-          <w:numId w:val="26"/>
-        </w:numPr>
-      </w:pPr>
-      <w:r>
-        <w:rPr>
-          <w:i/>
-        </w:rPr>
-        <w:t xml:space="preserve">Setting: While the coming out scene took place in a private </w:t>
-      </w:r>
-      <w:proofErr w:type="gramStart"/>
-      <w:r>
-        <w:rPr>
-          <w:i/>
-        </w:rPr>
-        <w:t>setting,</w:t>
-      </w:r>
-      <w:proofErr w:type="gramEnd"/>
-      <w:r>
-        <w:rPr>
-          <w:i/>
-        </w:rPr>
-        <w:t xml:space="preserve"> this scene is a public space. Wil is often very guarded and reserved in public throughout the film, but Ma’s open embrace of her, and her ability to be emotionally unrestrained in this moment, suggests a gradual shift in both characters’ ability to be expressive in public space. This setting foreshadows the public display of affection that occurs in the final scene at the dance. As Han explains, Vivian leaves because Wil is unable to integrate the public and the private (336), but this moment shows a step towards that integration. </w:t>
-      </w:r>
-    </w:p>
-    <w:p>
-      <w:pPr>
-        <w:pStyle w:val="ListParagraph"/>
-        <w:numPr>
-          <w:ilvl w:val="0"/>
-          <w:numId w:val="26"/>
-        </w:numPr>
-      </w:pPr>
-      <w:r>
-        <w:rPr>
-          <w:i/>
-        </w:rPr>
-        <w:t xml:space="preserve">Lighting: While the coming out scene took place in dark shadows, this scene takes place in the bright light of day, further underscoring the characters’ growing comfort with openness. </w:t>
+        <w:t xml:space="preserve">Appropriate Behavior’s </w:t>
+      </w:r>
+      <w:r>
+        <w:t>representation of bisexuality?</w:t>
       </w:r>
     </w:p>
     <w:p/>
-    <w:p>
-      <w:pPr>
-        <w:pStyle w:val="ListParagraph"/>
-        <w:numPr>
-          <w:ilvl w:val="1"/>
-          <w:numId w:val="1"/>
-        </w:numPr>
-      </w:pPr>
-      <w:r>
-        <w:t>What other scenes reflect Han’s claims?</w:t>
-      </w:r>
-    </w:p>
-    <w:p>
-      <w:pPr>
-        <w:pStyle w:val="ListParagraph"/>
-        <w:ind w:left="1440"/>
-        <w:rPr>
-          <w:i/>
-        </w:rPr>
-      </w:pPr>
-      <w:r>
-        <w:rPr>
-          <w:i/>
-        </w:rPr>
-        <w:t>Answers may vary.</w:t>
-      </w:r>
-    </w:p>
-    <w:p/>
-    <w:p>
-      <w:r>
-        <w:t>5.</w:t>
-      </w:r>
-      <w:r>
-        <w:t xml:space="preserve"> (20 min) </w:t>
-      </w:r>
-      <w:r>
-        <w:t>Whole class discussion.</w:t>
-      </w:r>
-    </w:p>
-    <w:p>
-      <w:r>
-        <w:t xml:space="preserve">a. </w:t>
-      </w:r>
-      <w:r>
-        <w:t>What is Han’s argument? What evidence was most significant here? What questions did you have about this article?</w:t>
-      </w:r>
-    </w:p>
-    <w:p>
-      <w:pPr>
-        <w:ind w:left="720"/>
-        <w:rPr>
-          <w:i/>
-        </w:rPr>
-      </w:pPr>
-      <w:proofErr w:type="spellStart"/>
-      <w:r>
-        <w:t>i</w:t>
-      </w:r>
-      <w:proofErr w:type="spellEnd"/>
-      <w:r>
-        <w:t xml:space="preserve">. Review p. 329-330. What elements of traditional Chinese culture does Han highlight in this section of the article? What evidence is most important here? Why are these elements important when considering </w:t>
-      </w:r>
-      <w:r>
-        <w:rPr>
-          <w:i/>
-        </w:rPr>
-        <w:t>Saving Face?</w:t>
-      </w:r>
-    </w:p>
-    <w:p>
-      <w:pPr>
-        <w:rPr>
-          <w:i/>
-        </w:rPr>
-      </w:pPr>
-      <w:r>
-        <w:rPr>
-          <w:i/>
-        </w:rPr>
-        <w:tab/>
-      </w:r>
-      <w:r>
-        <w:t xml:space="preserve">ii. Review p. 331-333. What does Han argue about Ma’s role in </w:t>
-      </w:r>
-      <w:r>
-        <w:rPr>
-          <w:i/>
-        </w:rPr>
-        <w:t>Saving Face?</w:t>
-      </w:r>
-    </w:p>
-    <w:p>
-      <w:pPr>
-        <w:ind w:left="720"/>
-        <w:rPr>
-          <w:i/>
-        </w:rPr>
-      </w:pPr>
-      <w:r>
-        <w:t>iii. Han most clearly synthesizes her argument on p. 337 and 340. What evidence seems most important on those pages?</w:t>
-      </w:r>
-      <w:r>
-        <w:tab/>
-      </w:r>
-    </w:p>
-    <w:p>
-      <w:r>
-        <w:t xml:space="preserve">b. </w:t>
-      </w:r>
-      <w:r>
-        <w:t xml:space="preserve">How is Han’s argument reflected in the scenes we just re-watched? How do formal elements of </w:t>
-      </w:r>
-      <w:r>
-        <w:t>these two scenes</w:t>
-      </w:r>
-      <w:r>
-        <w:t xml:space="preserve"> underscore Han’s claims?</w:t>
-      </w:r>
-    </w:p>
-    <w:p>
-      <w:pPr>
-        <w:ind w:left="720"/>
-      </w:pPr>
-      <w:proofErr w:type="spellStart"/>
-      <w:r>
-        <w:t>i</w:t>
-      </w:r>
-      <w:proofErr w:type="spellEnd"/>
-      <w:r>
-        <w:t>. First, consider the coming out scene. What did you notice about the lighting, framing, and dialogue in this scene? How do those elements relate to Han’s claims?</w:t>
-      </w:r>
-    </w:p>
-    <w:p>
-      <w:r>
-        <w:tab/>
-        <w:t xml:space="preserve">ii. Consider the scene at the airport. What formal elements seem important here? Consider the setting, costumes, lighting, and framing. What contrasts do you notice between this scene and the coming out scene? </w:t>
-      </w:r>
-      <w:r>
-        <w:t>How does this relate to Han’s claim throughout her article?</w:t>
-      </w:r>
-    </w:p>
-    <w:p>
-      <w:r>
-        <w:t xml:space="preserve">c. </w:t>
-      </w:r>
-      <w:r>
-        <w:t>What other scenes reflect Han’s claims?</w:t>
-      </w:r>
-    </w:p>
-    <w:p>
-      <w:r>
-        <w:t xml:space="preserve">d. </w:t>
-      </w:r>
-      <w:r>
-        <w:rPr>
-          <w:b/>
-        </w:rPr>
-        <w:t xml:space="preserve">Extension question: </w:t>
-      </w:r>
-      <w:r>
-        <w:t>This is the first of</w:t>
-      </w:r>
-      <w:r>
-        <w:t xml:space="preserve"> several </w:t>
-      </w:r>
-      <w:r>
-        <w:t>scenes you will see in this course</w:t>
-      </w:r>
-      <w:r>
-        <w:t xml:space="preserve"> in which someone comes out to their parent</w:t>
-      </w:r>
-      <w:r>
-        <w:t>, and it might be helpful to keep track of how this trope is depicted. You’ve probably seen others in film and television shows. What do you notice about this scene? What makes it unique? What makes it similar to others you’ve seen?</w:t>
-      </w:r>
-    </w:p>
     <w:sectPr>
       <w:pgSz w:w="12240" w:h="15840"/>
       <w:pgMar w:top="1440" w:right="1440" w:bottom="1440" w:left="1440" w:header="720" w:footer="720" w:gutter="0"/>

--- a/modules/unit 1: comedy/Appropriate Behavior LP.docx
+++ b/modules/unit 1: comedy/Appropriate Behavior LP.docx
@@ -515,10 +515,17 @@
         </w:numPr>
       </w:pPr>
       <w:r>
-        <w:t xml:space="preserve">(3 min) Teacher-led scene analysis begins. Screen today’s clip. </w:t>
-      </w:r>
-      <w:bookmarkStart w:id="0" w:name="_GoBack"/>
-      <w:bookmarkEnd w:id="0"/>
+        <w:t>(</w:t>
+      </w:r>
+      <w:r>
+        <w:t>5</w:t>
+      </w:r>
+      <w:r>
+        <w:t xml:space="preserve"> min) Teacher-led scene analysis begins. Screen today’s clip. </w:t>
+      </w:r>
+      <w:r>
+        <w:t>(22:33-27:11)</w:t>
+      </w:r>
     </w:p>
     <w:p/>
     <w:p>
@@ -551,17 +558,6 @@
     </w:p>
     <w:p>
       <w:pPr>
-        <w:pStyle w:val="ListParagraph"/>
-        <w:ind w:left="1080"/>
-      </w:pPr>
-    </w:p>
-    <w:p>
-      <w:pPr>
-        <w:ind w:left="720"/>
-      </w:pPr>
-    </w:p>
-    <w:p>
-      <w:pPr>
         <w:rPr>
           <w:b/>
           <w:u w:val="single"/>
@@ -745,15 +741,12 @@
         <w:ind w:left="360"/>
       </w:pPr>
       <w:r>
-        <w:t xml:space="preserve">b. How do the formal </w:t>
-      </w:r>
-      <w:proofErr w:type="spellStart"/>
-      <w:r>
-        <w:t>elemeents</w:t>
-      </w:r>
-      <w:proofErr w:type="spellEnd"/>
-      <w:r>
-        <w:t xml:space="preserve"> of this video underscore that argument? </w:t>
+        <w:t>b. How do the formal elem</w:t>
+      </w:r>
+      <w:bookmarkStart w:id="0" w:name="_GoBack"/>
+      <w:bookmarkEnd w:id="0"/>
+      <w:r>
+        <w:t xml:space="preserve">ents of this video underscore that argument? </w:t>
       </w:r>
     </w:p>
     <w:p>
@@ -809,6 +802,12 @@
       <w:r>
         <w:t xml:space="preserve"> </w:t>
       </w:r>
+      <w:r>
+        <w:t>(</w:t>
+      </w:r>
+      <w:r>
+        <w:t>1:15:30-19:05)</w:t>
+      </w:r>
     </w:p>
     <w:p/>
     <w:p>
@@ -916,7 +915,6 @@
         <w:ind w:left="720"/>
       </w:pPr>
       <w:r>
-        <w:lastRenderedPageBreak/>
         <w:t>d. How do other scenes in the film support or challenge her claims?</w:t>
       </w:r>
     </w:p>
@@ -932,6 +930,7 @@
           <w:b/>
           <w:u w:val="single"/>
         </w:rPr>
+        <w:lastRenderedPageBreak/>
         <w:t xml:space="preserve">Lesson 3: </w:t>
       </w:r>
       <w:r>
@@ -1076,6 +1075,18 @@
       </w:r>
       <w:r>
         <w:t>s</w:t>
+      </w:r>
+      <w:r>
+        <w:t>: (</w:t>
+      </w:r>
+      <w:r>
+        <w:t xml:space="preserve">14:40-15:15; </w:t>
+      </w:r>
+      <w:r>
+        <w:t>1:02:22-1:04:44</w:t>
+      </w:r>
+      <w:r>
+        <w:t>)</w:t>
       </w:r>
       <w:r>
         <w:t xml:space="preserve"> </w:t>

--- a/modules/unit 1: comedy/Appropriate Behavior LP.docx
+++ b/modules/unit 1: comedy/Appropriate Behavior LP.docx
@@ -340,43 +340,7 @@
         </w:numPr>
       </w:pPr>
       <w:r>
-        <w:t xml:space="preserve">Day 2: Benson, Chloe. "Film Review: </w:t>
-      </w:r>
-      <w:r>
-        <w:rPr>
-          <w:i/>
-        </w:rPr>
-        <w:t>Appropriate Behavior.</w:t>
-      </w:r>
-      <w:r>
-        <w:t xml:space="preserve"> " </w:t>
-      </w:r>
-      <w:r>
-        <w:rPr>
-          <w:i/>
-        </w:rPr>
-        <w:t>Journal of Bisexuality</w:t>
-      </w:r>
-      <w:r>
-        <w:t xml:space="preserve"> Vol. 17, no. 2, 2017, pp. 251-256. </w:t>
-      </w:r>
-    </w:p>
-    <w:p>
-      <w:pPr>
-        <w:pStyle w:val="ListParagraph"/>
-        <w:numPr>
-          <w:ilvl w:val="1"/>
-          <w:numId w:val="3"/>
-        </w:numPr>
-      </w:pPr>
-      <w:r>
-        <w:t xml:space="preserve"> Day </w:t>
-      </w:r>
-      <w:r>
-        <w:t>2</w:t>
-      </w:r>
-      <w:r>
-        <w:t xml:space="preserve">: </w:t>
+        <w:t xml:space="preserve">Day 1: </w:t>
       </w:r>
       <w:hyperlink r:id="rId5" w:history="1">
         <w:r>
@@ -399,7 +363,37 @@
         </w:numPr>
       </w:pPr>
       <w:r>
-        <w:t xml:space="preserve"> Day 3: San Filippo, Maria. "The Politics of Fluidity: Representing Bisexuality in 21st Century Screen Media" in </w:t>
+        <w:t xml:space="preserve">Day 2: Benson, Chloe. "Film Review: </w:t>
+      </w:r>
+      <w:r>
+        <w:rPr>
+          <w:i/>
+        </w:rPr>
+        <w:t>Appropriate Behavior.</w:t>
+      </w:r>
+      <w:r>
+        <w:t xml:space="preserve"> " </w:t>
+      </w:r>
+      <w:r>
+        <w:rPr>
+          <w:i/>
+        </w:rPr>
+        <w:t>Journal of Bisexuality</w:t>
+      </w:r>
+      <w:r>
+        <w:t xml:space="preserve"> Vol. 17, no. 2, 2017, pp. 251-256. </w:t>
+      </w:r>
+    </w:p>
+    <w:p>
+      <w:pPr>
+        <w:pStyle w:val="ListParagraph"/>
+        <w:numPr>
+          <w:ilvl w:val="1"/>
+          <w:numId w:val="3"/>
+        </w:numPr>
+      </w:pPr>
+      <w:r>
+        <w:t xml:space="preserve">Day 3: San Filippo, Maria. "The Politics of Fluidity: Representing Bisexuality in 21st Century Screen Media" in </w:t>
       </w:r>
       <w:r>
         <w:rPr>
@@ -431,11 +425,20 @@
           <w:u w:val="single"/>
         </w:rPr>
       </w:pPr>
-      <w:r>
+    </w:p>
+    <w:p>
+      <w:pPr>
         <w:rPr>
           <w:b/>
           <w:u w:val="single"/>
         </w:rPr>
+      </w:pPr>
+      <w:r>
+        <w:rPr>
+          <w:b/>
+          <w:u w:val="single"/>
+        </w:rPr>
+        <w:lastRenderedPageBreak/>
         <w:t xml:space="preserve">Lesson 1 – </w:t>
       </w:r>
       <w:r>
@@ -518,13 +521,31 @@
         <w:t>(</w:t>
       </w:r>
       <w:r>
-        <w:t>5</w:t>
-      </w:r>
-      <w:r>
-        <w:t xml:space="preserve"> min) Teacher-led scene analysis begins. Screen today’s clip. </w:t>
-      </w:r>
-      <w:r>
-        <w:t>(22:33-27:11)</w:t>
+        <w:t>3</w:t>
+      </w:r>
+      <w:r>
+        <w:t xml:space="preserve"> min) Teacher-led scene analysis begins. Screen today’s clip</w:t>
+      </w:r>
+      <w:r>
+        <w:t xml:space="preserve">: Maxine and Shirin go to the Nowruz celebration </w:t>
+      </w:r>
+      <w:r>
+        <w:t>(2</w:t>
+      </w:r>
+      <w:r>
+        <w:t>3</w:t>
+      </w:r>
+      <w:r>
+        <w:t>:</w:t>
+      </w:r>
+      <w:r>
+        <w:t>13</w:t>
+      </w:r>
+      <w:r>
+        <w:t>-27:11)</w:t>
+      </w:r>
+      <w:r>
+        <w:t>.</w:t>
       </w:r>
     </w:p>
     <w:p/>
@@ -537,10 +558,299 @@
         </w:numPr>
       </w:pPr>
       <w:r>
-        <w:t xml:space="preserve">(5 min) </w:t>
+        <w:t>(</w:t>
+      </w:r>
+      <w:r>
+        <w:t>4</w:t>
+      </w:r>
+      <w:r>
+        <w:t xml:space="preserve"> min) </w:t>
       </w:r>
       <w:r>
         <w:t xml:space="preserve">Discussion prep. </w:t>
+      </w:r>
+    </w:p>
+    <w:p>
+      <w:pPr>
+        <w:ind w:left="720"/>
+      </w:pPr>
+      <w:r>
+        <w:t>a. What do you notice about how this scene develops Shirin and Maxine’s characters and their relationship? How do the formal elements of this scene support that?</w:t>
+      </w:r>
+    </w:p>
+    <w:p>
+      <w:pPr>
+        <w:pStyle w:val="ListParagraph"/>
+        <w:numPr>
+          <w:ilvl w:val="0"/>
+          <w:numId w:val="35"/>
+        </w:numPr>
+      </w:pPr>
+      <w:r>
+        <w:rPr>
+          <w:i/>
+        </w:rPr>
+        <w:t xml:space="preserve">Costumes/editing/framing: In the meeting between Shirin, Maxine, and </w:t>
+      </w:r>
+      <w:proofErr w:type="spellStart"/>
+      <w:r>
+        <w:rPr>
+          <w:i/>
+        </w:rPr>
+        <w:t>Meenu</w:t>
+      </w:r>
+      <w:proofErr w:type="spellEnd"/>
+      <w:r>
+        <w:rPr>
+          <w:i/>
+        </w:rPr>
+        <w:t xml:space="preserve"> and her friends, a medium shot of Maxine lingers for several seconds on her alone as Shirin hugs the other women. She looks uncomfortable and out of place due to her clothing and lack of familiarity with cultural norms. While Maxine is typically the one “educating” Shirin about what she should read or how she should behave, in this moment, Shirin is her “guide” to the norms of this space.</w:t>
+      </w:r>
+    </w:p>
+    <w:p>
+      <w:pPr>
+        <w:pStyle w:val="ListParagraph"/>
+        <w:numPr>
+          <w:ilvl w:val="0"/>
+          <w:numId w:val="35"/>
+        </w:numPr>
+      </w:pPr>
+      <w:r>
+        <w:rPr>
+          <w:i/>
+        </w:rPr>
+        <w:t xml:space="preserve">Dance/lighting/cinematography/editing: The dance sequence offers insight into what homosocial codes are acceptable, and what are not in this cultural space. </w:t>
+      </w:r>
+    </w:p>
+    <w:p>
+      <w:pPr>
+        <w:pStyle w:val="ListParagraph"/>
+        <w:numPr>
+          <w:ilvl w:val="1"/>
+          <w:numId w:val="35"/>
+        </w:numPr>
+      </w:pPr>
+      <w:r>
+        <w:rPr>
+          <w:i/>
+        </w:rPr>
+        <w:t>T</w:t>
+      </w:r>
+      <w:r>
+        <w:rPr>
+          <w:i/>
+        </w:rPr>
+        <w:t xml:space="preserve">he opening shot is of two men dancing together, something that would not be seen in presumably heterosexual white dance spaces in the US. The next shot is of Shirin and </w:t>
+      </w:r>
+      <w:proofErr w:type="spellStart"/>
+      <w:r>
+        <w:rPr>
+          <w:i/>
+        </w:rPr>
+        <w:t>Meenu</w:t>
+      </w:r>
+      <w:proofErr w:type="spellEnd"/>
+      <w:r>
+        <w:rPr>
+          <w:i/>
+        </w:rPr>
+        <w:t xml:space="preserve"> dancing together and holding hands. </w:t>
+      </w:r>
+    </w:p>
+    <w:p>
+      <w:pPr>
+        <w:pStyle w:val="ListParagraph"/>
+        <w:numPr>
+          <w:ilvl w:val="1"/>
+          <w:numId w:val="35"/>
+        </w:numPr>
+      </w:pPr>
+      <w:r>
+        <w:rPr>
+          <w:i/>
+        </w:rPr>
+        <w:t>In the next shot, Shirin encourages Maxine to join her on the dance floor, and Maxine looks nervous, biting her nails as she joins Shirin. She is perhaps worried about outing Shirin. However, Shirin shows her that same-sex dancing is acceptable and not coded as queer in this space.</w:t>
+      </w:r>
+      <w:r>
+        <w:rPr>
+          <w:i/>
+        </w:rPr>
+        <w:t xml:space="preserve"> </w:t>
+      </w:r>
+    </w:p>
+    <w:p>
+      <w:pPr>
+        <w:pStyle w:val="ListParagraph"/>
+        <w:numPr>
+          <w:ilvl w:val="1"/>
+          <w:numId w:val="35"/>
+        </w:numPr>
+      </w:pPr>
+      <w:r>
+        <w:rPr>
+          <w:i/>
+        </w:rPr>
+        <w:t xml:space="preserve">Their dance is intercut with shots of other people dancing, highlighting that no one is alarmed by what they see from the couple (perhaps in contrast to the visible PDA at the end of </w:t>
+      </w:r>
+      <w:r>
+        <w:t>Saving Face)</w:t>
+      </w:r>
+    </w:p>
+    <w:p>
+      <w:pPr>
+        <w:pStyle w:val="ListParagraph"/>
+        <w:numPr>
+          <w:ilvl w:val="1"/>
+          <w:numId w:val="35"/>
+        </w:numPr>
+      </w:pPr>
+      <w:r>
+        <w:rPr>
+          <w:i/>
+        </w:rPr>
+        <w:t>Maxine, however, takes it too far and chooses a dance move that makes Shirin stop her—there are clearly boundaries to what is acceptable, and once again, Shirin is the “teacher” rather than the one being taught in this moment, a reversal of their norms.</w:t>
+      </w:r>
+    </w:p>
+    <w:p>
+      <w:pPr>
+        <w:pStyle w:val="ListParagraph"/>
+        <w:numPr>
+          <w:ilvl w:val="1"/>
+          <w:numId w:val="35"/>
+        </w:numPr>
+      </w:pPr>
+      <w:r>
+        <w:rPr>
+          <w:i/>
+        </w:rPr>
+        <w:t xml:space="preserve"> Interestingly, while the move Maxine makes is provocative and she gets stopped, she is surprised to see that Shirin is comfortable embracing her while they dance—evidently, queerness is so invisible that even this gesture is not read as queer. </w:t>
+      </w:r>
+    </w:p>
+    <w:p>
+      <w:pPr>
+        <w:pStyle w:val="ListParagraph"/>
+        <w:numPr>
+          <w:ilvl w:val="1"/>
+          <w:numId w:val="35"/>
+        </w:numPr>
+      </w:pPr>
+      <w:r>
+        <w:rPr>
+          <w:i/>
+        </w:rPr>
+        <w:t>The dark purple lights of this shot suggest the freedom to move through the shadows, somewhat undetected, as they cross cultural boundaries, and the loud music suggests also that the pair have some “cover.”</w:t>
+      </w:r>
+    </w:p>
+    <w:p>
+      <w:pPr>
+        <w:pStyle w:val="ListParagraph"/>
+        <w:numPr>
+          <w:ilvl w:val="0"/>
+          <w:numId w:val="35"/>
+        </w:numPr>
+      </w:pPr>
+      <w:r>
+        <w:rPr>
+          <w:i/>
+        </w:rPr>
+        <w:t>Fire-jumping scene</w:t>
+      </w:r>
+    </w:p>
+    <w:p>
+      <w:pPr>
+        <w:pStyle w:val="ListParagraph"/>
+        <w:numPr>
+          <w:ilvl w:val="1"/>
+          <w:numId w:val="35"/>
+        </w:numPr>
+      </w:pPr>
+      <w:r>
+        <w:rPr>
+          <w:i/>
+        </w:rPr>
+        <w:t>Setting/</w:t>
+      </w:r>
+      <w:r>
+        <w:rPr>
+          <w:i/>
+        </w:rPr>
+        <w:t>Symbol: the fire-jumping ritual appears in this scene and at the end of the film, on the following year’s celebration of the New Year. This repetition of the event helps provide markers of the passage of time in the film, since it cues the audience that a year passes between when Shirin brings Maxine to the party and when she comes there alone and comes out to her mother and brother. Additionally, this is another divide between Maxine and Shirin—when Shirin sees Maxine’s reaction to the ritual, she feels fetishized.</w:t>
+      </w:r>
+    </w:p>
+    <w:p>
+      <w:pPr>
+        <w:pStyle w:val="ListParagraph"/>
+        <w:numPr>
+          <w:ilvl w:val="1"/>
+          <w:numId w:val="35"/>
+        </w:numPr>
+      </w:pPr>
+      <w:r>
+        <w:rPr>
+          <w:i/>
+        </w:rPr>
+        <w:t xml:space="preserve">Acting/Framing/Dialogue: While Shirin is critiquing Maxine for having one of those “I’m dating an immigrant” moments, she appears to be the one who holds the power in this scene. However, suddenly her father’s finger enters the frame and taps her on the shoulder. She freezes and suddenly her energy deflates – she appears paralyzed by the presence of her parents. Her smile freezes and her </w:t>
+      </w:r>
+      <w:r>
+        <w:rPr>
+          <w:i/>
+        </w:rPr>
+        <w:lastRenderedPageBreak/>
+        <w:t>eye contact remains</w:t>
+      </w:r>
+      <w:r>
+        <w:rPr>
+          <w:i/>
+        </w:rPr>
+        <w:t xml:space="preserve"> fixed</w:t>
+      </w:r>
+      <w:r>
+        <w:rPr>
+          <w:i/>
+        </w:rPr>
+        <w:t xml:space="preserve"> on her parents for</w:t>
+      </w:r>
+      <w:r>
+        <w:rPr>
+          <w:i/>
+        </w:rPr>
+        <w:t xml:space="preserve"> almost the entire</w:t>
+      </w:r>
+      <w:r>
+        <w:rPr>
+          <w:i/>
+        </w:rPr>
+        <w:t xml:space="preserve"> remainder of the time they are there. “We just came out here, where were you?” she asks her parents, perhaps nervous that they saw her dancing with Maxine and wondered what it meant.</w:t>
+      </w:r>
+    </w:p>
+    <w:p>
+      <w:pPr>
+        <w:pStyle w:val="ListParagraph"/>
+        <w:numPr>
+          <w:ilvl w:val="1"/>
+          <w:numId w:val="35"/>
+        </w:numPr>
+      </w:pPr>
+      <w:r>
+        <w:rPr>
+          <w:i/>
+        </w:rPr>
+        <w:t xml:space="preserve">Shot: A long shot that establishes the two couples’ relationship in space to the fire jumping appears in the middle of the dialogue. This shot is a bit surprising, since the audience already saw an establishing shot. This shot reasserts the space they are in and reminds the audience of the cultural codes of the party, and perhaps the anxieties that Shirin feels to please Maxine and her parents given the competing expectations they have. Then Shirin quickly leads Maxine away from her parents, perhaps unable to fully manage a conversation between them. </w:t>
+      </w:r>
+    </w:p>
+    <w:p>
+      <w:pPr>
+        <w:pStyle w:val="ListParagraph"/>
+        <w:numPr>
+          <w:ilvl w:val="1"/>
+          <w:numId w:val="35"/>
+        </w:numPr>
+      </w:pPr>
+      <w:r>
+        <w:rPr>
+          <w:i/>
+        </w:rPr>
+        <w:t xml:space="preserve">Symbol: Additionally, the fire-jumping shown in this long shot may remind viewers that this is a symbol of new beginnings, and there is some ambivalence about whether Maxine meeting Shirin’s parents is truly a step forward in coming out to them or not. </w:t>
       </w:r>
     </w:p>
     <w:p/>
@@ -553,7 +863,409 @@
         </w:numPr>
       </w:pPr>
       <w:r>
-        <w:t xml:space="preserve">(20 min) Whole class discussion. </w:t>
+        <w:t>(</w:t>
+      </w:r>
+      <w:r>
+        <w:t>8</w:t>
+      </w:r>
+      <w:r>
+        <w:t xml:space="preserve"> min) Whole class discussion. </w:t>
+      </w:r>
+    </w:p>
+    <w:p>
+      <w:pPr>
+        <w:pStyle w:val="ListParagraph"/>
+        <w:numPr>
+          <w:ilvl w:val="1"/>
+          <w:numId w:val="1"/>
+        </w:numPr>
+      </w:pPr>
+      <w:r>
+        <w:t>What do you notice about how this scene develops Shirin and Maxine’s characters and their relationship? How do the formal elements of this scene support that?</w:t>
+      </w:r>
+    </w:p>
+    <w:p>
+      <w:pPr>
+        <w:pStyle w:val="ListParagraph"/>
+        <w:numPr>
+          <w:ilvl w:val="2"/>
+          <w:numId w:val="1"/>
+        </w:numPr>
+      </w:pPr>
+      <w:r>
+        <w:t>Consider the conversation between Shirin and the four women she meets at the party. What do you notice about costumes, framing, and editing in that shot?</w:t>
+      </w:r>
+    </w:p>
+    <w:p>
+      <w:pPr>
+        <w:pStyle w:val="ListParagraph"/>
+        <w:numPr>
+          <w:ilvl w:val="2"/>
+          <w:numId w:val="1"/>
+        </w:numPr>
+      </w:pPr>
+      <w:r>
+        <w:t>Consider the dance sequence. What do you notice about the dance, sound, lighting, editing and movement of actors? How do those elements shape meaning?</w:t>
+      </w:r>
+    </w:p>
+    <w:p>
+      <w:pPr>
+        <w:pStyle w:val="ListParagraph"/>
+        <w:numPr>
+          <w:ilvl w:val="2"/>
+          <w:numId w:val="1"/>
+        </w:numPr>
+      </w:pPr>
+      <w:r>
+        <w:t xml:space="preserve">Consider the sequence in which Maxine meets Shirin’s parents. What do you notice about the setting, acting, framing, and dialogue? </w:t>
+      </w:r>
+    </w:p>
+    <w:p/>
+    <w:p>
+      <w:pPr>
+        <w:pStyle w:val="ListParagraph"/>
+        <w:numPr>
+          <w:ilvl w:val="0"/>
+          <w:numId w:val="1"/>
+        </w:numPr>
+      </w:pPr>
+      <w:r>
+        <w:t xml:space="preserve">(4 min) Teacher can say, “this week we are examining representations of bisexuality. In 2008, Katy Perry’s first single on her first album was “I Kissed a Girl.” Let’s watch the video and consider how this video represents bisexuality (or bi-curiosity). Watch “I Kissed a Girl” music video. </w:t>
+      </w:r>
+    </w:p>
+    <w:p>
+      <w:pPr>
+        <w:pStyle w:val="ListParagraph"/>
+      </w:pPr>
+    </w:p>
+    <w:p>
+      <w:pPr>
+        <w:pStyle w:val="ListParagraph"/>
+        <w:numPr>
+          <w:ilvl w:val="0"/>
+          <w:numId w:val="1"/>
+        </w:numPr>
+      </w:pPr>
+      <w:r>
+        <w:t>(3 min) Students take notes on the following questions:</w:t>
+      </w:r>
+    </w:p>
+    <w:p>
+      <w:pPr>
+        <w:pStyle w:val="ListParagraph"/>
+        <w:numPr>
+          <w:ilvl w:val="0"/>
+          <w:numId w:val="46"/>
+        </w:numPr>
+        <w:rPr>
+          <w:i/>
+        </w:rPr>
+      </w:pPr>
+      <w:r>
+        <w:t xml:space="preserve">How does this video represent bisexuality? How do the formal elements of this video underscore that representation? </w:t>
+      </w:r>
+    </w:p>
+    <w:p>
+      <w:pPr>
+        <w:pStyle w:val="ListParagraph"/>
+        <w:numPr>
+          <w:ilvl w:val="0"/>
+          <w:numId w:val="36"/>
+        </w:numPr>
+        <w:rPr>
+          <w:i/>
+        </w:rPr>
+      </w:pPr>
+      <w:r>
+        <w:rPr>
+          <w:i/>
+        </w:rPr>
+        <w:t xml:space="preserve">Lyrics: </w:t>
+      </w:r>
+    </w:p>
+    <w:p>
+      <w:pPr>
+        <w:pStyle w:val="ListParagraph"/>
+        <w:numPr>
+          <w:ilvl w:val="1"/>
+          <w:numId w:val="36"/>
+        </w:numPr>
+        <w:rPr>
+          <w:i/>
+        </w:rPr>
+      </w:pPr>
+      <w:r>
+        <w:rPr>
+          <w:i/>
+        </w:rPr>
+        <w:t>The lyrics are very clear that Perry’s character’s attraction to women is not significant or meaningful in comparison to her attraction to men, i.e. “</w:t>
+      </w:r>
+      <w:proofErr w:type="gramStart"/>
+      <w:r>
+        <w:rPr>
+          <w:i/>
+        </w:rPr>
+        <w:t>No</w:t>
+      </w:r>
+      <w:proofErr w:type="gramEnd"/>
+      <w:r>
+        <w:rPr>
+          <w:i/>
+        </w:rPr>
+        <w:t xml:space="preserve"> I don’t even know your name/it doesn’t matter/you’re my experimental game” </w:t>
+      </w:r>
+    </w:p>
+    <w:p>
+      <w:pPr>
+        <w:pStyle w:val="ListParagraph"/>
+        <w:numPr>
+          <w:ilvl w:val="1"/>
+          <w:numId w:val="36"/>
+        </w:numPr>
+        <w:rPr>
+          <w:i/>
+        </w:rPr>
+      </w:pPr>
+      <w:r>
+        <w:rPr>
+          <w:i/>
+        </w:rPr>
+        <w:t xml:space="preserve">The lyrics also suggest that boyfriend is likely to approve, since the attraction isn’t significant: “I kissed a girl and I liked it/hope my boyfriend don’t mind it” </w:t>
+      </w:r>
+    </w:p>
+    <w:p>
+      <w:pPr>
+        <w:pStyle w:val="ListParagraph"/>
+        <w:numPr>
+          <w:ilvl w:val="1"/>
+          <w:numId w:val="36"/>
+        </w:numPr>
+        <w:rPr>
+          <w:i/>
+        </w:rPr>
+      </w:pPr>
+      <w:r>
+        <w:rPr>
+          <w:i/>
+        </w:rPr>
+        <w:t xml:space="preserve">The lyrics also suggest that there is something inherently shameful or immoral about being queer: “it’s not what good girls do/not how they should behave” </w:t>
+      </w:r>
+    </w:p>
+    <w:p>
+      <w:pPr>
+        <w:pStyle w:val="ListParagraph"/>
+        <w:numPr>
+          <w:ilvl w:val="0"/>
+          <w:numId w:val="36"/>
+        </w:numPr>
+        <w:rPr>
+          <w:i/>
+        </w:rPr>
+      </w:pPr>
+      <w:r>
+        <w:rPr>
+          <w:i/>
+        </w:rPr>
+        <w:t>Costumes: The video is filled with women dressed in very feminine lingerie, and looks similar to many Victoria’s Secret advertisements. There is no variation among the women about gender presentation or body size.</w:t>
+      </w:r>
+    </w:p>
+    <w:p>
+      <w:pPr>
+        <w:pStyle w:val="ListParagraph"/>
+        <w:numPr>
+          <w:ilvl w:val="0"/>
+          <w:numId w:val="36"/>
+        </w:numPr>
+        <w:rPr>
+          <w:i/>
+        </w:rPr>
+      </w:pPr>
+      <w:r>
+        <w:rPr>
+          <w:i/>
+        </w:rPr>
+        <w:t xml:space="preserve">Editing/framing: The camera shows many quick close-ups of women’s bodies: thighs, breasts, butt, </w:t>
+      </w:r>
+      <w:proofErr w:type="spellStart"/>
+      <w:r>
+        <w:rPr>
+          <w:i/>
+        </w:rPr>
+        <w:t>etc</w:t>
+      </w:r>
+      <w:proofErr w:type="spellEnd"/>
+      <w:r>
+        <w:rPr>
+          <w:i/>
+        </w:rPr>
+        <w:t xml:space="preserve">, often in quick succession. Like many music videos, this representation of bisexuality does not disrupt the normalization of chopping women’s bodies into pieces for the audience’s </w:t>
+      </w:r>
+      <w:r>
+        <w:rPr>
+          <w:i/>
+        </w:rPr>
+        <w:lastRenderedPageBreak/>
+        <w:t>consumption. Women’s bisexuality is perhaps normalized, to some extent, by the video’s constant reminder of the parts of women’s bodies that are broadly understood to be attractive.</w:t>
+      </w:r>
+    </w:p>
+    <w:p>
+      <w:pPr>
+        <w:pStyle w:val="ListParagraph"/>
+        <w:numPr>
+          <w:ilvl w:val="0"/>
+          <w:numId w:val="36"/>
+        </w:numPr>
+        <w:rPr>
+          <w:i/>
+        </w:rPr>
+      </w:pPr>
+      <w:r>
+        <w:rPr>
+          <w:i/>
+        </w:rPr>
+        <w:t xml:space="preserve">Cinematography: Several times, the camera pans up and down Perry’s body, and she, like the women in the background, is an object of consumption for the </w:t>
+      </w:r>
+      <w:proofErr w:type="spellStart"/>
+      <w:r>
+        <w:rPr>
+          <w:i/>
+        </w:rPr>
+        <w:t>audience.</w:t>
+      </w:r>
+      <w:proofErr w:type="spellEnd"/>
+    </w:p>
+    <w:p>
+      <w:pPr>
+        <w:pStyle w:val="ListParagraph"/>
+        <w:numPr>
+          <w:ilvl w:val="0"/>
+          <w:numId w:val="36"/>
+        </w:numPr>
+        <w:rPr>
+          <w:i/>
+        </w:rPr>
+      </w:pPr>
+      <w:r>
+        <w:rPr>
+          <w:i/>
+        </w:rPr>
+        <w:t xml:space="preserve">Blocking: </w:t>
+      </w:r>
+    </w:p>
+    <w:p>
+      <w:pPr>
+        <w:pStyle w:val="ListParagraph"/>
+        <w:numPr>
+          <w:ilvl w:val="1"/>
+          <w:numId w:val="36"/>
+        </w:numPr>
+        <w:rPr>
+          <w:i/>
+        </w:rPr>
+      </w:pPr>
+      <w:r>
+        <w:rPr>
+          <w:i/>
+        </w:rPr>
+        <w:t>Perry frequently puts her hand over her mouth or uses a delicate fan, suggesting purity, innocence, and shame about what she’s revealing.</w:t>
+      </w:r>
+    </w:p>
+    <w:p>
+      <w:pPr>
+        <w:pStyle w:val="ListParagraph"/>
+        <w:numPr>
+          <w:ilvl w:val="1"/>
+          <w:numId w:val="36"/>
+        </w:numPr>
+        <w:rPr>
+          <w:i/>
+        </w:rPr>
+      </w:pPr>
+      <w:r>
+        <w:rPr>
+          <w:i/>
+        </w:rPr>
+        <w:t xml:space="preserve">While there are shots of a pillow fight and women putting make-up on each other, women’s desire for one another is not visually represented in the video. There are no looks between two women, and there is no touching, except for touching that suggests trying on clothing or makeup. While desire for women can be spoken of, it cannot be seen in this video. </w:t>
+      </w:r>
+    </w:p>
+    <w:p>
+      <w:pPr>
+        <w:pStyle w:val="ListParagraph"/>
+        <w:numPr>
+          <w:ilvl w:val="0"/>
+          <w:numId w:val="36"/>
+        </w:numPr>
+        <w:rPr>
+          <w:i/>
+        </w:rPr>
+      </w:pPr>
+      <w:r>
+        <w:rPr>
+          <w:i/>
+        </w:rPr>
+        <w:t>Frame narrative: The video closes with a shot of Perry’s character, waking up next to her boyfriend, peacefully smiling to herself. The video closes by reasserting her comfort in her straight relationship and the fact that this was a ‘dream.’</w:t>
+      </w:r>
+    </w:p>
+    <w:p>
+      <w:pPr>
+        <w:pStyle w:val="ListParagraph"/>
+      </w:pPr>
+    </w:p>
+    <w:p>
+      <w:pPr>
+        <w:pStyle w:val="ListParagraph"/>
+        <w:numPr>
+          <w:ilvl w:val="0"/>
+          <w:numId w:val="1"/>
+        </w:numPr>
+      </w:pPr>
+      <w:r>
+        <w:t>(10 min) Whole class discussion.</w:t>
+      </w:r>
+    </w:p>
+    <w:p>
+      <w:pPr>
+        <w:pStyle w:val="ListParagraph"/>
+        <w:numPr>
+          <w:ilvl w:val="0"/>
+          <w:numId w:val="37"/>
+        </w:numPr>
+        <w:rPr>
+          <w:i/>
+        </w:rPr>
+      </w:pPr>
+      <w:r>
+        <w:t xml:space="preserve">How does this video represent bisexuality? How do the formal elements of this video underscore that representation? </w:t>
+      </w:r>
+    </w:p>
+    <w:p>
+      <w:pPr>
+        <w:pStyle w:val="ListParagraph"/>
+        <w:numPr>
+          <w:ilvl w:val="0"/>
+          <w:numId w:val="37"/>
+        </w:numPr>
+        <w:rPr>
+          <w:i/>
+        </w:rPr>
+      </w:pPr>
+      <w:r>
+        <w:rPr>
+          <w:b/>
+        </w:rPr>
+        <w:t xml:space="preserve">Extension question, if time: </w:t>
+      </w:r>
+      <w:r>
+        <w:t xml:space="preserve">How does </w:t>
+      </w:r>
+      <w:r>
+        <w:rPr>
+          <w:i/>
+        </w:rPr>
+        <w:t xml:space="preserve">Appropriate Behavior’s </w:t>
+      </w:r>
+      <w:r>
+        <w:t>representation of bisexuality differ from this video’s?</w:t>
       </w:r>
     </w:p>
     <w:p>
@@ -703,14 +1415,43 @@
         </w:numPr>
       </w:pPr>
       <w:r>
-        <w:t xml:space="preserve">(4 min) Teacher can say, “this week we are examining representations of bisexuality. In 2008, Katy Perry’s first single on her first album was “I Kissed a Girl.” Let’s watch the video and consider how this video represents bisexuality (or bi-curiosity). Watch “I Kissed a Girl” music video. </w:t>
-      </w:r>
-    </w:p>
-    <w:p>
-      <w:pPr>
-        <w:pStyle w:val="ListParagraph"/>
-      </w:pPr>
-    </w:p>
+        <w:t>(4 min) Screen today’s clip</w:t>
+      </w:r>
+      <w:r>
+        <w:t xml:space="preserve"> from </w:t>
+      </w:r>
+      <w:r>
+        <w:rPr>
+          <w:i/>
+        </w:rPr>
+        <w:t>App</w:t>
+      </w:r>
+      <w:r>
+        <w:rPr>
+          <w:i/>
+        </w:rPr>
+        <w:t>r</w:t>
+      </w:r>
+      <w:r>
+        <w:rPr>
+          <w:i/>
+        </w:rPr>
+        <w:t>opriate Behavior.</w:t>
+      </w:r>
+      <w:r>
+        <w:t xml:space="preserve"> </w:t>
+      </w:r>
+      <w:r>
+        <w:t>(1:15:30-</w:t>
+      </w:r>
+      <w:r>
+        <w:t>1:17:48</w:t>
+      </w:r>
+      <w:r>
+        <w:t>)</w:t>
+      </w:r>
+    </w:p>
+    <w:p/>
     <w:p>
       <w:pPr>
         <w:pStyle w:val="ListParagraph"/>
@@ -720,40 +1461,469 @@
         </w:numPr>
       </w:pPr>
       <w:r>
-        <w:t>(3 min) Students take notes on the following questions:</w:t>
-      </w:r>
-    </w:p>
-    <w:p>
-      <w:pPr>
-        <w:pStyle w:val="ListParagraph"/>
-      </w:pPr>
-    </w:p>
-    <w:p>
-      <w:pPr>
-        <w:ind w:left="360"/>
-      </w:pPr>
-      <w:r>
-        <w:t>a. If this video was making an argument about what bisexuality is, what do you think that argument would be?</w:t>
-      </w:r>
-    </w:p>
-    <w:p>
-      <w:pPr>
-        <w:ind w:left="360"/>
-      </w:pPr>
-      <w:r>
-        <w:t>b. How do the formal elem</w:t>
-      </w:r>
-      <w:bookmarkStart w:id="0" w:name="_GoBack"/>
-      <w:bookmarkEnd w:id="0"/>
-      <w:r>
-        <w:t xml:space="preserve">ents of this video underscore that argument? </w:t>
-      </w:r>
-    </w:p>
-    <w:p>
-      <w:pPr>
-        <w:pStyle w:val="ListParagraph"/>
-      </w:pPr>
-    </w:p>
+        <w:t>(</w:t>
+      </w:r>
+      <w:r>
+        <w:t>5</w:t>
+      </w:r>
+      <w:r>
+        <w:t xml:space="preserve"> min) </w:t>
+      </w:r>
+      <w:r>
+        <w:t>Discussion prep.</w:t>
+      </w:r>
+    </w:p>
+    <w:p>
+      <w:pPr>
+        <w:pStyle w:val="ListParagraph"/>
+      </w:pPr>
+    </w:p>
+    <w:p>
+      <w:pPr>
+        <w:ind w:left="720"/>
+      </w:pPr>
+      <w:r>
+        <w:t xml:space="preserve">a. </w:t>
+      </w:r>
+      <w:r>
+        <w:t>What is Benson’s argument in her film review? What evidence was most important?</w:t>
+      </w:r>
+    </w:p>
+    <w:p>
+      <w:pPr>
+        <w:pStyle w:val="ListParagraph"/>
+        <w:numPr>
+          <w:ilvl w:val="0"/>
+          <w:numId w:val="47"/>
+        </w:numPr>
+      </w:pPr>
+      <w:r>
+        <w:rPr>
+          <w:i/>
+        </w:rPr>
+        <w:t xml:space="preserve">Benson argues that “Shirin’s characterization and the film’s structure and dialogue are crucial to its clear articulation of bisexuality, as well as its disruption of stereotypes and its challenges to </w:t>
+      </w:r>
+      <w:proofErr w:type="spellStart"/>
+      <w:r>
+        <w:rPr>
+          <w:i/>
+        </w:rPr>
+        <w:t>monosexism</w:t>
+      </w:r>
+      <w:proofErr w:type="spellEnd"/>
+      <w:r>
+        <w:rPr>
+          <w:i/>
+        </w:rPr>
+        <w:t xml:space="preserve">” (251). </w:t>
+      </w:r>
+      <w:r>
+        <w:rPr>
+          <w:i/>
+        </w:rPr>
+        <w:t>She also argues that the character of Shirin challenges a number of common stereotypes about bisexuality: “Shirin is not confused about her sexuality, indiscriminate in her attractions, incapable of monogamy, or dangerous to those around her; nor is she perfect. Her bisexuality is discussed explicitly</w:t>
+      </w:r>
+      <w:proofErr w:type="gramStart"/>
+      <w:r>
+        <w:rPr>
+          <w:i/>
+        </w:rPr>
+        <w:t>….but</w:t>
+      </w:r>
+      <w:proofErr w:type="gramEnd"/>
+      <w:r>
+        <w:rPr>
+          <w:i/>
+        </w:rPr>
+        <w:t xml:space="preserve"> merely one of the many facets of her identity” (255). </w:t>
+      </w:r>
+    </w:p>
+    <w:p>
+      <w:pPr>
+        <w:pStyle w:val="ListParagraph"/>
+        <w:numPr>
+          <w:ilvl w:val="0"/>
+          <w:numId w:val="47"/>
+        </w:numPr>
+      </w:pPr>
+      <w:r>
+        <w:rPr>
+          <w:i/>
+        </w:rPr>
+        <w:t xml:space="preserve">Narrative </w:t>
+      </w:r>
+      <w:r>
+        <w:rPr>
+          <w:i/>
+        </w:rPr>
+        <w:t>structur</w:t>
+      </w:r>
+      <w:r>
+        <w:rPr>
+          <w:i/>
+        </w:rPr>
+        <w:t>e</w:t>
+      </w:r>
+      <w:r>
+        <w:rPr>
+          <w:i/>
+        </w:rPr>
+        <w:t xml:space="preserve"> and editing</w:t>
+      </w:r>
+      <w:r>
+        <w:rPr>
+          <w:i/>
+        </w:rPr>
+        <w:t xml:space="preserve">: Benson </w:t>
+      </w:r>
+      <w:proofErr w:type="gramStart"/>
+      <w:r>
+        <w:rPr>
+          <w:i/>
+        </w:rPr>
+        <w:t>argues</w:t>
+      </w:r>
+      <w:proofErr w:type="gramEnd"/>
+      <w:r>
+        <w:rPr>
+          <w:i/>
+        </w:rPr>
+        <w:t xml:space="preserve"> that “the order and frequency in which a film presents sexual encounters and desires will affect the ways that they are interpreted…Because </w:t>
+      </w:r>
+      <w:proofErr w:type="spellStart"/>
+      <w:r>
+        <w:rPr>
+          <w:i/>
+        </w:rPr>
+        <w:t>monosexual</w:t>
+      </w:r>
+      <w:proofErr w:type="spellEnd"/>
+      <w:r>
+        <w:rPr>
+          <w:i/>
+        </w:rPr>
+        <w:t xml:space="preserve"> reading practices remain dominant…depictions of sequential bisexuality are less likely to be decoded than concurrent or simultaneous representations” (252). Benson argues that the length, frequency and sequence of sexual desires or encounters will shape whether an audience sees the film as representing “bisexual identity” or “a moment of transition between </w:t>
+      </w:r>
+      <w:proofErr w:type="spellStart"/>
+      <w:r>
+        <w:rPr>
+          <w:i/>
+        </w:rPr>
+        <w:t>monosexual</w:t>
+      </w:r>
+      <w:proofErr w:type="spellEnd"/>
+      <w:r>
+        <w:rPr>
+          <w:i/>
+        </w:rPr>
+        <w:t xml:space="preserve"> identities” (253). </w:t>
+      </w:r>
+      <w:r>
+        <w:rPr>
+          <w:i/>
+        </w:rPr>
+        <w:lastRenderedPageBreak/>
+        <w:t xml:space="preserve">Benson argues that </w:t>
+      </w:r>
+      <w:proofErr w:type="spellStart"/>
+      <w:r>
+        <w:rPr>
+          <w:i/>
+        </w:rPr>
+        <w:t>Akhavan’s</w:t>
+      </w:r>
+      <w:proofErr w:type="spellEnd"/>
+      <w:r>
+        <w:rPr>
+          <w:i/>
+        </w:rPr>
+        <w:t xml:space="preserve"> choice to juxtapose Shirin’s sexual encounters with men and women through action cuts highlights the film’s critique of bisexual invisibility. Benson argues: “By formally uniting Shirin’s sexual past and her sexual present through editing, </w:t>
+      </w:r>
+      <w:r>
+        <w:t>Appropriate Behavior</w:t>
+      </w:r>
+      <w:r>
+        <w:rPr>
+          <w:i/>
+        </w:rPr>
+        <w:t xml:space="preserve"> highlights</w:t>
+      </w:r>
+      <w:r>
+        <w:rPr>
+          <w:i/>
+        </w:rPr>
+        <w:t xml:space="preserve"> the inseparability of past, present and future to an individual’s sexuality” (253). </w:t>
+      </w:r>
+    </w:p>
+    <w:p>
+      <w:pPr>
+        <w:pStyle w:val="ListParagraph"/>
+        <w:numPr>
+          <w:ilvl w:val="0"/>
+          <w:numId w:val="47"/>
+        </w:numPr>
+      </w:pPr>
+      <w:r>
+        <w:rPr>
+          <w:i/>
+        </w:rPr>
+        <w:t xml:space="preserve">Benson also argues that </w:t>
+      </w:r>
+      <w:r>
+        <w:t xml:space="preserve">Appropriate Behavior </w:t>
+      </w:r>
+      <w:r>
+        <w:rPr>
+          <w:i/>
+        </w:rPr>
+        <w:t xml:space="preserve">challenges the stereotype that bisexual people are “sexually indiscriminate” through editing that showcases uncomfortable experiences Shirin has with some partners (253). Benson praises the film’s nuanced approach to examining “intimacy and connection” (254). </w:t>
+      </w:r>
+    </w:p>
+    <w:p>
+      <w:pPr>
+        <w:pStyle w:val="ListParagraph"/>
+        <w:numPr>
+          <w:ilvl w:val="0"/>
+          <w:numId w:val="47"/>
+        </w:numPr>
+      </w:pPr>
+      <w:r>
+        <w:rPr>
+          <w:i/>
+        </w:rPr>
+        <w:t>Dialogue: Benson also argues that the dialogue is significant for the film’s ability to “maintain bisexual legibility” (254), as Shirin frequently states that she is bisexual</w:t>
+      </w:r>
+      <w:r>
+        <w:rPr>
+          <w:i/>
+        </w:rPr>
+        <w:t xml:space="preserve">, which Benson argues is “an important stride forward for bisexual cinema” (254) since, according to Maria San Filippo, “bisexuality is discursively </w:t>
+      </w:r>
+      <w:proofErr w:type="spellStart"/>
+      <w:r>
+        <w:rPr>
+          <w:i/>
+        </w:rPr>
+        <w:t>underspoken</w:t>
+      </w:r>
+      <w:proofErr w:type="spellEnd"/>
+      <w:r>
+        <w:rPr>
+          <w:i/>
+        </w:rPr>
+        <w:t xml:space="preserve">” (255). </w:t>
+      </w:r>
+    </w:p>
+    <w:p>
+      <w:pPr>
+        <w:pStyle w:val="ListParagraph"/>
+        <w:numPr>
+          <w:ilvl w:val="0"/>
+          <w:numId w:val="37"/>
+        </w:numPr>
+        <w:tabs>
+          <w:tab w:val="left" w:pos="5839"/>
+        </w:tabs>
+      </w:pPr>
+      <w:r>
+        <w:t>Do you agree with her claims? Why or why not?</w:t>
+      </w:r>
+      <w:r>
+        <w:tab/>
+      </w:r>
+    </w:p>
+    <w:p>
+      <w:pPr>
+        <w:pStyle w:val="ListParagraph"/>
+        <w:numPr>
+          <w:ilvl w:val="0"/>
+          <w:numId w:val="48"/>
+        </w:numPr>
+        <w:tabs>
+          <w:tab w:val="left" w:pos="5839"/>
+        </w:tabs>
+      </w:pPr>
+      <w:r>
+        <w:rPr>
+          <w:i/>
+        </w:rPr>
+        <w:t xml:space="preserve">Answers may vary. Students may disagree with Benson’s suggestion that bisexual representation can only be achieved through sexual encounters that juxtapose past and present, as one sees in Appropriate Behavior. It might be worth speculating about how else bisexuality can be represented in film, without the demands that Benson suggests here. </w:t>
+      </w:r>
+      <w:r>
+        <w:rPr>
+          <w:i/>
+        </w:rPr>
+        <w:t xml:space="preserve">Students may also disagree with Benson’s suggestion that someone specifically naming themselves as bisexual is essential for bisexual visibility on screen. </w:t>
+      </w:r>
+    </w:p>
+    <w:p>
+      <w:pPr>
+        <w:pStyle w:val="ListParagraph"/>
+        <w:numPr>
+          <w:ilvl w:val="0"/>
+          <w:numId w:val="37"/>
+        </w:numPr>
+      </w:pPr>
+      <w:r>
+        <w:t>How does the scene we just re-watched support or challenge her claims?</w:t>
+      </w:r>
+      <w:r>
+        <w:t xml:space="preserve"> </w:t>
+      </w:r>
+      <w:r>
+        <w:t>How do other scenes in the film support or challenge her claims?</w:t>
+      </w:r>
+    </w:p>
+    <w:p>
+      <w:pPr>
+        <w:pStyle w:val="ListParagraph"/>
+        <w:numPr>
+          <w:ilvl w:val="0"/>
+          <w:numId w:val="48"/>
+        </w:numPr>
+      </w:pPr>
+      <w:r>
+        <w:rPr>
+          <w:i/>
+        </w:rPr>
+        <w:t xml:space="preserve">Setting: </w:t>
+      </w:r>
+      <w:r>
+        <w:rPr>
+          <w:i/>
+        </w:rPr>
+        <w:t>The scene opens with Shirin standing in exactly the same spot she stood with Maxine one year before, watching on the sidelines alone as others take part in the fire-jumping that welcomes in the new year. A medium shot shows her in profile, on the sidelines, as others take part in the ritual behind her. This shot suggests her feelings of isolation and inability to move forward; however, she takes this opportunity to move forward by coming out to her brother.</w:t>
+      </w:r>
+    </w:p>
+    <w:p>
+      <w:pPr>
+        <w:pStyle w:val="ListParagraph"/>
+        <w:numPr>
+          <w:ilvl w:val="0"/>
+          <w:numId w:val="48"/>
+        </w:numPr>
+      </w:pPr>
+      <w:r>
+        <w:rPr>
+          <w:i/>
+        </w:rPr>
+        <w:t xml:space="preserve">Dialogue/framing: </w:t>
+      </w:r>
+      <w:r>
+        <w:rPr>
+          <w:i/>
+        </w:rPr>
+        <w:t>As Benson argues about the dialogue between Shirin and her brother in this scene, “these verbal exch</w:t>
+      </w:r>
+      <w:r>
+        <w:rPr>
+          <w:i/>
+        </w:rPr>
+        <w:t>a</w:t>
+      </w:r>
+      <w:r>
+        <w:rPr>
+          <w:i/>
+        </w:rPr>
+        <w:t xml:space="preserve">nges are significant because they make Shirin’s bisexuality explicit, which in turn facilitates the film’s ability to explore the nuances and complexities of bisexual attraction” (254). Rather than allowing the audience to wonder about whether Shirin is confused or transitioning between </w:t>
+      </w:r>
+      <w:proofErr w:type="spellStart"/>
+      <w:r>
+        <w:rPr>
+          <w:i/>
+        </w:rPr>
+        <w:t>monosexual</w:t>
+      </w:r>
+      <w:proofErr w:type="spellEnd"/>
+      <w:r>
+        <w:rPr>
+          <w:i/>
+        </w:rPr>
+        <w:t xml:space="preserve"> identities, her comments to her brother here ensure that this film is commenting on bisexual identit</w:t>
+      </w:r>
+      <w:r>
+        <w:rPr>
+          <w:i/>
+        </w:rPr>
+        <w:t>y</w:t>
+      </w:r>
+      <w:r>
+        <w:rPr>
+          <w:i/>
+        </w:rPr>
+        <w:t xml:space="preserve"> specifically. His question, “that’s a thing?” also highlights the widespread invisibility and illegibility of bisexuality.</w:t>
+      </w:r>
+      <w:r>
+        <w:rPr>
+          <w:i/>
+        </w:rPr>
+        <w:t xml:space="preserve"> The entire discussion between Shirin and her brother takes place in a single medium shot; in contrast to the prior year’s Nowruz scene, in which fragmented shots cut between Maxine, Shirin and Shirin’s parents in this same setting, this single shot emphasizes Shirin’s sense of control over the conversation, and the unified message she is delivering, despite her brother’s obnoxious comments about her being a “sexually confused narcissist.” </w:t>
+      </w:r>
+    </w:p>
+    <w:p>
+      <w:pPr>
+        <w:pStyle w:val="ListParagraph"/>
+        <w:numPr>
+          <w:ilvl w:val="0"/>
+          <w:numId w:val="48"/>
+        </w:numPr>
+      </w:pPr>
+      <w:r>
+        <w:rPr>
+          <w:i/>
+        </w:rPr>
+        <w:t xml:space="preserve">Symbol: In the next part of the scene, later in the party, Shirin is alone outside, and attempts to ring in the new year through fire-jumping. However, she trips, curses, drops her mother’s scarf, and burns her hand, suggesting the challenge of forward momentum given her family’s expectations and other elements of her life. </w:t>
+      </w:r>
+      <w:r>
+        <w:rPr>
+          <w:i/>
+        </w:rPr>
+        <w:t xml:space="preserve">As Benson points out, the film’s nuanced examination of bisexuality ensures that this stumble will not be seen by the audience as evidence that Shirin is fundamentally immature or incapable of forward momentum, but that it is indicative of the challenges she faces. </w:t>
+      </w:r>
+    </w:p>
+    <w:p>
+      <w:pPr>
+        <w:pStyle w:val="ListParagraph"/>
+        <w:numPr>
+          <w:ilvl w:val="0"/>
+          <w:numId w:val="48"/>
+        </w:numPr>
+      </w:pPr>
+      <w:r>
+        <w:rPr>
+          <w:i/>
+        </w:rPr>
+        <w:t xml:space="preserve">Dialogue: When speaking to her mother, Shirin says, “Mom, I’m a little bit gay.” Perhaps learning from her coming out experience with her brother that bisexuality is not likely to be understood by her mother, she chooses more </w:t>
+      </w:r>
+      <w:proofErr w:type="spellStart"/>
+      <w:r>
+        <w:rPr>
+          <w:i/>
+        </w:rPr>
+        <w:t>monosexual</w:t>
+      </w:r>
+      <w:proofErr w:type="spellEnd"/>
+      <w:r>
+        <w:rPr>
+          <w:i/>
+        </w:rPr>
+        <w:t xml:space="preserve"> language, hoping that this will help her </w:t>
+      </w:r>
+      <w:r>
+        <w:rPr>
+          <w:i/>
+        </w:rPr>
+        <w:lastRenderedPageBreak/>
+        <w:t>mother understand her. Although Benson doesn’t mention this comment, it could add to her argument that this scene enables the film to “explore the nuances and complexities of bisexuality” (254), since the audience knows Shirin’s self-identification. Because the audience is aware that Shirin generally describes herself as bisexual, this choice of language is an interesting one that gives the audience more insight on the difficulty of coming out as bisexual and communicating with parents about it. Ultimately, her mother nevertheless rejects her claim, simply replying, “No, you’re not” in Persian.</w:t>
+      </w:r>
+      <w:r>
+        <w:rPr>
+          <w:i/>
+        </w:rPr>
+        <w:t xml:space="preserve"> Although Shirin attempts to respond and tells her that she was in love with Maxine, her mother silences her and closes her medical supply box, signaling the end of the conversation. Significantly, in the last scene of the film, Shirin tells Crystal that she plans to bring it up again. </w:t>
+      </w:r>
+    </w:p>
+    <w:p/>
     <w:p>
       <w:pPr>
         <w:pStyle w:val="ListParagraph"/>
@@ -763,135 +1933,1218 @@
         </w:numPr>
       </w:pPr>
       <w:r>
-        <w:t>(10 min) Whole class discussion.</w:t>
-      </w:r>
-    </w:p>
-    <w:p>
-      <w:pPr>
-        <w:pStyle w:val="ListParagraph"/>
-      </w:pPr>
-    </w:p>
+        <w:t xml:space="preserve">(15 min) Whole class discussion. </w:t>
+      </w:r>
+    </w:p>
+    <w:p>
+      <w:pPr>
+        <w:pStyle w:val="ListParagraph"/>
+      </w:pPr>
+    </w:p>
+    <w:p>
+      <w:pPr>
+        <w:ind w:left="720"/>
+      </w:pPr>
+      <w:r>
+        <w:t xml:space="preserve">a. </w:t>
+      </w:r>
+      <w:r>
+        <w:t>What is Benson’s argument in her film review? What evidence was most important?</w:t>
+      </w:r>
+    </w:p>
+    <w:p>
+      <w:pPr>
+        <w:ind w:left="1440"/>
+      </w:pPr>
+      <w:proofErr w:type="spellStart"/>
+      <w:r>
+        <w:t>i</w:t>
+      </w:r>
+      <w:proofErr w:type="spellEnd"/>
+      <w:r>
+        <w:t>. Review p. 251 and 255. What claims does Benson make about the film on these pages?</w:t>
+      </w:r>
+    </w:p>
+    <w:p>
+      <w:pPr>
+        <w:ind w:left="1440"/>
+      </w:pPr>
+      <w:r>
+        <w:t>ii. Benson uses the term “</w:t>
+      </w:r>
+      <w:proofErr w:type="spellStart"/>
+      <w:r>
+        <w:t>monosexual</w:t>
+      </w:r>
+      <w:proofErr w:type="spellEnd"/>
+      <w:r>
+        <w:t>” throughout her piece, such as on 251. What do you think she means by this? Why is it useful for her argument?</w:t>
+      </w:r>
+    </w:p>
+    <w:p>
+      <w:pPr>
+        <w:ind w:left="1440"/>
+      </w:pPr>
+      <w:r>
+        <w:t>iii. Consider Benson’s commentary on the film’s structure and editing on 252-253. What is she arguing about the role editing plays in the film’s critique of stereotypes?</w:t>
+      </w:r>
+    </w:p>
+    <w:p>
+      <w:pPr>
+        <w:ind w:left="1440"/>
+      </w:pPr>
+      <w:r>
+        <w:t>iv. Consider Benson’s commentary on the film’s use of dialogue on p. 254. What is Benson arguing about the role of dialogue in the film? According to Benson, what makes this film unique?</w:t>
+      </w:r>
+    </w:p>
+    <w:p>
+      <w:pPr>
+        <w:ind w:left="720"/>
+      </w:pPr>
+      <w:r>
+        <w:t>b. Do you agree with her claims? Why or why not?</w:t>
+      </w:r>
+    </w:p>
+    <w:p>
+      <w:pPr>
+        <w:ind w:left="720"/>
+      </w:pPr>
+      <w:r>
+        <w:t>c. How does the scene we just re-watched support or challenge her claims?</w:t>
+      </w:r>
+    </w:p>
+    <w:p>
+      <w:pPr>
+        <w:ind w:left="720"/>
+      </w:pPr>
+      <w:r>
+        <w:t>d. How do other scenes in the film support or challenge her claims?</w:t>
+      </w:r>
+    </w:p>
+    <w:p>
+      <w:pPr>
+        <w:ind w:left="720"/>
+      </w:pPr>
+      <w:r>
+        <w:t xml:space="preserve">e. </w:t>
+      </w:r>
+      <w:r>
+        <w:rPr>
+          <w:b/>
+        </w:rPr>
+        <w:t>Extension question:</w:t>
+      </w:r>
+      <w:r>
+        <w:t xml:space="preserve"> As your unit 1 response papers are coming up quickly, this is a great opportunity to examine how to write about film. Consider Benson’s scene description and scene analysis on p. 253. What does she do to help the reader understand the details she’s focusing on from the film? How does she structure her analysis?</w:t>
+      </w:r>
+    </w:p>
+    <w:p>
+      <w:pPr>
+        <w:ind w:left="720"/>
+      </w:pPr>
+      <w:r>
+        <w:t xml:space="preserve">f. </w:t>
+      </w:r>
+      <w:r>
+        <w:rPr>
+          <w:b/>
+        </w:rPr>
+        <w:t xml:space="preserve">Extension question: </w:t>
+      </w:r>
+      <w:r>
+        <w:t xml:space="preserve">How is Shirin’s coming out scene similar to or different from the coming out scene in </w:t>
+      </w:r>
+      <w:r>
+        <w:rPr>
+          <w:i/>
+        </w:rPr>
+        <w:t xml:space="preserve">Saving Face? </w:t>
+      </w:r>
+      <w:r>
+        <w:t>How are later scenes related to Wil and Shirin’s struggles for parental acceptance similar or different</w:t>
+      </w:r>
+      <w:r>
+        <w:t xml:space="preserve"> from each other?</w:t>
+      </w:r>
+    </w:p>
+    <w:p>
+      <w:pPr>
+        <w:ind w:left="720"/>
+      </w:pPr>
+    </w:p>
+    <w:p>
+      <w:pPr>
+        <w:rPr>
+          <w:b/>
+          <w:u w:val="single"/>
+        </w:rPr>
+      </w:pPr>
+      <w:r>
+        <w:rPr>
+          <w:b/>
+          <w:u w:val="single"/>
+        </w:rPr>
+        <w:t xml:space="preserve">Lesson 3: </w:t>
+      </w:r>
+      <w:r>
+        <w:rPr>
+          <w:b/>
+          <w:u w:val="single"/>
+        </w:rPr>
+        <w:t xml:space="preserve">Examining </w:t>
+      </w:r>
+      <w:r>
+        <w:rPr>
+          <w:b/>
+          <w:i/>
+          <w:u w:val="single"/>
+        </w:rPr>
+        <w:t xml:space="preserve">Appropriate Behavior </w:t>
+      </w:r>
+      <w:r>
+        <w:rPr>
+          <w:b/>
+          <w:u w:val="single"/>
+        </w:rPr>
+        <w:t>Alongside San Filippo’s “The Politics of Fluidity”</w:t>
+      </w:r>
+    </w:p>
+    <w:p>
+      <w:pPr>
+        <w:rPr>
+          <w:b/>
+          <w:i/>
+          <w:u w:val="single"/>
+        </w:rPr>
+      </w:pPr>
+    </w:p>
+    <w:p>
+      <w:r>
+        <w:t xml:space="preserve"> 1. (5 min) Compare and contrast. Jot down notes. </w:t>
+      </w:r>
+    </w:p>
+    <w:p>
+      <w:pPr>
+        <w:ind w:left="720"/>
+      </w:pPr>
+      <w:r>
+        <w:t xml:space="preserve">A. Compare and contrast </w:t>
+      </w:r>
+      <w:r>
+        <w:rPr>
+          <w:i/>
+        </w:rPr>
+        <w:t>Appropriate Behavior</w:t>
+      </w:r>
+      <w:r>
+        <w:rPr>
+          <w:i/>
+        </w:rPr>
+        <w:t xml:space="preserve"> </w:t>
+      </w:r>
+      <w:r>
+        <w:t xml:space="preserve">to </w:t>
+      </w:r>
+      <w:r>
+        <w:rPr>
+          <w:i/>
+        </w:rPr>
+        <w:t xml:space="preserve">Saving Face, </w:t>
+      </w:r>
+      <w:r>
+        <w:rPr>
+          <w:i/>
+        </w:rPr>
+        <w:t>Boy Meets Girl</w:t>
+      </w:r>
+      <w:r>
+        <w:rPr>
+          <w:i/>
+        </w:rPr>
+        <w:t xml:space="preserve"> </w:t>
+      </w:r>
+      <w:r>
+        <w:t xml:space="preserve">or </w:t>
+      </w:r>
+      <w:r>
+        <w:rPr>
+          <w:i/>
+        </w:rPr>
+        <w:t xml:space="preserve">But </w:t>
+      </w:r>
+      <w:r>
+        <w:rPr>
+          <w:i/>
+        </w:rPr>
+        <w:t>I’m A Cheerleader</w:t>
+      </w:r>
+      <w:r>
+        <w:rPr>
+          <w:i/>
+        </w:rPr>
+        <w:t xml:space="preserve">. </w:t>
+      </w:r>
+      <w:r>
+        <w:t xml:space="preserve">What did you notice was similar or different about the two films’ narratives, themes, characters, settings, tone, style, etc.? </w:t>
+      </w:r>
+    </w:p>
+    <w:p/>
+    <w:p>
+      <w:proofErr w:type="gramStart"/>
+      <w:r>
+        <w:t xml:space="preserve">2.  </w:t>
+      </w:r>
+      <w:r>
+        <w:t>(</w:t>
+      </w:r>
+      <w:proofErr w:type="gramEnd"/>
+      <w:r>
+        <w:t>5 min) Discuss reflections.</w:t>
+      </w:r>
+    </w:p>
+    <w:p>
+      <w:proofErr w:type="gramStart"/>
+      <w:r>
+        <w:t xml:space="preserve">3. </w:t>
+      </w:r>
+      <w:r>
+        <w:t xml:space="preserve"> (</w:t>
+      </w:r>
+      <w:proofErr w:type="gramEnd"/>
+      <w:r>
+        <w:t>3</w:t>
+      </w:r>
+      <w:r>
+        <w:t xml:space="preserve"> min) </w:t>
+      </w:r>
+      <w:r>
+        <w:t>W</w:t>
+      </w:r>
+      <w:r>
+        <w:t>atch</w:t>
+      </w:r>
+      <w:r>
+        <w:t xml:space="preserve"> today’s clip</w:t>
+      </w:r>
+      <w:r>
+        <w:t>s</w:t>
+      </w:r>
+      <w:r>
+        <w:t>: (</w:t>
+      </w:r>
+      <w:r>
+        <w:t xml:space="preserve">14:40-15:15; </w:t>
+      </w:r>
+      <w:r>
+        <w:t>1:02:22-1:04:44</w:t>
+      </w:r>
+      <w:r>
+        <w:t>)</w:t>
+      </w:r>
+      <w:r>
+        <w:t xml:space="preserve"> </w:t>
+      </w:r>
+    </w:p>
+    <w:p>
+      <w:r>
+        <w:t xml:space="preserve">4. </w:t>
+      </w:r>
+      <w:r>
+        <w:t xml:space="preserve">(15 min) </w:t>
+      </w:r>
+      <w:r>
+        <w:t>Study groups.</w:t>
+      </w:r>
+    </w:p>
+    <w:p/>
     <w:p>
       <w:pPr>
         <w:pStyle w:val="ListParagraph"/>
         <w:numPr>
           <w:ilvl w:val="0"/>
-          <w:numId w:val="1"/>
+          <w:numId w:val="38"/>
         </w:numPr>
       </w:pPr>
       <w:r>
-        <w:t>(4 min) Screen today’s clip</w:t>
-      </w:r>
-      <w:r>
-        <w:t xml:space="preserve"> from </w:t>
-      </w:r>
-      <w:proofErr w:type="spellStart"/>
-      <w:r>
-        <w:rPr>
-          <w:i/>
-        </w:rPr>
-        <w:t>Apporpriate</w:t>
-      </w:r>
-      <w:proofErr w:type="spellEnd"/>
-      <w:r>
-        <w:rPr>
-          <w:i/>
-        </w:rPr>
-        <w:t xml:space="preserve"> Behavior.</w:t>
-      </w:r>
-      <w:r>
-        <w:t xml:space="preserve"> </w:t>
-      </w:r>
-      <w:r>
-        <w:t>(</w:t>
-      </w:r>
-      <w:r>
-        <w:t>1:15:30-19:05)</w:t>
-      </w:r>
-    </w:p>
-    <w:p/>
+        <w:t>What is San Filippo’s argument? What terminology is most significant?</w:t>
+      </w:r>
+    </w:p>
     <w:p>
       <w:pPr>
         <w:pStyle w:val="ListParagraph"/>
         <w:numPr>
           <w:ilvl w:val="0"/>
-          <w:numId w:val="1"/>
+          <w:numId w:val="39"/>
         </w:numPr>
       </w:pPr>
       <w:r>
-        <w:t>(</w:t>
-      </w:r>
-      <w:r>
-        <w:t>5</w:t>
-      </w:r>
-      <w:r>
-        <w:t xml:space="preserve"> min) </w:t>
-      </w:r>
-      <w:r>
-        <w:t>Discussion prep.</w:t>
-      </w:r>
-    </w:p>
-    <w:p>
-      <w:pPr>
-        <w:pStyle w:val="ListParagraph"/>
-      </w:pPr>
-    </w:p>
-    <w:p>
-      <w:pPr>
-        <w:ind w:left="720"/>
-      </w:pPr>
-      <w:r>
-        <w:t>a. What is Benson’s argument in her film review? What evidence was most important?</w:t>
-      </w:r>
-    </w:p>
-    <w:p>
-      <w:pPr>
-        <w:ind w:left="720"/>
-      </w:pPr>
-      <w:r>
-        <w:t>b. Do you agree with her claims? Why or why not?</w:t>
-      </w:r>
-    </w:p>
-    <w:p>
-      <w:pPr>
-        <w:ind w:left="720"/>
-      </w:pPr>
-      <w:r>
-        <w:t>c. How does the scene we just re-watched support or challenge her claims?</w:t>
-      </w:r>
-    </w:p>
-    <w:p>
-      <w:pPr>
-        <w:ind w:left="720"/>
-      </w:pPr>
-      <w:r>
-        <w:t>d. How do other scenes in the film support or challenge her claims?</w:t>
-      </w:r>
-    </w:p>
-    <w:p/>
+        <w:rPr>
+          <w:i/>
+        </w:rPr>
+        <w:lastRenderedPageBreak/>
+        <w:t xml:space="preserve">Central argument: </w:t>
+      </w:r>
+      <w:r>
+        <w:rPr>
+          <w:i/>
+        </w:rPr>
+        <w:t>San Filippo critiques the limiting tropes that are typically used to represent bisexuality in film and television</w:t>
+      </w:r>
+      <w:r>
+        <w:rPr>
+          <w:i/>
+        </w:rPr>
+        <w:t xml:space="preserve">, including “bohemianism and hedonism, immaturity and experimentation, narcissism and envy, sociopathology and criminality, infidelity and duplicity, sex addiction and perversion” (72). </w:t>
+      </w:r>
+      <w:r>
+        <w:rPr>
+          <w:i/>
+        </w:rPr>
+        <w:t xml:space="preserve">She argues that </w:t>
+      </w:r>
+      <w:r>
+        <w:t xml:space="preserve">Appropriate Behavior </w:t>
+      </w:r>
+      <w:r>
+        <w:rPr>
+          <w:i/>
+        </w:rPr>
+        <w:t xml:space="preserve">and, to some extent </w:t>
+      </w:r>
+      <w:r>
+        <w:t xml:space="preserve">Girl </w:t>
+      </w:r>
+      <w:proofErr w:type="gramStart"/>
+      <w:r>
+        <w:t>With</w:t>
+      </w:r>
+      <w:proofErr w:type="gramEnd"/>
+      <w:r>
+        <w:t xml:space="preserve"> A Dragon Tattoo</w:t>
+      </w:r>
+      <w:r>
+        <w:rPr>
+          <w:i/>
+        </w:rPr>
+        <w:t xml:space="preserve">, as well as some newer television shows, challenge the stereotypes and (in)visibility that is typical of bisexuality in film and television. </w:t>
+      </w:r>
+    </w:p>
     <w:p>
       <w:pPr>
         <w:pStyle w:val="ListParagraph"/>
         <w:numPr>
           <w:ilvl w:val="0"/>
-          <w:numId w:val="1"/>
+          <w:numId w:val="39"/>
         </w:numPr>
       </w:pPr>
       <w:r>
-        <w:t xml:space="preserve">(15 min) Whole class discussion. </w:t>
-      </w:r>
-    </w:p>
-    <w:p>
-      <w:pPr>
-        <w:pStyle w:val="ListParagraph"/>
-      </w:pPr>
+        <w:rPr>
+          <w:i/>
+        </w:rPr>
+        <w:t xml:space="preserve">Compulsory </w:t>
+      </w:r>
+      <w:proofErr w:type="spellStart"/>
+      <w:r>
+        <w:rPr>
+          <w:i/>
+        </w:rPr>
+        <w:t>monosexuality</w:t>
+      </w:r>
+      <w:proofErr w:type="spellEnd"/>
+      <w:r>
+        <w:rPr>
+          <w:i/>
+        </w:rPr>
+        <w:t>: San Filippo defines this as “the positioning of either heterosexuality or homosexuality as the two options for a socially recognized sexuality that is perceived as mature and sustainable” (61). Therefore, San Filippo suggests that bisexuality is perceived as immature, or perhaps as “just a phase” on the way to an “adult” identity as gay or straight.</w:t>
+      </w:r>
+    </w:p>
+    <w:p>
+      <w:pPr>
+        <w:pStyle w:val="ListParagraph"/>
+        <w:numPr>
+          <w:ilvl w:val="0"/>
+          <w:numId w:val="39"/>
+        </w:numPr>
+      </w:pPr>
+      <w:r>
+        <w:rPr>
+          <w:i/>
+        </w:rPr>
+        <w:t xml:space="preserve">Compulsory monogamy: San Filippo defines this as “the heteronormative and homonormative inducement to reproduce the privatized, domesticized couple” (61). San Filippo quotes Maria </w:t>
+      </w:r>
+      <w:proofErr w:type="spellStart"/>
+      <w:r>
+        <w:rPr>
+          <w:i/>
+        </w:rPr>
+        <w:t>Pramaggiore</w:t>
+      </w:r>
+      <w:proofErr w:type="spellEnd"/>
+      <w:r>
+        <w:rPr>
+          <w:i/>
+        </w:rPr>
+        <w:t xml:space="preserve">, who argues that compulsory monogamy is related to the challenge of representing bisexuality: “The continued…inability to see or speak bisexual in films and television programs…seems to me to be the logical outcome of a compulsory cultural regime that understands the couple as the only type of sexual relationship, as the cornerstone that organizes society, and perhaps, as the very emblem of personhood” (61). </w:t>
+      </w:r>
+    </w:p>
+    <w:p>
+      <w:pPr>
+        <w:pStyle w:val="ListParagraph"/>
+        <w:numPr>
+          <w:ilvl w:val="0"/>
+          <w:numId w:val="39"/>
+        </w:numPr>
+      </w:pPr>
+      <w:r>
+        <w:rPr>
+          <w:i/>
+        </w:rPr>
+        <w:t xml:space="preserve">Temporality and bisexuality: San Filippo </w:t>
+      </w:r>
+      <w:proofErr w:type="gramStart"/>
+      <w:r>
+        <w:rPr>
+          <w:i/>
+        </w:rPr>
+        <w:t>explains</w:t>
+      </w:r>
+      <w:proofErr w:type="gramEnd"/>
+      <w:r>
+        <w:rPr>
+          <w:i/>
+        </w:rPr>
+        <w:t xml:space="preserve"> that “bisexuality, unlike heterosexuality and homosexuality, seems to rely on</w:t>
+      </w:r>
+      <w:r>
+        <w:rPr>
+          <w:i/>
+        </w:rPr>
+        <w:t xml:space="preserve"> </w:t>
+      </w:r>
+      <w:r>
+        <w:rPr>
+          <w:i/>
+        </w:rPr>
+        <w:t xml:space="preserve">a temporal component for its actualization; at any given moment a </w:t>
+      </w:r>
+      <w:r>
+        <w:rPr>
+          <w:i/>
+        </w:rPr>
+        <w:t xml:space="preserve">bisexual person or character might appear </w:t>
+      </w:r>
+      <w:proofErr w:type="spellStart"/>
+      <w:r>
+        <w:rPr>
+          <w:i/>
+        </w:rPr>
+        <w:t>monosexual</w:t>
+      </w:r>
+      <w:proofErr w:type="spellEnd"/>
+      <w:r>
+        <w:rPr>
+          <w:i/>
+        </w:rPr>
+        <w:t xml:space="preserve"> depending on his/her present gender-of-object </w:t>
+      </w:r>
+      <w:proofErr w:type="spellStart"/>
+      <w:r>
+        <w:rPr>
+          <w:i/>
+        </w:rPr>
+        <w:t>choie</w:t>
+      </w:r>
+      <w:proofErr w:type="spellEnd"/>
+      <w:r>
+        <w:rPr>
+          <w:i/>
+        </w:rPr>
+        <w:t>, thus contributing to bisexual (in)visibility” (61). In other words, in representations of bisexuality in film, bisexual characters may be invisible and perceived as “</w:t>
+      </w:r>
+      <w:proofErr w:type="spellStart"/>
+      <w:r>
+        <w:rPr>
+          <w:i/>
+        </w:rPr>
+        <w:t>monosexual</w:t>
+      </w:r>
+      <w:proofErr w:type="spellEnd"/>
+      <w:r>
+        <w:rPr>
+          <w:i/>
+        </w:rPr>
+        <w:t xml:space="preserve">” due to the particular partner they have at the moment, and due to compulsory monogamy, most characters are presented as having or desiring a singular partner. </w:t>
+      </w:r>
+    </w:p>
+    <w:p>
+      <w:pPr>
+        <w:pStyle w:val="ListParagraph"/>
+        <w:numPr>
+          <w:ilvl w:val="0"/>
+          <w:numId w:val="39"/>
+        </w:numPr>
+      </w:pPr>
+      <w:r>
+        <w:rPr>
+          <w:i/>
+        </w:rPr>
+        <w:t xml:space="preserve">Commodity bisexuality: This often involves “a more typically gender-conforming, heteronormative exploitation of female bisexuality as marketing strategy” (72). This kind of representation often “attracts the interest of queer critics and consumers without alienating her mainstream, heterosexual fanbase” (72). San Filippo argues that these kinds of representations are often “titillating, depoliticized, and unthreateningly ephemeral” (72). San Filippo also argues that typically, female bisexuality is represented as “gender-conforming and desirable for </w:t>
+      </w:r>
+      <w:proofErr w:type="spellStart"/>
+      <w:r>
+        <w:rPr>
+          <w:i/>
+        </w:rPr>
+        <w:t>heteromasculine</w:t>
+      </w:r>
+      <w:proofErr w:type="spellEnd"/>
+      <w:r>
+        <w:rPr>
+          <w:i/>
+        </w:rPr>
+        <w:t xml:space="preserve"> consumers” and that “bisexual female characters ultimately fall for men” (58).</w:t>
+      </w:r>
+    </w:p>
+    <w:p>
+      <w:pPr>
+        <w:pStyle w:val="ListParagraph"/>
+        <w:numPr>
+          <w:ilvl w:val="0"/>
+          <w:numId w:val="39"/>
+        </w:numPr>
+      </w:pPr>
+      <w:r>
+        <w:rPr>
+          <w:i/>
+        </w:rPr>
+        <w:t>Bisexuality on television: San Filippo examines how television is a promising medium for representing bisexuality because “seriality permits bisexuality to emerge over time” (</w:t>
+      </w:r>
+      <w:r>
+        <w:rPr>
+          <w:i/>
+        </w:rPr>
+        <w:t xml:space="preserve">76), although she also notes the potential commodification of bisexuality on television as it potentially increases the fan base (77). She cites </w:t>
+      </w:r>
+      <w:r>
+        <w:t xml:space="preserve">Transparent, Orange is the New Black, </w:t>
+      </w:r>
+      <w:r>
+        <w:rPr>
+          <w:i/>
+        </w:rPr>
+        <w:t>and</w:t>
+      </w:r>
+      <w:r>
+        <w:t xml:space="preserve"> Grey’s Anatomy </w:t>
+      </w:r>
+      <w:r>
+        <w:rPr>
+          <w:i/>
+        </w:rPr>
+        <w:t xml:space="preserve">as interesting examples of bisexuality being represented in pluralistic ways. </w:t>
+      </w:r>
+    </w:p>
+    <w:p>
+      <w:pPr>
+        <w:pStyle w:val="ListParagraph"/>
+        <w:numPr>
+          <w:ilvl w:val="0"/>
+          <w:numId w:val="40"/>
+        </w:numPr>
+      </w:pPr>
+      <w:r>
+        <w:t>To what extent does “I Kissed A Girl” exemplify any of the tropes that San Filippo discusses? How do the formal elements of the video underscore the tropes you’ve identified?</w:t>
+      </w:r>
+    </w:p>
+    <w:p>
+      <w:pPr>
+        <w:pStyle w:val="ListParagraph"/>
+        <w:numPr>
+          <w:ilvl w:val="0"/>
+          <w:numId w:val="41"/>
+        </w:numPr>
+      </w:pPr>
+      <w:r>
+        <w:rPr>
+          <w:i/>
+        </w:rPr>
+        <w:t xml:space="preserve">The “commodity bisexuality” trope is present throughout the </w:t>
+      </w:r>
+      <w:r>
+        <w:t xml:space="preserve">“I Kissed a Girl” </w:t>
+      </w:r>
+      <w:r>
+        <w:rPr>
+          <w:i/>
+        </w:rPr>
+        <w:t xml:space="preserve">music video—the absence of queer touch, queer looks, or women who are not “gender-conforming and desirable for </w:t>
+      </w:r>
+      <w:proofErr w:type="spellStart"/>
+      <w:r>
+        <w:rPr>
+          <w:i/>
+        </w:rPr>
+        <w:t>heteromasculine</w:t>
+      </w:r>
+      <w:proofErr w:type="spellEnd"/>
+      <w:r>
+        <w:rPr>
+          <w:i/>
+        </w:rPr>
+        <w:t xml:space="preserve"> consumers” enables the video to be a commodity that appeals to straight consumers while also making Perry appear “edgy” (for 2008). </w:t>
+      </w:r>
+      <w:r>
+        <w:rPr>
+          <w:i/>
+        </w:rPr>
+        <w:t xml:space="preserve">The video’s closing shot also reminds viewers of compulsory monogamy; Perry’s character is peaceful and comfortable upon awakening next to her male partner and remembering that “it was all a dream,” and that she has safely returned her life in a straight, monogamous relationship. </w:t>
+      </w:r>
+    </w:p>
+    <w:p>
+      <w:pPr>
+        <w:pStyle w:val="ListParagraph"/>
+        <w:numPr>
+          <w:ilvl w:val="0"/>
+          <w:numId w:val="40"/>
+        </w:numPr>
+      </w:pPr>
+      <w:r>
+        <w:t xml:space="preserve">What does San Filippo argue makes </w:t>
+      </w:r>
+      <w:r>
+        <w:rPr>
+          <w:i/>
+        </w:rPr>
+        <w:t xml:space="preserve">Appropriate Behavior </w:t>
+      </w:r>
+      <w:r>
+        <w:t xml:space="preserve">unique? </w:t>
+      </w:r>
+    </w:p>
+    <w:p>
+      <w:pPr>
+        <w:pStyle w:val="ListParagraph"/>
+        <w:numPr>
+          <w:ilvl w:val="0"/>
+          <w:numId w:val="41"/>
+        </w:numPr>
+        <w:rPr>
+          <w:i/>
+        </w:rPr>
+      </w:pPr>
+      <w:r>
+        <w:rPr>
+          <w:i/>
+        </w:rPr>
+        <w:t xml:space="preserve">San Filippo praises </w:t>
+      </w:r>
+      <w:r>
+        <w:t xml:space="preserve">Appropriate Behavior </w:t>
+      </w:r>
+      <w:r>
+        <w:rPr>
+          <w:i/>
+        </w:rPr>
+        <w:t xml:space="preserve">for illustrating “the ways bisexuality contends with straight and gay phobias. That Shirin is forced to straddle a cultural divide between queerer-than-thou </w:t>
+      </w:r>
+      <w:r>
+        <w:rPr>
+          <w:i/>
+        </w:rPr>
+        <w:lastRenderedPageBreak/>
+        <w:t xml:space="preserve">Brooklyn hipsters and the equally arbitrary norms of her family’s Persian community...provides an </w:t>
+      </w:r>
+      <w:proofErr w:type="spellStart"/>
+      <w:r>
+        <w:rPr>
+          <w:i/>
+        </w:rPr>
+        <w:t>intersectionalist</w:t>
+      </w:r>
+      <w:proofErr w:type="spellEnd"/>
+      <w:r>
+        <w:rPr>
+          <w:i/>
+        </w:rPr>
+        <w:t xml:space="preserve"> sense of bisexuality’s uniquely adaptive, yet, as a result, maligned, invisible status” (78). </w:t>
+      </w:r>
+    </w:p>
+    <w:p>
+      <w:pPr>
+        <w:pStyle w:val="ListParagraph"/>
+        <w:numPr>
+          <w:ilvl w:val="0"/>
+          <w:numId w:val="40"/>
+        </w:numPr>
+      </w:pPr>
+      <w:r>
+        <w:t>How do the scene</w:t>
+      </w:r>
+      <w:r>
+        <w:t>s</w:t>
+      </w:r>
+      <w:r>
+        <w:t xml:space="preserve"> we just re-watched, or other scenes from the film support your claim regarding </w:t>
+      </w:r>
+      <w:r>
+        <w:rPr>
+          <w:i/>
+        </w:rPr>
+        <w:t xml:space="preserve">Appropriate Behavior’s </w:t>
+      </w:r>
+      <w:r>
+        <w:t>representation of bisexuality?</w:t>
+      </w:r>
+    </w:p>
+    <w:p>
+      <w:pPr>
+        <w:pStyle w:val="ListParagraph"/>
+        <w:numPr>
+          <w:ilvl w:val="0"/>
+          <w:numId w:val="41"/>
+        </w:numPr>
+        <w:rPr>
+          <w:i/>
+        </w:rPr>
+      </w:pPr>
+      <w:r>
+        <w:rPr>
+          <w:i/>
+        </w:rPr>
+        <w:t xml:space="preserve">Bookstore scene: </w:t>
+      </w:r>
+    </w:p>
+    <w:p>
+      <w:pPr>
+        <w:pStyle w:val="ListParagraph"/>
+        <w:numPr>
+          <w:ilvl w:val="1"/>
+          <w:numId w:val="41"/>
+        </w:numPr>
+        <w:rPr>
+          <w:i/>
+        </w:rPr>
+      </w:pPr>
+      <w:bookmarkStart w:id="0" w:name="_GoBack"/>
+      <w:bookmarkEnd w:id="0"/>
+      <w:r>
+        <w:rPr>
+          <w:i/>
+        </w:rPr>
+        <w:t xml:space="preserve">The scene opens with a close-up shot on </w:t>
+      </w:r>
+      <w:r>
+        <w:t xml:space="preserve">Stone Butch Blues </w:t>
+      </w:r>
+      <w:r>
+        <w:rPr>
+          <w:i/>
+        </w:rPr>
+        <w:t>by Leslie Feinberg, a canonical LGBTQ novel by Leslie Feinberg that reappears throughout the film as a symbol of Maxine’s intended queer education of Shirin. The shot pans from the close-up on the book over to Shirin, as Maxine carries it to her and intends for her to read it. Shirin says she doesn’t need new reading material because she’s in the middle of the Twilight series, a detail that seems to poke fun at Maxine’s perception of Shirin as immature (because it’s a YA series) and not queer enough (because it centers on a straight couple). Maxine pats Shirin on the back patronizingly and says, “I’m broadening your horizons…I’m just asking you to read some books, you don’t need to get your septum pierced…yet.”</w:t>
+      </w:r>
+    </w:p>
+    <w:p>
+      <w:pPr>
+        <w:pStyle w:val="ListParagraph"/>
+        <w:numPr>
+          <w:ilvl w:val="1"/>
+          <w:numId w:val="41"/>
+        </w:numPr>
+        <w:rPr>
+          <w:i/>
+        </w:rPr>
+      </w:pPr>
+      <w:r>
+        <w:rPr>
+          <w:i/>
+        </w:rPr>
+        <w:t xml:space="preserve">As San Filippo argues, one element of the film’s critique of bisexual invisibility is the illustration of “arbitrary norms” </w:t>
+      </w:r>
+      <w:r>
+        <w:rPr>
+          <w:i/>
+        </w:rPr>
+        <w:t xml:space="preserve">(78) </w:t>
+      </w:r>
+      <w:r>
+        <w:rPr>
+          <w:i/>
+        </w:rPr>
+        <w:t>that emerge from Shirin’s family as well as from queer Brooklyn culture. This scene, including the dialogue, blocking, framing, and costume selection for Maxine and Shirin suggest that Maxine believes she must teach Shirin how to be more appropriately queer.</w:t>
+      </w:r>
+    </w:p>
+    <w:p>
+      <w:pPr>
+        <w:pStyle w:val="ListParagraph"/>
+        <w:numPr>
+          <w:ilvl w:val="0"/>
+          <w:numId w:val="41"/>
+        </w:numPr>
+        <w:rPr>
+          <w:i/>
+        </w:rPr>
+      </w:pPr>
+      <w:r>
+        <w:rPr>
+          <w:i/>
+        </w:rPr>
+        <w:t>Break-up scene:</w:t>
+      </w:r>
+    </w:p>
+    <w:p>
+      <w:pPr>
+        <w:pStyle w:val="ListParagraph"/>
+        <w:numPr>
+          <w:ilvl w:val="1"/>
+          <w:numId w:val="41"/>
+        </w:numPr>
+        <w:rPr>
+          <w:i/>
+        </w:rPr>
+      </w:pPr>
+      <w:r>
+        <w:rPr>
+          <w:i/>
+        </w:rPr>
+        <w:t xml:space="preserve">Throughout this scene, formal elements and narrative elements point to </w:t>
+      </w:r>
+      <w:proofErr w:type="spellStart"/>
+      <w:r>
+        <w:rPr>
+          <w:i/>
+        </w:rPr>
+        <w:t>Akhavan’s</w:t>
+      </w:r>
+      <w:proofErr w:type="spellEnd"/>
+      <w:r>
+        <w:rPr>
+          <w:i/>
+        </w:rPr>
+        <w:t xml:space="preserve"> critique of the tendency in films to represent bisexuality as immature (San Filippo 72) or “just a phase” (75). </w:t>
+      </w:r>
+      <w:r>
+        <w:rPr>
+          <w:i/>
+        </w:rPr>
+        <w:t xml:space="preserve">While in this relationship, Shirin is presented as immature and Maxine is presented as mature, since Shirin hasn’t come out to her parents and isn’t as visibly queer or educated on queer culture as Maxine is. However, in this scene, the dynamic breaks down, and both characters devolve into childlike immaturity as they break up. </w:t>
+      </w:r>
+      <w:r>
+        <w:rPr>
+          <w:i/>
+        </w:rPr>
+        <w:t xml:space="preserve">This suggests that the characterization of Maxine as mature and Shirin as immature is faulty, and rooted in expectations of “arbitrary norms” (78) that Maxine and others impose. </w:t>
+      </w:r>
+    </w:p>
+    <w:p>
+      <w:pPr>
+        <w:pStyle w:val="ListParagraph"/>
+        <w:numPr>
+          <w:ilvl w:val="1"/>
+          <w:numId w:val="41"/>
+        </w:numPr>
+        <w:rPr>
+          <w:i/>
+        </w:rPr>
+      </w:pPr>
+      <w:r>
+        <w:rPr>
+          <w:i/>
+        </w:rPr>
+        <w:t>The first shot is a two-shot that juxtaposes Maxine cleaning with Shirin eating</w:t>
+      </w:r>
+      <w:r>
+        <w:rPr>
+          <w:i/>
+        </w:rPr>
+        <w:t xml:space="preserve"> Maxine’s birthday</w:t>
+      </w:r>
+      <w:r>
+        <w:rPr>
+          <w:i/>
+        </w:rPr>
+        <w:t xml:space="preserve"> cake, echoing a dynamic between the character where Shirin is presented as “immature” and Maxine </w:t>
+      </w:r>
+      <w:r>
+        <w:rPr>
+          <w:i/>
+        </w:rPr>
+        <w:t>is presented as mature. This problematic dynamic seems to stem partly from Maxine’s intended “education” of Shirin, and breaks down over the course of the scene.</w:t>
+      </w:r>
+    </w:p>
+    <w:p>
+      <w:pPr>
+        <w:pStyle w:val="ListParagraph"/>
+        <w:numPr>
+          <w:ilvl w:val="1"/>
+          <w:numId w:val="41"/>
+        </w:numPr>
+        <w:rPr>
+          <w:i/>
+        </w:rPr>
+      </w:pPr>
+      <w:r>
+        <w:rPr>
+          <w:i/>
+        </w:rPr>
+        <w:t>The scene descends into chaos as both parties seem to become more immature and critique each other’s maturity “What are you, eight?” Shirin asks Maxine. Shirin critiques Maxine’s immaturity in response: “You’re a grown woman in a creepy co-dependent relationship with your parents.” The camera rapidly pans back and forth between them as they argue, building the tension and anxiety within the scene.</w:t>
+      </w:r>
+    </w:p>
+    <w:p>
+      <w:pPr>
+        <w:pStyle w:val="ListParagraph"/>
+        <w:numPr>
+          <w:ilvl w:val="1"/>
+          <w:numId w:val="41"/>
+        </w:numPr>
+        <w:rPr>
+          <w:i/>
+        </w:rPr>
+      </w:pPr>
+      <w:r>
+        <w:rPr>
+          <w:i/>
+        </w:rPr>
+        <w:t xml:space="preserve">After Shirin decides to leave the relationship, Maxine cuts up panties that she bought as a gift for Shirin; in response, Shirin breaks a number of bottles of alcohol against the wall. Lingerie and alcohol are both symbols of “adulthood,” and by destroying both, both characters demonstrate their devolution into immaturity. Close-up shots cut between bottles being smashed on the wall and scissors cutting into underwear, emphasizing the equivalence of these gestures. </w:t>
+      </w:r>
+    </w:p>
+    <w:p>
+      <w:pPr>
+        <w:pStyle w:val="ListParagraph"/>
+        <w:numPr>
+          <w:ilvl w:val="1"/>
+          <w:numId w:val="41"/>
+        </w:numPr>
+        <w:rPr>
+          <w:i/>
+        </w:rPr>
+      </w:pPr>
+      <w:r>
+        <w:rPr>
+          <w:i/>
+        </w:rPr>
+        <w:t xml:space="preserve">Despite both characters’ immature behaviors, Maxine reasserts her knowledge and expertise at the end of the scene as she tells Shirin, “Don’t bother telling your parents about us. I know you, and the more that I think about it, this is probably just a phase.” Through this comment, Maxine suggests that she knows Shirin more than Shirin knows herself, and that Shirin’s identity is not legitimate or mature. </w:t>
+      </w:r>
+      <w:r>
+        <w:rPr>
+          <w:i/>
+        </w:rPr>
+        <w:t xml:space="preserve">The camera cuts to Shirin, and several seconds of silence </w:t>
+      </w:r>
+      <w:r>
+        <w:rPr>
+          <w:i/>
+        </w:rPr>
+        <w:lastRenderedPageBreak/>
+        <w:t xml:space="preserve">pass as she is rendered speechless by Maxine’s cruel assessment. </w:t>
+      </w:r>
+      <w:r>
+        <w:rPr>
+          <w:i/>
+        </w:rPr>
+        <w:t xml:space="preserve">By having Maxine voice this comment, </w:t>
+      </w:r>
+      <w:proofErr w:type="spellStart"/>
+      <w:r>
+        <w:rPr>
+          <w:i/>
+        </w:rPr>
+        <w:t>Akhavan</w:t>
+      </w:r>
+      <w:proofErr w:type="spellEnd"/>
+      <w:r>
+        <w:rPr>
+          <w:i/>
+        </w:rPr>
+        <w:t xml:space="preserve"> critiques queer hierarchies that render bisexuality invisible and illegible. </w:t>
+      </w:r>
+    </w:p>
+    <w:p>
+      <w:pPr>
+        <w:pStyle w:val="ListParagraph"/>
+        <w:numPr>
+          <w:ilvl w:val="0"/>
+          <w:numId w:val="40"/>
+        </w:numPr>
+      </w:pPr>
+      <w:r>
+        <w:t xml:space="preserve">Do you agree or disagree with San Filippo’s claims? </w:t>
+      </w:r>
+      <w:r>
+        <w:t>W</w:t>
+      </w:r>
+      <w:r>
+        <w:t>hy?</w:t>
+      </w:r>
+    </w:p>
+    <w:p>
+      <w:pPr>
+        <w:pStyle w:val="ListParagraph"/>
+        <w:rPr>
+          <w:i/>
+        </w:rPr>
+      </w:pPr>
+      <w:r>
+        <w:rPr>
+          <w:i/>
+        </w:rPr>
+        <w:t xml:space="preserve">Answers may vary. </w:t>
+      </w:r>
+    </w:p>
+    <w:p/>
+    <w:p>
+      <w:r>
+        <w:t>5.</w:t>
+      </w:r>
+      <w:r>
+        <w:t xml:space="preserve"> (2</w:t>
+      </w:r>
+      <w:r>
+        <w:t>5</w:t>
+      </w:r>
+      <w:r>
+        <w:t xml:space="preserve"> min) </w:t>
+      </w:r>
+      <w:r>
+        <w:t>Whole class discussion.</w:t>
+      </w:r>
+    </w:p>
+    <w:p>
+      <w:r>
+        <w:t>a. What is San Filippo’s argument? What terminology is most significant?</w:t>
+      </w:r>
+    </w:p>
+    <w:p>
+      <w:pPr>
+        <w:pStyle w:val="ListParagraph"/>
+        <w:numPr>
+          <w:ilvl w:val="0"/>
+          <w:numId w:val="42"/>
+        </w:numPr>
+      </w:pPr>
+      <w:r>
+        <w:t xml:space="preserve">Review p. 61. What is compulsory </w:t>
+      </w:r>
+      <w:proofErr w:type="spellStart"/>
+      <w:r>
+        <w:t>monosexuality</w:t>
+      </w:r>
+      <w:proofErr w:type="spellEnd"/>
+      <w:r>
+        <w:t xml:space="preserve">? What is compulsory monogamy? How do these ideas relate to San Filippo’s claims regarding the limits of representing </w:t>
+      </w:r>
+      <w:proofErr w:type="gramStart"/>
+      <w:r>
+        <w:t>bisexuality</w:t>
+      </w:r>
+      <w:proofErr w:type="gramEnd"/>
+    </w:p>
+    <w:p>
+      <w:pPr>
+        <w:pStyle w:val="ListParagraph"/>
+        <w:numPr>
+          <w:ilvl w:val="0"/>
+          <w:numId w:val="45"/>
+        </w:numPr>
+      </w:pPr>
+      <w:r>
+        <w:t xml:space="preserve">Review p. 61. How does temporality (or time) relate to bisexual invisibility in film? </w:t>
+      </w:r>
+    </w:p>
+    <w:p>
+      <w:pPr>
+        <w:pStyle w:val="ListParagraph"/>
+        <w:numPr>
+          <w:ilvl w:val="0"/>
+          <w:numId w:val="45"/>
+        </w:numPr>
+      </w:pPr>
+      <w:r>
+        <w:t xml:space="preserve">Review p. 72. What is commodity bisexuality? Where have you seen this trope in music videos, film, television, </w:t>
+      </w:r>
+      <w:proofErr w:type="spellStart"/>
+      <w:r>
+        <w:t>etc</w:t>
+      </w:r>
+      <w:proofErr w:type="spellEnd"/>
+      <w:r>
+        <w:t>?</w:t>
+      </w:r>
+    </w:p>
+    <w:p>
+      <w:r>
+        <w:t>b. To what extent does “I Kissed A Girl” exemplify any of the tropes that San Filippo discusses? How do the formal elements of the video underscore the tropes you’ve identified?</w:t>
+      </w:r>
+    </w:p>
+    <w:p>
+      <w:r>
+        <w:t xml:space="preserve">c. What does San Filippo argue makes </w:t>
+      </w:r>
+      <w:r>
+        <w:rPr>
+          <w:i/>
+        </w:rPr>
+        <w:t xml:space="preserve">Appropriate Behavior </w:t>
+      </w:r>
+      <w:r>
+        <w:t xml:space="preserve">unique? </w:t>
+      </w:r>
+    </w:p>
+    <w:p>
+      <w:pPr>
+        <w:ind w:firstLine="720"/>
+      </w:pPr>
+      <w:proofErr w:type="spellStart"/>
+      <w:r>
+        <w:t>i</w:t>
+      </w:r>
+      <w:proofErr w:type="spellEnd"/>
+      <w:r>
+        <w:t xml:space="preserve">. Review p. 78. What elements of </w:t>
+      </w:r>
+      <w:r>
+        <w:rPr>
+          <w:i/>
+        </w:rPr>
+        <w:t xml:space="preserve">Appropriate Behavior </w:t>
+      </w:r>
+      <w:r>
+        <w:t>does San Filippo discuss?</w:t>
+      </w:r>
+    </w:p>
+    <w:p>
+      <w:r>
+        <w:t>d. How do the scene</w:t>
+      </w:r>
+      <w:r>
+        <w:t>s</w:t>
+      </w:r>
+      <w:r>
+        <w:t xml:space="preserve"> we just re-watched, or other scenes from the film support your claim regarding </w:t>
+      </w:r>
+      <w:r>
+        <w:rPr>
+          <w:i/>
+        </w:rPr>
+        <w:t xml:space="preserve">Appropriate Behavior’s </w:t>
+      </w:r>
+      <w:r>
+        <w:t>representation of bisexuality?</w:t>
+      </w:r>
     </w:p>
     <w:p>
       <w:pPr>
         <w:ind w:left="720"/>
       </w:pPr>
-      <w:r>
-        <w:t>a. What is Benson’s argument in her film review? What evidence was most important?</w:t>
+      <w:proofErr w:type="spellStart"/>
+      <w:r>
+        <w:t>i</w:t>
+      </w:r>
+      <w:proofErr w:type="spellEnd"/>
+      <w:r>
+        <w:t xml:space="preserve">. </w:t>
+      </w:r>
+      <w:r>
+        <w:t>Consider San Filippo’s commentary about “arbitrary norms” imposed by queer culture (78). How does the bookstore scene emphasize those norms?</w:t>
       </w:r>
     </w:p>
     <w:p>
@@ -899,308 +3152,66 @@
         <w:ind w:left="720"/>
       </w:pPr>
       <w:r>
-        <w:t>b. Do you agree with her claims? Why or why not?</w:t>
-      </w:r>
-    </w:p>
-    <w:p>
-      <w:pPr>
-        <w:ind w:left="720"/>
-      </w:pPr>
-      <w:r>
-        <w:t>c. How does the scene we just re-watched support or challenge her claims?</w:t>
-      </w:r>
-    </w:p>
-    <w:p>
-      <w:pPr>
-        <w:ind w:left="720"/>
-      </w:pPr>
-      <w:r>
-        <w:t>d. How do other scenes in the film support or challenge her claims?</w:t>
-      </w:r>
-    </w:p>
-    <w:p>
-      <w:pPr>
+        <w:t xml:space="preserve">ii. </w:t>
+      </w:r>
+      <w:r>
+        <w:t xml:space="preserve">Consider San Filippo’s commentary on the routine presentation of bisexuality as an “immature” identity. How does the break-up scene, or other scenes in the film, </w:t>
+      </w:r>
+      <w:r>
+        <w:t xml:space="preserve">critique this narrative? How does the editing, dialogue, or use of props demonstrate </w:t>
+      </w:r>
+      <w:proofErr w:type="spellStart"/>
+      <w:r>
+        <w:t>Akhavan’s</w:t>
+      </w:r>
+      <w:proofErr w:type="spellEnd"/>
+      <w:r>
+        <w:t xml:space="preserve"> critique?</w:t>
+      </w:r>
+    </w:p>
+    <w:p>
+      <w:r>
+        <w:t>e. Do you agree or disagree with her argument? Why?</w:t>
+      </w:r>
+    </w:p>
+    <w:p>
+      <w:r>
+        <w:t xml:space="preserve">f. </w:t>
+      </w:r>
+      <w:r>
         <w:rPr>
           <w:b/>
-          <w:u w:val="single"/>
-        </w:rPr>
-      </w:pPr>
+        </w:rPr>
+        <w:t xml:space="preserve">Extension question: </w:t>
+      </w:r>
+      <w:r>
+        <w:t xml:space="preserve">What do you think San Filippo would argue about </w:t>
+      </w:r>
+      <w:r>
+        <w:rPr>
+          <w:i/>
+        </w:rPr>
+        <w:t xml:space="preserve">Boy Meets Girl’s </w:t>
+      </w:r>
+      <w:r>
+        <w:t>representation of bisexuality? Do you agree? Why or why not?</w:t>
+      </w:r>
+    </w:p>
+    <w:p>
+      <w:r>
+        <w:t xml:space="preserve">g. </w:t>
+      </w:r>
       <w:r>
         <w:rPr>
           <w:b/>
-          <w:u w:val="single"/>
-        </w:rPr>
-        <w:lastRenderedPageBreak/>
-        <w:t xml:space="preserve">Lesson 3: </w:t>
-      </w:r>
-      <w:r>
-        <w:rPr>
-          <w:b/>
-          <w:u w:val="single"/>
-        </w:rPr>
-        <w:t xml:space="preserve">Examining </w:t>
-      </w:r>
-      <w:r>
-        <w:rPr>
-          <w:b/>
-          <w:i/>
-          <w:u w:val="single"/>
-        </w:rPr>
-        <w:t xml:space="preserve">Appropriate Behavior </w:t>
-      </w:r>
-      <w:r>
-        <w:rPr>
-          <w:b/>
-          <w:u w:val="single"/>
-        </w:rPr>
-        <w:t>Alongside San Filippo’s “The Politics of Fluidity”</w:t>
-      </w:r>
-    </w:p>
-    <w:p>
-      <w:pPr>
-        <w:rPr>
-          <w:b/>
-          <w:i/>
-          <w:u w:val="single"/>
-        </w:rPr>
-      </w:pPr>
-    </w:p>
-    <w:p>
-      <w:r>
-        <w:t xml:space="preserve"> 1. (5 min) Compare and contrast. Jot down notes. </w:t>
-      </w:r>
-    </w:p>
-    <w:p>
-      <w:pPr>
-        <w:ind w:left="720"/>
-      </w:pPr>
-      <w:r>
-        <w:t xml:space="preserve">A. Compare and contrast </w:t>
-      </w:r>
-      <w:r>
-        <w:rPr>
-          <w:i/>
-        </w:rPr>
-        <w:t>Appropriate Behavior</w:t>
-      </w:r>
-      <w:r>
-        <w:rPr>
-          <w:i/>
-        </w:rPr>
-        <w:t xml:space="preserve"> </w:t>
-      </w:r>
-      <w:r>
-        <w:t xml:space="preserve">to </w:t>
-      </w:r>
-      <w:r>
-        <w:rPr>
-          <w:i/>
-        </w:rPr>
-        <w:t xml:space="preserve">Saving Face, </w:t>
-      </w:r>
-      <w:r>
-        <w:rPr>
-          <w:i/>
-        </w:rPr>
-        <w:t>Boy Meets Girl</w:t>
-      </w:r>
-      <w:r>
-        <w:rPr>
-          <w:i/>
-        </w:rPr>
-        <w:t xml:space="preserve"> </w:t>
-      </w:r>
-      <w:r>
-        <w:t xml:space="preserve">or </w:t>
-      </w:r>
-      <w:r>
-        <w:rPr>
-          <w:i/>
-        </w:rPr>
-        <w:t xml:space="preserve">But </w:t>
-      </w:r>
-      <w:r>
-        <w:rPr>
-          <w:i/>
-        </w:rPr>
-        <w:t>I’m A Cheerleader</w:t>
-      </w:r>
-      <w:r>
-        <w:rPr>
-          <w:i/>
-        </w:rPr>
-        <w:t xml:space="preserve">. </w:t>
-      </w:r>
-      <w:r>
-        <w:t xml:space="preserve">What did you notice was similar or different about the two films’ narratives, themes, characters, settings, tone, style, etc.? </w:t>
-      </w:r>
-    </w:p>
-    <w:p/>
-    <w:p>
-      <w:proofErr w:type="gramStart"/>
-      <w:r>
-        <w:t xml:space="preserve">2.  </w:t>
-      </w:r>
-      <w:r>
-        <w:t>(</w:t>
-      </w:r>
-      <w:proofErr w:type="gramEnd"/>
-      <w:r>
-        <w:t>5 min) Discuss reflections.</w:t>
-      </w:r>
-    </w:p>
-    <w:p>
-      <w:proofErr w:type="gramStart"/>
-      <w:r>
-        <w:t xml:space="preserve">3. </w:t>
-      </w:r>
-      <w:r>
-        <w:t xml:space="preserve"> (</w:t>
-      </w:r>
-      <w:proofErr w:type="gramEnd"/>
-      <w:r>
-        <w:t>3</w:t>
-      </w:r>
-      <w:r>
-        <w:t xml:space="preserve"> min) </w:t>
-      </w:r>
-      <w:r>
-        <w:t>W</w:t>
-      </w:r>
-      <w:r>
-        <w:t>atch</w:t>
-      </w:r>
-      <w:r>
-        <w:t xml:space="preserve"> today’s clip</w:t>
-      </w:r>
-      <w:r>
-        <w:t>s</w:t>
-      </w:r>
-      <w:r>
-        <w:t>: (</w:t>
-      </w:r>
-      <w:r>
-        <w:t xml:space="preserve">14:40-15:15; </w:t>
-      </w:r>
-      <w:r>
-        <w:t>1:02:22-1:04:44</w:t>
-      </w:r>
-      <w:r>
-        <w:t>)</w:t>
-      </w:r>
-      <w:r>
-        <w:t xml:space="preserve"> </w:t>
-      </w:r>
-    </w:p>
-    <w:p>
-      <w:r>
-        <w:t xml:space="preserve">4. </w:t>
-      </w:r>
-      <w:r>
-        <w:t xml:space="preserve">(15 min) </w:t>
-      </w:r>
-      <w:r>
-        <w:t>Study groups.</w:t>
-      </w:r>
-    </w:p>
-    <w:p>
-      <w:r>
-        <w:t>a. What is San Filippo’s argument? What terminology is most significant?</w:t>
-      </w:r>
-    </w:p>
-    <w:p>
-      <w:r>
-        <w:t>b. To what extent does “I Kissed A Girl” exemplify any of the tropes that San Filippo discusses? How do the formal elements of the video underscore the tropes you’ve identified?</w:t>
-      </w:r>
-    </w:p>
-    <w:p>
-      <w:r>
-        <w:t>c.</w:t>
-      </w:r>
-      <w:r>
-        <w:t xml:space="preserve"> </w:t>
-      </w:r>
-      <w:r>
-        <w:t xml:space="preserve">What does San Filippo argue makes </w:t>
-      </w:r>
-      <w:r>
-        <w:rPr>
-          <w:i/>
-        </w:rPr>
-        <w:t xml:space="preserve">Appropriate Behavior </w:t>
-      </w:r>
-      <w:r>
-        <w:t>unique? Do you agree or disagree with her argument? Why?</w:t>
-      </w:r>
-    </w:p>
-    <w:p>
-      <w:r>
-        <w:t xml:space="preserve">d. How does the scene we just re-watched, or other scenes from the film support your claim regarding </w:t>
-      </w:r>
-      <w:r>
-        <w:rPr>
-          <w:i/>
-        </w:rPr>
-        <w:t xml:space="preserve">Appropriate Behavior’s </w:t>
-      </w:r>
-      <w:r>
-        <w:t>representation of bisexuality?</w:t>
-      </w:r>
-    </w:p>
-    <w:p/>
-    <w:p>
-      <w:r>
-        <w:t>5.</w:t>
-      </w:r>
-      <w:r>
-        <w:t xml:space="preserve"> (2</w:t>
-      </w:r>
-      <w:r>
-        <w:t>5</w:t>
-      </w:r>
-      <w:r>
-        <w:t xml:space="preserve"> min) </w:t>
-      </w:r>
-      <w:r>
-        <w:t>Whole class discussion.</w:t>
-      </w:r>
-    </w:p>
-    <w:p>
-      <w:r>
-        <w:t>a. What is San Filippo’s argument? What terminology is most significant?</w:t>
-      </w:r>
-    </w:p>
-    <w:p>
-      <w:r>
-        <w:t>b. To what extent does “I Kissed A Girl” exemplify any of the tropes that San Filippo discusses? How do the formal elements of the video underscore the tropes you’ve identified?</w:t>
-      </w:r>
-    </w:p>
-    <w:p>
-      <w:r>
-        <w:t xml:space="preserve">c. What does San Filippo argue makes </w:t>
-      </w:r>
-      <w:r>
-        <w:rPr>
-          <w:i/>
-        </w:rPr>
-        <w:t xml:space="preserve">Appropriate Behavior </w:t>
-      </w:r>
-      <w:r>
-        <w:t>unique? Do you agree or disagree with her argument? Why?</w:t>
-      </w:r>
-    </w:p>
-    <w:p>
-      <w:r>
-        <w:t xml:space="preserve">d. How does the scene we just re-watched, or other scenes from the film support your claim regarding </w:t>
-      </w:r>
-      <w:r>
-        <w:rPr>
-          <w:i/>
-        </w:rPr>
-        <w:t xml:space="preserve">Appropriate Behavior’s </w:t>
-      </w:r>
-      <w:r>
-        <w:t>representation of bisexuality?</w:t>
+        </w:rPr>
+        <w:t xml:space="preserve">Extension question: </w:t>
+      </w:r>
+      <w:r>
+        <w:t>What other representations of bisexuality have you seen that you think are positive? Negative? What haven’t you seen represented t</w:t>
+      </w:r>
+      <w:r>
+        <w:t>hat you think should be represented more?</w:t>
       </w:r>
     </w:p>
     <w:p/>
@@ -1306,6 +3317,119 @@
     </w:lvl>
   </w:abstractNum>
   <w:abstractNum w:abstractNumId="1" w15:restartNumberingAfterBreak="0">
+    <w:nsid w:val="03C8512B"/>
+    <w:multiLevelType w:val="hybridMultilevel"/>
+    <w:tmpl w:val="3FC0369C"/>
+    <w:lvl w:ilvl="0" w:tplc="59D81D3E">
+      <w:start w:val="1"/>
+      <w:numFmt w:val="bullet"/>
+      <w:lvlText w:val=""/>
+      <w:lvlJc w:val="left"/>
+      <w:pPr>
+        <w:ind w:left="1800" w:hanging="360"/>
+      </w:pPr>
+      <w:rPr>
+        <w:rFonts w:ascii="Symbol" w:hAnsi="Symbol"/>
+      </w:rPr>
+    </w:lvl>
+    <w:lvl w:ilvl="1" w:tplc="04090003">
+      <w:start w:val="1"/>
+      <w:numFmt w:val="bullet"/>
+      <w:lvlText w:val="o"/>
+      <w:lvlJc w:val="left"/>
+      <w:pPr>
+        <w:ind w:left="2520" w:hanging="360"/>
+      </w:pPr>
+      <w:rPr>
+        <w:rFonts w:ascii="Courier New" w:hAnsi="Courier New" w:cs="Courier New" w:hint="default"/>
+      </w:rPr>
+    </w:lvl>
+    <w:lvl w:ilvl="2" w:tplc="04090005" w:tentative="1">
+      <w:start w:val="1"/>
+      <w:numFmt w:val="bullet"/>
+      <w:lvlText w:val=""/>
+      <w:lvlJc w:val="left"/>
+      <w:pPr>
+        <w:ind w:left="3240" w:hanging="360"/>
+      </w:pPr>
+      <w:rPr>
+        <w:rFonts w:ascii="Wingdings" w:hAnsi="Wingdings" w:hint="default"/>
+      </w:rPr>
+    </w:lvl>
+    <w:lvl w:ilvl="3" w:tplc="04090001" w:tentative="1">
+      <w:start w:val="1"/>
+      <w:numFmt w:val="bullet"/>
+      <w:lvlText w:val=""/>
+      <w:lvlJc w:val="left"/>
+      <w:pPr>
+        <w:ind w:left="3960" w:hanging="360"/>
+      </w:pPr>
+      <w:rPr>
+        <w:rFonts w:ascii="Symbol" w:hAnsi="Symbol" w:hint="default"/>
+      </w:rPr>
+    </w:lvl>
+    <w:lvl w:ilvl="4" w:tplc="04090003" w:tentative="1">
+      <w:start w:val="1"/>
+      <w:numFmt w:val="bullet"/>
+      <w:lvlText w:val="o"/>
+      <w:lvlJc w:val="left"/>
+      <w:pPr>
+        <w:ind w:left="4680" w:hanging="360"/>
+      </w:pPr>
+      <w:rPr>
+        <w:rFonts w:ascii="Courier New" w:hAnsi="Courier New" w:cs="Courier New" w:hint="default"/>
+      </w:rPr>
+    </w:lvl>
+    <w:lvl w:ilvl="5" w:tplc="04090005" w:tentative="1">
+      <w:start w:val="1"/>
+      <w:numFmt w:val="bullet"/>
+      <w:lvlText w:val=""/>
+      <w:lvlJc w:val="left"/>
+      <w:pPr>
+        <w:ind w:left="5400" w:hanging="360"/>
+      </w:pPr>
+      <w:rPr>
+        <w:rFonts w:ascii="Wingdings" w:hAnsi="Wingdings" w:hint="default"/>
+      </w:rPr>
+    </w:lvl>
+    <w:lvl w:ilvl="6" w:tplc="04090001" w:tentative="1">
+      <w:start w:val="1"/>
+      <w:numFmt w:val="bullet"/>
+      <w:lvlText w:val=""/>
+      <w:lvlJc w:val="left"/>
+      <w:pPr>
+        <w:ind w:left="6120" w:hanging="360"/>
+      </w:pPr>
+      <w:rPr>
+        <w:rFonts w:ascii="Symbol" w:hAnsi="Symbol" w:hint="default"/>
+      </w:rPr>
+    </w:lvl>
+    <w:lvl w:ilvl="7" w:tplc="04090003" w:tentative="1">
+      <w:start w:val="1"/>
+      <w:numFmt w:val="bullet"/>
+      <w:lvlText w:val="o"/>
+      <w:lvlJc w:val="left"/>
+      <w:pPr>
+        <w:ind w:left="6840" w:hanging="360"/>
+      </w:pPr>
+      <w:rPr>
+        <w:rFonts w:ascii="Courier New" w:hAnsi="Courier New" w:cs="Courier New" w:hint="default"/>
+      </w:rPr>
+    </w:lvl>
+    <w:lvl w:ilvl="8" w:tplc="04090005" w:tentative="1">
+      <w:start w:val="1"/>
+      <w:numFmt w:val="bullet"/>
+      <w:lvlText w:val=""/>
+      <w:lvlJc w:val="left"/>
+      <w:pPr>
+        <w:ind w:left="7560" w:hanging="360"/>
+      </w:pPr>
+      <w:rPr>
+        <w:rFonts w:ascii="Wingdings" w:hAnsi="Wingdings" w:hint="default"/>
+      </w:rPr>
+    </w:lvl>
+  </w:abstractNum>
+  <w:abstractNum w:abstractNumId="2" w15:restartNumberingAfterBreak="0">
     <w:nsid w:val="045559CB"/>
     <w:multiLevelType w:val="hybridMultilevel"/>
     <w:tmpl w:val="07CED98C"/>
@@ -1418,7 +3542,120 @@
       </w:rPr>
     </w:lvl>
   </w:abstractNum>
-  <w:abstractNum w:abstractNumId="2" w15:restartNumberingAfterBreak="0">
+  <w:abstractNum w:abstractNumId="3" w15:restartNumberingAfterBreak="0">
+    <w:nsid w:val="048A6040"/>
+    <w:multiLevelType w:val="hybridMultilevel"/>
+    <w:tmpl w:val="615EF1A6"/>
+    <w:lvl w:ilvl="0" w:tplc="04090001">
+      <w:start w:val="1"/>
+      <w:numFmt w:val="bullet"/>
+      <w:lvlText w:val=""/>
+      <w:lvlJc w:val="left"/>
+      <w:pPr>
+        <w:ind w:left="720" w:hanging="360"/>
+      </w:pPr>
+      <w:rPr>
+        <w:rFonts w:ascii="Symbol" w:hAnsi="Symbol" w:hint="default"/>
+      </w:rPr>
+    </w:lvl>
+    <w:lvl w:ilvl="1" w:tplc="04090003">
+      <w:start w:val="1"/>
+      <w:numFmt w:val="bullet"/>
+      <w:lvlText w:val="o"/>
+      <w:lvlJc w:val="left"/>
+      <w:pPr>
+        <w:ind w:left="1440" w:hanging="360"/>
+      </w:pPr>
+      <w:rPr>
+        <w:rFonts w:ascii="Courier New" w:hAnsi="Courier New" w:cs="Courier New" w:hint="default"/>
+      </w:rPr>
+    </w:lvl>
+    <w:lvl w:ilvl="2" w:tplc="04090005" w:tentative="1">
+      <w:start w:val="1"/>
+      <w:numFmt w:val="bullet"/>
+      <w:lvlText w:val=""/>
+      <w:lvlJc w:val="left"/>
+      <w:pPr>
+        <w:ind w:left="2160" w:hanging="360"/>
+      </w:pPr>
+      <w:rPr>
+        <w:rFonts w:ascii="Wingdings" w:hAnsi="Wingdings" w:hint="default"/>
+      </w:rPr>
+    </w:lvl>
+    <w:lvl w:ilvl="3" w:tplc="04090001" w:tentative="1">
+      <w:start w:val="1"/>
+      <w:numFmt w:val="bullet"/>
+      <w:lvlText w:val=""/>
+      <w:lvlJc w:val="left"/>
+      <w:pPr>
+        <w:ind w:left="2880" w:hanging="360"/>
+      </w:pPr>
+      <w:rPr>
+        <w:rFonts w:ascii="Symbol" w:hAnsi="Symbol" w:hint="default"/>
+      </w:rPr>
+    </w:lvl>
+    <w:lvl w:ilvl="4" w:tplc="04090003" w:tentative="1">
+      <w:start w:val="1"/>
+      <w:numFmt w:val="bullet"/>
+      <w:lvlText w:val="o"/>
+      <w:lvlJc w:val="left"/>
+      <w:pPr>
+        <w:ind w:left="3600" w:hanging="360"/>
+      </w:pPr>
+      <w:rPr>
+        <w:rFonts w:ascii="Courier New" w:hAnsi="Courier New" w:cs="Courier New" w:hint="default"/>
+      </w:rPr>
+    </w:lvl>
+    <w:lvl w:ilvl="5" w:tplc="04090005" w:tentative="1">
+      <w:start w:val="1"/>
+      <w:numFmt w:val="bullet"/>
+      <w:lvlText w:val=""/>
+      <w:lvlJc w:val="left"/>
+      <w:pPr>
+        <w:ind w:left="4320" w:hanging="360"/>
+      </w:pPr>
+      <w:rPr>
+        <w:rFonts w:ascii="Wingdings" w:hAnsi="Wingdings" w:hint="default"/>
+      </w:rPr>
+    </w:lvl>
+    <w:lvl w:ilvl="6" w:tplc="04090001" w:tentative="1">
+      <w:start w:val="1"/>
+      <w:numFmt w:val="bullet"/>
+      <w:lvlText w:val=""/>
+      <w:lvlJc w:val="left"/>
+      <w:pPr>
+        <w:ind w:left="5040" w:hanging="360"/>
+      </w:pPr>
+      <w:rPr>
+        <w:rFonts w:ascii="Symbol" w:hAnsi="Symbol" w:hint="default"/>
+      </w:rPr>
+    </w:lvl>
+    <w:lvl w:ilvl="7" w:tplc="04090003" w:tentative="1">
+      <w:start w:val="1"/>
+      <w:numFmt w:val="bullet"/>
+      <w:lvlText w:val="o"/>
+      <w:lvlJc w:val="left"/>
+      <w:pPr>
+        <w:ind w:left="5760" w:hanging="360"/>
+      </w:pPr>
+      <w:rPr>
+        <w:rFonts w:ascii="Courier New" w:hAnsi="Courier New" w:cs="Courier New" w:hint="default"/>
+      </w:rPr>
+    </w:lvl>
+    <w:lvl w:ilvl="8" w:tplc="04090005" w:tentative="1">
+      <w:start w:val="1"/>
+      <w:numFmt w:val="bullet"/>
+      <w:lvlText w:val=""/>
+      <w:lvlJc w:val="left"/>
+      <w:pPr>
+        <w:ind w:left="6480" w:hanging="360"/>
+      </w:pPr>
+      <w:rPr>
+        <w:rFonts w:ascii="Wingdings" w:hAnsi="Wingdings" w:hint="default"/>
+      </w:rPr>
+    </w:lvl>
+  </w:abstractNum>
+  <w:abstractNum w:abstractNumId="4" w15:restartNumberingAfterBreak="0">
     <w:nsid w:val="073C4463"/>
     <w:multiLevelType w:val="hybridMultilevel"/>
     <w:tmpl w:val="2C4E3954"/>
@@ -1507,7 +3744,7 @@
       </w:pPr>
     </w:lvl>
   </w:abstractNum>
-  <w:abstractNum w:abstractNumId="3" w15:restartNumberingAfterBreak="0">
+  <w:abstractNum w:abstractNumId="5" w15:restartNumberingAfterBreak="0">
     <w:nsid w:val="09B928C0"/>
     <w:multiLevelType w:val="hybridMultilevel"/>
     <w:tmpl w:val="13587A10"/>
@@ -1620,7 +3857,7 @@
       </w:rPr>
     </w:lvl>
   </w:abstractNum>
-  <w:abstractNum w:abstractNumId="4" w15:restartNumberingAfterBreak="0">
+  <w:abstractNum w:abstractNumId="6" w15:restartNumberingAfterBreak="0">
     <w:nsid w:val="0BCD7C28"/>
     <w:multiLevelType w:val="hybridMultilevel"/>
     <w:tmpl w:val="CC60188E"/>
@@ -1733,7 +3970,7 @@
       </w:rPr>
     </w:lvl>
   </w:abstractNum>
-  <w:abstractNum w:abstractNumId="5" w15:restartNumberingAfterBreak="0">
+  <w:abstractNum w:abstractNumId="7" w15:restartNumberingAfterBreak="0">
     <w:nsid w:val="0D9550B7"/>
     <w:multiLevelType w:val="hybridMultilevel"/>
     <w:tmpl w:val="70E0AF64"/>
@@ -1846,7 +4083,7 @@
       </w:rPr>
     </w:lvl>
   </w:abstractNum>
-  <w:abstractNum w:abstractNumId="6" w15:restartNumberingAfterBreak="0">
+  <w:abstractNum w:abstractNumId="8" w15:restartNumberingAfterBreak="0">
     <w:nsid w:val="0E660D2F"/>
     <w:multiLevelType w:val="hybridMultilevel"/>
     <w:tmpl w:val="FA703082"/>
@@ -1959,7 +4196,7 @@
       </w:rPr>
     </w:lvl>
   </w:abstractNum>
-  <w:abstractNum w:abstractNumId="7" w15:restartNumberingAfterBreak="0">
+  <w:abstractNum w:abstractNumId="9" w15:restartNumberingAfterBreak="0">
     <w:nsid w:val="102805AF"/>
     <w:multiLevelType w:val="hybridMultilevel"/>
     <w:tmpl w:val="901268EC"/>
@@ -2072,7 +4309,7 @@
       </w:rPr>
     </w:lvl>
   </w:abstractNum>
-  <w:abstractNum w:abstractNumId="8" w15:restartNumberingAfterBreak="0">
+  <w:abstractNum w:abstractNumId="10" w15:restartNumberingAfterBreak="0">
     <w:nsid w:val="17DC7684"/>
     <w:multiLevelType w:val="hybridMultilevel"/>
     <w:tmpl w:val="D7BCC4F0"/>
@@ -2185,7 +4422,7 @@
       </w:rPr>
     </w:lvl>
   </w:abstractNum>
-  <w:abstractNum w:abstractNumId="9" w15:restartNumberingAfterBreak="0">
+  <w:abstractNum w:abstractNumId="11" w15:restartNumberingAfterBreak="0">
     <w:nsid w:val="190514A6"/>
     <w:multiLevelType w:val="hybridMultilevel"/>
     <w:tmpl w:val="A9828D66"/>
@@ -2274,7 +4511,7 @@
       </w:pPr>
     </w:lvl>
   </w:abstractNum>
-  <w:abstractNum w:abstractNumId="10" w15:restartNumberingAfterBreak="0">
+  <w:abstractNum w:abstractNumId="12" w15:restartNumberingAfterBreak="0">
     <w:nsid w:val="1A793C24"/>
     <w:multiLevelType w:val="hybridMultilevel"/>
     <w:tmpl w:val="BFA2267C"/>
@@ -2364,7 +4601,7 @@
       </w:pPr>
     </w:lvl>
   </w:abstractNum>
-  <w:abstractNum w:abstractNumId="11" w15:restartNumberingAfterBreak="0">
+  <w:abstractNum w:abstractNumId="13" w15:restartNumberingAfterBreak="0">
     <w:nsid w:val="1E8457B2"/>
     <w:multiLevelType w:val="hybridMultilevel"/>
     <w:tmpl w:val="137AB330"/>
@@ -2477,7 +4714,7 @@
       </w:rPr>
     </w:lvl>
   </w:abstractNum>
-  <w:abstractNum w:abstractNumId="12" w15:restartNumberingAfterBreak="0">
+  <w:abstractNum w:abstractNumId="14" w15:restartNumberingAfterBreak="0">
     <w:nsid w:val="29B96532"/>
     <w:multiLevelType w:val="hybridMultilevel"/>
     <w:tmpl w:val="F0B26C48"/>
@@ -2590,7 +4827,7 @@
       </w:rPr>
     </w:lvl>
   </w:abstractNum>
-  <w:abstractNum w:abstractNumId="13" w15:restartNumberingAfterBreak="0">
+  <w:abstractNum w:abstractNumId="15" w15:restartNumberingAfterBreak="0">
     <w:nsid w:val="2AE24D8A"/>
     <w:multiLevelType w:val="hybridMultilevel"/>
     <w:tmpl w:val="C688015C"/>
@@ -2703,7 +4940,413 @@
       </w:rPr>
     </w:lvl>
   </w:abstractNum>
-  <w:abstractNum w:abstractNumId="14" w15:restartNumberingAfterBreak="0">
+  <w:abstractNum w:abstractNumId="16" w15:restartNumberingAfterBreak="0">
+    <w:nsid w:val="2C196D37"/>
+    <w:multiLevelType w:val="hybridMultilevel"/>
+    <w:tmpl w:val="1B18AFFC"/>
+    <w:lvl w:ilvl="0" w:tplc="ECD2B7E4">
+      <w:start w:val="1"/>
+      <w:numFmt w:val="lowerLetter"/>
+      <w:lvlText w:val="%1."/>
+      <w:lvlJc w:val="left"/>
+      <w:pPr>
+        <w:ind w:left="1800" w:hanging="360"/>
+      </w:pPr>
+      <w:rPr>
+        <w:rFonts w:ascii="Garamond" w:eastAsiaTheme="minorHAnsi" w:hAnsi="Garamond" w:cs="Times New Roman (Body CS)"/>
+        <w:i w:val="0"/>
+      </w:rPr>
+    </w:lvl>
+    <w:lvl w:ilvl="1" w:tplc="04090003">
+      <w:start w:val="1"/>
+      <w:numFmt w:val="bullet"/>
+      <w:lvlText w:val="o"/>
+      <w:lvlJc w:val="left"/>
+      <w:pPr>
+        <w:ind w:left="2520" w:hanging="360"/>
+      </w:pPr>
+      <w:rPr>
+        <w:rFonts w:ascii="Courier New" w:hAnsi="Courier New" w:cs="Courier New" w:hint="default"/>
+      </w:rPr>
+    </w:lvl>
+    <w:lvl w:ilvl="2" w:tplc="04090005" w:tentative="1">
+      <w:start w:val="1"/>
+      <w:numFmt w:val="bullet"/>
+      <w:lvlText w:val=""/>
+      <w:lvlJc w:val="left"/>
+      <w:pPr>
+        <w:ind w:left="3240" w:hanging="360"/>
+      </w:pPr>
+      <w:rPr>
+        <w:rFonts w:ascii="Wingdings" w:hAnsi="Wingdings" w:hint="default"/>
+      </w:rPr>
+    </w:lvl>
+    <w:lvl w:ilvl="3" w:tplc="04090001" w:tentative="1">
+      <w:start w:val="1"/>
+      <w:numFmt w:val="bullet"/>
+      <w:lvlText w:val=""/>
+      <w:lvlJc w:val="left"/>
+      <w:pPr>
+        <w:ind w:left="3960" w:hanging="360"/>
+      </w:pPr>
+      <w:rPr>
+        <w:rFonts w:ascii="Symbol" w:hAnsi="Symbol" w:hint="default"/>
+      </w:rPr>
+    </w:lvl>
+    <w:lvl w:ilvl="4" w:tplc="04090003" w:tentative="1">
+      <w:start w:val="1"/>
+      <w:numFmt w:val="bullet"/>
+      <w:lvlText w:val="o"/>
+      <w:lvlJc w:val="left"/>
+      <w:pPr>
+        <w:ind w:left="4680" w:hanging="360"/>
+      </w:pPr>
+      <w:rPr>
+        <w:rFonts w:ascii="Courier New" w:hAnsi="Courier New" w:cs="Courier New" w:hint="default"/>
+      </w:rPr>
+    </w:lvl>
+    <w:lvl w:ilvl="5" w:tplc="04090005" w:tentative="1">
+      <w:start w:val="1"/>
+      <w:numFmt w:val="bullet"/>
+      <w:lvlText w:val=""/>
+      <w:lvlJc w:val="left"/>
+      <w:pPr>
+        <w:ind w:left="5400" w:hanging="360"/>
+      </w:pPr>
+      <w:rPr>
+        <w:rFonts w:ascii="Wingdings" w:hAnsi="Wingdings" w:hint="default"/>
+      </w:rPr>
+    </w:lvl>
+    <w:lvl w:ilvl="6" w:tplc="04090001" w:tentative="1">
+      <w:start w:val="1"/>
+      <w:numFmt w:val="bullet"/>
+      <w:lvlText w:val=""/>
+      <w:lvlJc w:val="left"/>
+      <w:pPr>
+        <w:ind w:left="6120" w:hanging="360"/>
+      </w:pPr>
+      <w:rPr>
+        <w:rFonts w:ascii="Symbol" w:hAnsi="Symbol" w:hint="default"/>
+      </w:rPr>
+    </w:lvl>
+    <w:lvl w:ilvl="7" w:tplc="04090003" w:tentative="1">
+      <w:start w:val="1"/>
+      <w:numFmt w:val="bullet"/>
+      <w:lvlText w:val="o"/>
+      <w:lvlJc w:val="left"/>
+      <w:pPr>
+        <w:ind w:left="6840" w:hanging="360"/>
+      </w:pPr>
+      <w:rPr>
+        <w:rFonts w:ascii="Courier New" w:hAnsi="Courier New" w:cs="Courier New" w:hint="default"/>
+      </w:rPr>
+    </w:lvl>
+    <w:lvl w:ilvl="8" w:tplc="04090005" w:tentative="1">
+      <w:start w:val="1"/>
+      <w:numFmt w:val="bullet"/>
+      <w:lvlText w:val=""/>
+      <w:lvlJc w:val="left"/>
+      <w:pPr>
+        <w:ind w:left="7560" w:hanging="360"/>
+      </w:pPr>
+      <w:rPr>
+        <w:rFonts w:ascii="Wingdings" w:hAnsi="Wingdings" w:hint="default"/>
+      </w:rPr>
+    </w:lvl>
+  </w:abstractNum>
+  <w:abstractNum w:abstractNumId="17" w15:restartNumberingAfterBreak="0">
+    <w:nsid w:val="2F226C3B"/>
+    <w:multiLevelType w:val="hybridMultilevel"/>
+    <w:tmpl w:val="44B2E694"/>
+    <w:lvl w:ilvl="0" w:tplc="67989426">
+      <w:start w:val="1"/>
+      <w:numFmt w:val="lowerLetter"/>
+      <w:lvlText w:val="%1."/>
+      <w:lvlJc w:val="left"/>
+      <w:pPr>
+        <w:ind w:left="1440" w:hanging="360"/>
+      </w:pPr>
+      <w:rPr>
+        <w:rFonts w:ascii="Garamond" w:eastAsiaTheme="minorHAnsi" w:hAnsi="Garamond" w:cs="Times New Roman (Body CS)"/>
+        <w:i w:val="0"/>
+      </w:rPr>
+    </w:lvl>
+    <w:lvl w:ilvl="1" w:tplc="04090003" w:tentative="1">
+      <w:start w:val="1"/>
+      <w:numFmt w:val="bullet"/>
+      <w:lvlText w:val="o"/>
+      <w:lvlJc w:val="left"/>
+      <w:pPr>
+        <w:ind w:left="2160" w:hanging="360"/>
+      </w:pPr>
+      <w:rPr>
+        <w:rFonts w:ascii="Courier New" w:hAnsi="Courier New" w:cs="Courier New" w:hint="default"/>
+      </w:rPr>
+    </w:lvl>
+    <w:lvl w:ilvl="2" w:tplc="04090005" w:tentative="1">
+      <w:start w:val="1"/>
+      <w:numFmt w:val="bullet"/>
+      <w:lvlText w:val=""/>
+      <w:lvlJc w:val="left"/>
+      <w:pPr>
+        <w:ind w:left="2880" w:hanging="360"/>
+      </w:pPr>
+      <w:rPr>
+        <w:rFonts w:ascii="Wingdings" w:hAnsi="Wingdings" w:hint="default"/>
+      </w:rPr>
+    </w:lvl>
+    <w:lvl w:ilvl="3" w:tplc="04090001" w:tentative="1">
+      <w:start w:val="1"/>
+      <w:numFmt w:val="bullet"/>
+      <w:lvlText w:val=""/>
+      <w:lvlJc w:val="left"/>
+      <w:pPr>
+        <w:ind w:left="3600" w:hanging="360"/>
+      </w:pPr>
+      <w:rPr>
+        <w:rFonts w:ascii="Symbol" w:hAnsi="Symbol" w:hint="default"/>
+      </w:rPr>
+    </w:lvl>
+    <w:lvl w:ilvl="4" w:tplc="04090003" w:tentative="1">
+      <w:start w:val="1"/>
+      <w:numFmt w:val="bullet"/>
+      <w:lvlText w:val="o"/>
+      <w:lvlJc w:val="left"/>
+      <w:pPr>
+        <w:ind w:left="4320" w:hanging="360"/>
+      </w:pPr>
+      <w:rPr>
+        <w:rFonts w:ascii="Courier New" w:hAnsi="Courier New" w:cs="Courier New" w:hint="default"/>
+      </w:rPr>
+    </w:lvl>
+    <w:lvl w:ilvl="5" w:tplc="04090005" w:tentative="1">
+      <w:start w:val="1"/>
+      <w:numFmt w:val="bullet"/>
+      <w:lvlText w:val=""/>
+      <w:lvlJc w:val="left"/>
+      <w:pPr>
+        <w:ind w:left="5040" w:hanging="360"/>
+      </w:pPr>
+      <w:rPr>
+        <w:rFonts w:ascii="Wingdings" w:hAnsi="Wingdings" w:hint="default"/>
+      </w:rPr>
+    </w:lvl>
+    <w:lvl w:ilvl="6" w:tplc="04090001" w:tentative="1">
+      <w:start w:val="1"/>
+      <w:numFmt w:val="bullet"/>
+      <w:lvlText w:val=""/>
+      <w:lvlJc w:val="left"/>
+      <w:pPr>
+        <w:ind w:left="5760" w:hanging="360"/>
+      </w:pPr>
+      <w:rPr>
+        <w:rFonts w:ascii="Symbol" w:hAnsi="Symbol" w:hint="default"/>
+      </w:rPr>
+    </w:lvl>
+    <w:lvl w:ilvl="7" w:tplc="04090003" w:tentative="1">
+      <w:start w:val="1"/>
+      <w:numFmt w:val="bullet"/>
+      <w:lvlText w:val="o"/>
+      <w:lvlJc w:val="left"/>
+      <w:pPr>
+        <w:ind w:left="6480" w:hanging="360"/>
+      </w:pPr>
+      <w:rPr>
+        <w:rFonts w:ascii="Courier New" w:hAnsi="Courier New" w:cs="Courier New" w:hint="default"/>
+      </w:rPr>
+    </w:lvl>
+    <w:lvl w:ilvl="8" w:tplc="04090005" w:tentative="1">
+      <w:start w:val="1"/>
+      <w:numFmt w:val="bullet"/>
+      <w:lvlText w:val=""/>
+      <w:lvlJc w:val="left"/>
+      <w:pPr>
+        <w:ind w:left="7200" w:hanging="360"/>
+      </w:pPr>
+      <w:rPr>
+        <w:rFonts w:ascii="Wingdings" w:hAnsi="Wingdings" w:hint="default"/>
+      </w:rPr>
+    </w:lvl>
+  </w:abstractNum>
+  <w:abstractNum w:abstractNumId="18" w15:restartNumberingAfterBreak="0">
+    <w:nsid w:val="31B35913"/>
+    <w:multiLevelType w:val="hybridMultilevel"/>
+    <w:tmpl w:val="72964C52"/>
+    <w:lvl w:ilvl="0" w:tplc="89ECA460">
+      <w:start w:val="2"/>
+      <w:numFmt w:val="lowerRoman"/>
+      <w:lvlText w:val="%1."/>
+      <w:lvlJc w:val="left"/>
+      <w:pPr>
+        <w:ind w:left="1080" w:hanging="720"/>
+      </w:pPr>
+      <w:rPr>
+        <w:rFonts w:hint="default"/>
+      </w:rPr>
+    </w:lvl>
+    <w:lvl w:ilvl="1" w:tplc="04090019" w:tentative="1">
+      <w:start w:val="1"/>
+      <w:numFmt w:val="lowerLetter"/>
+      <w:lvlText w:val="%2."/>
+      <w:lvlJc w:val="left"/>
+      <w:pPr>
+        <w:ind w:left="1440" w:hanging="360"/>
+      </w:pPr>
+    </w:lvl>
+    <w:lvl w:ilvl="2" w:tplc="0409001B" w:tentative="1">
+      <w:start w:val="1"/>
+      <w:numFmt w:val="lowerRoman"/>
+      <w:lvlText w:val="%3."/>
+      <w:lvlJc w:val="right"/>
+      <w:pPr>
+        <w:ind w:left="2160" w:hanging="180"/>
+      </w:pPr>
+    </w:lvl>
+    <w:lvl w:ilvl="3" w:tplc="0409000F" w:tentative="1">
+      <w:start w:val="1"/>
+      <w:numFmt w:val="decimal"/>
+      <w:lvlText w:val="%4."/>
+      <w:lvlJc w:val="left"/>
+      <w:pPr>
+        <w:ind w:left="2880" w:hanging="360"/>
+      </w:pPr>
+    </w:lvl>
+    <w:lvl w:ilvl="4" w:tplc="04090019" w:tentative="1">
+      <w:start w:val="1"/>
+      <w:numFmt w:val="lowerLetter"/>
+      <w:lvlText w:val="%5."/>
+      <w:lvlJc w:val="left"/>
+      <w:pPr>
+        <w:ind w:left="3600" w:hanging="360"/>
+      </w:pPr>
+    </w:lvl>
+    <w:lvl w:ilvl="5" w:tplc="0409001B" w:tentative="1">
+      <w:start w:val="1"/>
+      <w:numFmt w:val="lowerRoman"/>
+      <w:lvlText w:val="%6."/>
+      <w:lvlJc w:val="right"/>
+      <w:pPr>
+        <w:ind w:left="4320" w:hanging="180"/>
+      </w:pPr>
+    </w:lvl>
+    <w:lvl w:ilvl="6" w:tplc="0409000F" w:tentative="1">
+      <w:start w:val="1"/>
+      <w:numFmt w:val="decimal"/>
+      <w:lvlText w:val="%7."/>
+      <w:lvlJc w:val="left"/>
+      <w:pPr>
+        <w:ind w:left="5040" w:hanging="360"/>
+      </w:pPr>
+    </w:lvl>
+    <w:lvl w:ilvl="7" w:tplc="04090019" w:tentative="1">
+      <w:start w:val="1"/>
+      <w:numFmt w:val="lowerLetter"/>
+      <w:lvlText w:val="%8."/>
+      <w:lvlJc w:val="left"/>
+      <w:pPr>
+        <w:ind w:left="5760" w:hanging="360"/>
+      </w:pPr>
+    </w:lvl>
+    <w:lvl w:ilvl="8" w:tplc="0409001B" w:tentative="1">
+      <w:start w:val="1"/>
+      <w:numFmt w:val="lowerRoman"/>
+      <w:lvlText w:val="%9."/>
+      <w:lvlJc w:val="right"/>
+      <w:pPr>
+        <w:ind w:left="6480" w:hanging="180"/>
+      </w:pPr>
+    </w:lvl>
+  </w:abstractNum>
+  <w:abstractNum w:abstractNumId="19" w15:restartNumberingAfterBreak="0">
+    <w:nsid w:val="338E0663"/>
+    <w:multiLevelType w:val="hybridMultilevel"/>
+    <w:tmpl w:val="F67A59D0"/>
+    <w:lvl w:ilvl="0" w:tplc="D6FAD042">
+      <w:start w:val="2"/>
+      <w:numFmt w:val="lowerRoman"/>
+      <w:lvlText w:val="%1."/>
+      <w:lvlJc w:val="left"/>
+      <w:pPr>
+        <w:ind w:left="1080" w:hanging="720"/>
+      </w:pPr>
+      <w:rPr>
+        <w:rFonts w:hint="default"/>
+      </w:rPr>
+    </w:lvl>
+    <w:lvl w:ilvl="1" w:tplc="04090019" w:tentative="1">
+      <w:start w:val="1"/>
+      <w:numFmt w:val="lowerLetter"/>
+      <w:lvlText w:val="%2."/>
+      <w:lvlJc w:val="left"/>
+      <w:pPr>
+        <w:ind w:left="1440" w:hanging="360"/>
+      </w:pPr>
+    </w:lvl>
+    <w:lvl w:ilvl="2" w:tplc="0409001B" w:tentative="1">
+      <w:start w:val="1"/>
+      <w:numFmt w:val="lowerRoman"/>
+      <w:lvlText w:val="%3."/>
+      <w:lvlJc w:val="right"/>
+      <w:pPr>
+        <w:ind w:left="2160" w:hanging="180"/>
+      </w:pPr>
+    </w:lvl>
+    <w:lvl w:ilvl="3" w:tplc="0409000F" w:tentative="1">
+      <w:start w:val="1"/>
+      <w:numFmt w:val="decimal"/>
+      <w:lvlText w:val="%4."/>
+      <w:lvlJc w:val="left"/>
+      <w:pPr>
+        <w:ind w:left="2880" w:hanging="360"/>
+      </w:pPr>
+    </w:lvl>
+    <w:lvl w:ilvl="4" w:tplc="04090019" w:tentative="1">
+      <w:start w:val="1"/>
+      <w:numFmt w:val="lowerLetter"/>
+      <w:lvlText w:val="%5."/>
+      <w:lvlJc w:val="left"/>
+      <w:pPr>
+        <w:ind w:left="3600" w:hanging="360"/>
+      </w:pPr>
+    </w:lvl>
+    <w:lvl w:ilvl="5" w:tplc="0409001B" w:tentative="1">
+      <w:start w:val="1"/>
+      <w:numFmt w:val="lowerRoman"/>
+      <w:lvlText w:val="%6."/>
+      <w:lvlJc w:val="right"/>
+      <w:pPr>
+        <w:ind w:left="4320" w:hanging="180"/>
+      </w:pPr>
+    </w:lvl>
+    <w:lvl w:ilvl="6" w:tplc="0409000F" w:tentative="1">
+      <w:start w:val="1"/>
+      <w:numFmt w:val="decimal"/>
+      <w:lvlText w:val="%7."/>
+      <w:lvlJc w:val="left"/>
+      <w:pPr>
+        <w:ind w:left="5040" w:hanging="360"/>
+      </w:pPr>
+    </w:lvl>
+    <w:lvl w:ilvl="7" w:tplc="04090019" w:tentative="1">
+      <w:start w:val="1"/>
+      <w:numFmt w:val="lowerLetter"/>
+      <w:lvlText w:val="%8."/>
+      <w:lvlJc w:val="left"/>
+      <w:pPr>
+        <w:ind w:left="5760" w:hanging="360"/>
+      </w:pPr>
+    </w:lvl>
+    <w:lvl w:ilvl="8" w:tplc="0409001B" w:tentative="1">
+      <w:start w:val="1"/>
+      <w:numFmt w:val="lowerRoman"/>
+      <w:lvlText w:val="%9."/>
+      <w:lvlJc w:val="right"/>
+      <w:pPr>
+        <w:ind w:left="6480" w:hanging="180"/>
+      </w:pPr>
+    </w:lvl>
+  </w:abstractNum>
+  <w:abstractNum w:abstractNumId="20" w15:restartNumberingAfterBreak="0">
     <w:nsid w:val="35FE1E27"/>
     <w:multiLevelType w:val="hybridMultilevel"/>
     <w:tmpl w:val="4768CD0A"/>
@@ -2800,7 +5443,120 @@
       </w:pPr>
     </w:lvl>
   </w:abstractNum>
-  <w:abstractNum w:abstractNumId="15" w15:restartNumberingAfterBreak="0">
+  <w:abstractNum w:abstractNumId="21" w15:restartNumberingAfterBreak="0">
+    <w:nsid w:val="379D5353"/>
+    <w:multiLevelType w:val="hybridMultilevel"/>
+    <w:tmpl w:val="9E7206D8"/>
+    <w:lvl w:ilvl="0" w:tplc="04090003">
+      <w:start w:val="1"/>
+      <w:numFmt w:val="bullet"/>
+      <w:lvlText w:val="o"/>
+      <w:lvlJc w:val="left"/>
+      <w:pPr>
+        <w:ind w:left="1080" w:hanging="360"/>
+      </w:pPr>
+      <w:rPr>
+        <w:rFonts w:ascii="Courier New" w:hAnsi="Courier New" w:cs="Courier New" w:hint="default"/>
+      </w:rPr>
+    </w:lvl>
+    <w:lvl w:ilvl="1" w:tplc="04090003" w:tentative="1">
+      <w:start w:val="1"/>
+      <w:numFmt w:val="bullet"/>
+      <w:lvlText w:val="o"/>
+      <w:lvlJc w:val="left"/>
+      <w:pPr>
+        <w:ind w:left="1800" w:hanging="360"/>
+      </w:pPr>
+      <w:rPr>
+        <w:rFonts w:ascii="Courier New" w:hAnsi="Courier New" w:cs="Courier New" w:hint="default"/>
+      </w:rPr>
+    </w:lvl>
+    <w:lvl w:ilvl="2" w:tplc="04090005" w:tentative="1">
+      <w:start w:val="1"/>
+      <w:numFmt w:val="bullet"/>
+      <w:lvlText w:val=""/>
+      <w:lvlJc w:val="left"/>
+      <w:pPr>
+        <w:ind w:left="2520" w:hanging="360"/>
+      </w:pPr>
+      <w:rPr>
+        <w:rFonts w:ascii="Wingdings" w:hAnsi="Wingdings" w:hint="default"/>
+      </w:rPr>
+    </w:lvl>
+    <w:lvl w:ilvl="3" w:tplc="04090001" w:tentative="1">
+      <w:start w:val="1"/>
+      <w:numFmt w:val="bullet"/>
+      <w:lvlText w:val=""/>
+      <w:lvlJc w:val="left"/>
+      <w:pPr>
+        <w:ind w:left="3240" w:hanging="360"/>
+      </w:pPr>
+      <w:rPr>
+        <w:rFonts w:ascii="Symbol" w:hAnsi="Symbol" w:hint="default"/>
+      </w:rPr>
+    </w:lvl>
+    <w:lvl w:ilvl="4" w:tplc="04090003" w:tentative="1">
+      <w:start w:val="1"/>
+      <w:numFmt w:val="bullet"/>
+      <w:lvlText w:val="o"/>
+      <w:lvlJc w:val="left"/>
+      <w:pPr>
+        <w:ind w:left="3960" w:hanging="360"/>
+      </w:pPr>
+      <w:rPr>
+        <w:rFonts w:ascii="Courier New" w:hAnsi="Courier New" w:cs="Courier New" w:hint="default"/>
+      </w:rPr>
+    </w:lvl>
+    <w:lvl w:ilvl="5" w:tplc="04090005" w:tentative="1">
+      <w:start w:val="1"/>
+      <w:numFmt w:val="bullet"/>
+      <w:lvlText w:val=""/>
+      <w:lvlJc w:val="left"/>
+      <w:pPr>
+        <w:ind w:left="4680" w:hanging="360"/>
+      </w:pPr>
+      <w:rPr>
+        <w:rFonts w:ascii="Wingdings" w:hAnsi="Wingdings" w:hint="default"/>
+      </w:rPr>
+    </w:lvl>
+    <w:lvl w:ilvl="6" w:tplc="04090001" w:tentative="1">
+      <w:start w:val="1"/>
+      <w:numFmt w:val="bullet"/>
+      <w:lvlText w:val=""/>
+      <w:lvlJc w:val="left"/>
+      <w:pPr>
+        <w:ind w:left="5400" w:hanging="360"/>
+      </w:pPr>
+      <w:rPr>
+        <w:rFonts w:ascii="Symbol" w:hAnsi="Symbol" w:hint="default"/>
+      </w:rPr>
+    </w:lvl>
+    <w:lvl w:ilvl="7" w:tplc="04090003" w:tentative="1">
+      <w:start w:val="1"/>
+      <w:numFmt w:val="bullet"/>
+      <w:lvlText w:val="o"/>
+      <w:lvlJc w:val="left"/>
+      <w:pPr>
+        <w:ind w:left="6120" w:hanging="360"/>
+      </w:pPr>
+      <w:rPr>
+        <w:rFonts w:ascii="Courier New" w:hAnsi="Courier New" w:cs="Courier New" w:hint="default"/>
+      </w:rPr>
+    </w:lvl>
+    <w:lvl w:ilvl="8" w:tplc="04090005" w:tentative="1">
+      <w:start w:val="1"/>
+      <w:numFmt w:val="bullet"/>
+      <w:lvlText w:val=""/>
+      <w:lvlJc w:val="left"/>
+      <w:pPr>
+        <w:ind w:left="6840" w:hanging="360"/>
+      </w:pPr>
+      <w:rPr>
+        <w:rFonts w:ascii="Wingdings" w:hAnsi="Wingdings" w:hint="default"/>
+      </w:rPr>
+    </w:lvl>
+  </w:abstractNum>
+  <w:abstractNum w:abstractNumId="22" w15:restartNumberingAfterBreak="0">
     <w:nsid w:val="385D7D5B"/>
     <w:multiLevelType w:val="hybridMultilevel"/>
     <w:tmpl w:val="BCBCEEC4"/>
@@ -2913,7 +5669,7 @@
       </w:rPr>
     </w:lvl>
   </w:abstractNum>
-  <w:abstractNum w:abstractNumId="16" w15:restartNumberingAfterBreak="0">
+  <w:abstractNum w:abstractNumId="23" w15:restartNumberingAfterBreak="0">
     <w:nsid w:val="3B8B7D86"/>
     <w:multiLevelType w:val="hybridMultilevel"/>
     <w:tmpl w:val="43906A0A"/>
@@ -3010,7 +5766,7 @@
       </w:pPr>
     </w:lvl>
   </w:abstractNum>
-  <w:abstractNum w:abstractNumId="17" w15:restartNumberingAfterBreak="0">
+  <w:abstractNum w:abstractNumId="24" w15:restartNumberingAfterBreak="0">
     <w:nsid w:val="3E7F4D5D"/>
     <w:multiLevelType w:val="hybridMultilevel"/>
     <w:tmpl w:val="74B6F402"/>
@@ -3123,7 +5879,7 @@
       </w:rPr>
     </w:lvl>
   </w:abstractNum>
-  <w:abstractNum w:abstractNumId="18" w15:restartNumberingAfterBreak="0">
+  <w:abstractNum w:abstractNumId="25" w15:restartNumberingAfterBreak="0">
     <w:nsid w:val="3F3A45C5"/>
     <w:multiLevelType w:val="hybridMultilevel"/>
     <w:tmpl w:val="072A3DF8"/>
@@ -3212,7 +5968,96 @@
       </w:pPr>
     </w:lvl>
   </w:abstractNum>
-  <w:abstractNum w:abstractNumId="19" w15:restartNumberingAfterBreak="0">
+  <w:abstractNum w:abstractNumId="26" w15:restartNumberingAfterBreak="0">
+    <w:nsid w:val="41CA224C"/>
+    <w:multiLevelType w:val="hybridMultilevel"/>
+    <w:tmpl w:val="833890D8"/>
+    <w:lvl w:ilvl="0" w:tplc="04090019">
+      <w:start w:val="9"/>
+      <w:numFmt w:val="lowerLetter"/>
+      <w:lvlText w:val="%1."/>
+      <w:lvlJc w:val="left"/>
+      <w:pPr>
+        <w:ind w:left="720" w:hanging="360"/>
+      </w:pPr>
+      <w:rPr>
+        <w:rFonts w:hint="default"/>
+      </w:rPr>
+    </w:lvl>
+    <w:lvl w:ilvl="1" w:tplc="04090019" w:tentative="1">
+      <w:start w:val="1"/>
+      <w:numFmt w:val="lowerLetter"/>
+      <w:lvlText w:val="%2."/>
+      <w:lvlJc w:val="left"/>
+      <w:pPr>
+        <w:ind w:left="1440" w:hanging="360"/>
+      </w:pPr>
+    </w:lvl>
+    <w:lvl w:ilvl="2" w:tplc="0409001B" w:tentative="1">
+      <w:start w:val="1"/>
+      <w:numFmt w:val="lowerRoman"/>
+      <w:lvlText w:val="%3."/>
+      <w:lvlJc w:val="right"/>
+      <w:pPr>
+        <w:ind w:left="2160" w:hanging="180"/>
+      </w:pPr>
+    </w:lvl>
+    <w:lvl w:ilvl="3" w:tplc="0409000F" w:tentative="1">
+      <w:start w:val="1"/>
+      <w:numFmt w:val="decimal"/>
+      <w:lvlText w:val="%4."/>
+      <w:lvlJc w:val="left"/>
+      <w:pPr>
+        <w:ind w:left="2880" w:hanging="360"/>
+      </w:pPr>
+    </w:lvl>
+    <w:lvl w:ilvl="4" w:tplc="04090019" w:tentative="1">
+      <w:start w:val="1"/>
+      <w:numFmt w:val="lowerLetter"/>
+      <w:lvlText w:val="%5."/>
+      <w:lvlJc w:val="left"/>
+      <w:pPr>
+        <w:ind w:left="3600" w:hanging="360"/>
+      </w:pPr>
+    </w:lvl>
+    <w:lvl w:ilvl="5" w:tplc="0409001B" w:tentative="1">
+      <w:start w:val="1"/>
+      <w:numFmt w:val="lowerRoman"/>
+      <w:lvlText w:val="%6."/>
+      <w:lvlJc w:val="right"/>
+      <w:pPr>
+        <w:ind w:left="4320" w:hanging="180"/>
+      </w:pPr>
+    </w:lvl>
+    <w:lvl w:ilvl="6" w:tplc="0409000F" w:tentative="1">
+      <w:start w:val="1"/>
+      <w:numFmt w:val="decimal"/>
+      <w:lvlText w:val="%7."/>
+      <w:lvlJc w:val="left"/>
+      <w:pPr>
+        <w:ind w:left="5040" w:hanging="360"/>
+      </w:pPr>
+    </w:lvl>
+    <w:lvl w:ilvl="7" w:tplc="04090019" w:tentative="1">
+      <w:start w:val="1"/>
+      <w:numFmt w:val="lowerLetter"/>
+      <w:lvlText w:val="%8."/>
+      <w:lvlJc w:val="left"/>
+      <w:pPr>
+        <w:ind w:left="5760" w:hanging="360"/>
+      </w:pPr>
+    </w:lvl>
+    <w:lvl w:ilvl="8" w:tplc="0409001B" w:tentative="1">
+      <w:start w:val="1"/>
+      <w:numFmt w:val="lowerRoman"/>
+      <w:lvlText w:val="%9."/>
+      <w:lvlJc w:val="right"/>
+      <w:pPr>
+        <w:ind w:left="6480" w:hanging="180"/>
+      </w:pPr>
+    </w:lvl>
+  </w:abstractNum>
+  <w:abstractNum w:abstractNumId="27" w15:restartNumberingAfterBreak="0">
     <w:nsid w:val="45286116"/>
     <w:multiLevelType w:val="hybridMultilevel"/>
     <w:tmpl w:val="A044E234"/>
@@ -3302,7 +6147,7 @@
       </w:pPr>
     </w:lvl>
   </w:abstractNum>
-  <w:abstractNum w:abstractNumId="20" w15:restartNumberingAfterBreak="0">
+  <w:abstractNum w:abstractNumId="28" w15:restartNumberingAfterBreak="0">
     <w:nsid w:val="48D31A7A"/>
     <w:multiLevelType w:val="hybridMultilevel"/>
     <w:tmpl w:val="0550276A"/>
@@ -3415,7 +6260,7 @@
       </w:rPr>
     </w:lvl>
   </w:abstractNum>
-  <w:abstractNum w:abstractNumId="21" w15:restartNumberingAfterBreak="0">
+  <w:abstractNum w:abstractNumId="29" w15:restartNumberingAfterBreak="0">
     <w:nsid w:val="49086F4E"/>
     <w:multiLevelType w:val="hybridMultilevel"/>
     <w:tmpl w:val="B6A8F9CC"/>
@@ -3528,7 +6373,7 @@
       </w:rPr>
     </w:lvl>
   </w:abstractNum>
-  <w:abstractNum w:abstractNumId="22" w15:restartNumberingAfterBreak="0">
+  <w:abstractNum w:abstractNumId="30" w15:restartNumberingAfterBreak="0">
     <w:nsid w:val="522B0E09"/>
     <w:multiLevelType w:val="hybridMultilevel"/>
     <w:tmpl w:val="4ED2360E"/>
@@ -3641,7 +6486,7 @@
       </w:rPr>
     </w:lvl>
   </w:abstractNum>
-  <w:abstractNum w:abstractNumId="23" w15:restartNumberingAfterBreak="0">
+  <w:abstractNum w:abstractNumId="31" w15:restartNumberingAfterBreak="0">
     <w:nsid w:val="585620D5"/>
     <w:multiLevelType w:val="hybridMultilevel"/>
     <w:tmpl w:val="6E10E0B0"/>
@@ -3754,7 +6599,7 @@
       </w:rPr>
     </w:lvl>
   </w:abstractNum>
-  <w:abstractNum w:abstractNumId="24" w15:restartNumberingAfterBreak="0">
+  <w:abstractNum w:abstractNumId="32" w15:restartNumberingAfterBreak="0">
     <w:nsid w:val="59334223"/>
     <w:multiLevelType w:val="hybridMultilevel"/>
     <w:tmpl w:val="0BB45AAE"/>
@@ -3867,7 +6712,7 @@
       </w:rPr>
     </w:lvl>
   </w:abstractNum>
-  <w:abstractNum w:abstractNumId="25" w15:restartNumberingAfterBreak="0">
+  <w:abstractNum w:abstractNumId="33" w15:restartNumberingAfterBreak="0">
     <w:nsid w:val="5C225DD8"/>
     <w:multiLevelType w:val="hybridMultilevel"/>
     <w:tmpl w:val="C4FEBE92"/>
@@ -3980,7 +6825,7 @@
       </w:rPr>
     </w:lvl>
   </w:abstractNum>
-  <w:abstractNum w:abstractNumId="26" w15:restartNumberingAfterBreak="0">
+  <w:abstractNum w:abstractNumId="34" w15:restartNumberingAfterBreak="0">
     <w:nsid w:val="5D554D90"/>
     <w:multiLevelType w:val="hybridMultilevel"/>
     <w:tmpl w:val="C5A62E6E"/>
@@ -4093,7 +6938,7 @@
       </w:rPr>
     </w:lvl>
   </w:abstractNum>
-  <w:abstractNum w:abstractNumId="27" w15:restartNumberingAfterBreak="0">
+  <w:abstractNum w:abstractNumId="35" w15:restartNumberingAfterBreak="0">
     <w:nsid w:val="5F4D65BA"/>
     <w:multiLevelType w:val="hybridMultilevel"/>
     <w:tmpl w:val="91D05234"/>
@@ -4182,7 +7027,7 @@
       </w:pPr>
     </w:lvl>
   </w:abstractNum>
-  <w:abstractNum w:abstractNumId="28" w15:restartNumberingAfterBreak="0">
+  <w:abstractNum w:abstractNumId="36" w15:restartNumberingAfterBreak="0">
     <w:nsid w:val="603E65B6"/>
     <w:multiLevelType w:val="hybridMultilevel"/>
     <w:tmpl w:val="777A0E1E"/>
@@ -4272,7 +7117,322 @@
       </w:pPr>
     </w:lvl>
   </w:abstractNum>
-  <w:abstractNum w:abstractNumId="29" w15:restartNumberingAfterBreak="0">
+  <w:abstractNum w:abstractNumId="37" w15:restartNumberingAfterBreak="0">
+    <w:nsid w:val="64C70460"/>
+    <w:multiLevelType w:val="hybridMultilevel"/>
+    <w:tmpl w:val="21DE9F1C"/>
+    <w:lvl w:ilvl="0" w:tplc="04090003">
+      <w:start w:val="1"/>
+      <w:numFmt w:val="bullet"/>
+      <w:lvlText w:val="o"/>
+      <w:lvlJc w:val="left"/>
+      <w:pPr>
+        <w:ind w:left="1440" w:hanging="360"/>
+      </w:pPr>
+      <w:rPr>
+        <w:rFonts w:ascii="Courier New" w:hAnsi="Courier New" w:cs="Courier New" w:hint="default"/>
+      </w:rPr>
+    </w:lvl>
+    <w:lvl w:ilvl="1" w:tplc="04090003" w:tentative="1">
+      <w:start w:val="1"/>
+      <w:numFmt w:val="bullet"/>
+      <w:lvlText w:val="o"/>
+      <w:lvlJc w:val="left"/>
+      <w:pPr>
+        <w:ind w:left="2160" w:hanging="360"/>
+      </w:pPr>
+      <w:rPr>
+        <w:rFonts w:ascii="Courier New" w:hAnsi="Courier New" w:cs="Courier New" w:hint="default"/>
+      </w:rPr>
+    </w:lvl>
+    <w:lvl w:ilvl="2" w:tplc="04090005" w:tentative="1">
+      <w:start w:val="1"/>
+      <w:numFmt w:val="bullet"/>
+      <w:lvlText w:val=""/>
+      <w:lvlJc w:val="left"/>
+      <w:pPr>
+        <w:ind w:left="2880" w:hanging="360"/>
+      </w:pPr>
+      <w:rPr>
+        <w:rFonts w:ascii="Wingdings" w:hAnsi="Wingdings" w:hint="default"/>
+      </w:rPr>
+    </w:lvl>
+    <w:lvl w:ilvl="3" w:tplc="04090001" w:tentative="1">
+      <w:start w:val="1"/>
+      <w:numFmt w:val="bullet"/>
+      <w:lvlText w:val=""/>
+      <w:lvlJc w:val="left"/>
+      <w:pPr>
+        <w:ind w:left="3600" w:hanging="360"/>
+      </w:pPr>
+      <w:rPr>
+        <w:rFonts w:ascii="Symbol" w:hAnsi="Symbol" w:hint="default"/>
+      </w:rPr>
+    </w:lvl>
+    <w:lvl w:ilvl="4" w:tplc="04090003" w:tentative="1">
+      <w:start w:val="1"/>
+      <w:numFmt w:val="bullet"/>
+      <w:lvlText w:val="o"/>
+      <w:lvlJc w:val="left"/>
+      <w:pPr>
+        <w:ind w:left="4320" w:hanging="360"/>
+      </w:pPr>
+      <w:rPr>
+        <w:rFonts w:ascii="Courier New" w:hAnsi="Courier New" w:cs="Courier New" w:hint="default"/>
+      </w:rPr>
+    </w:lvl>
+    <w:lvl w:ilvl="5" w:tplc="04090005" w:tentative="1">
+      <w:start w:val="1"/>
+      <w:numFmt w:val="bullet"/>
+      <w:lvlText w:val=""/>
+      <w:lvlJc w:val="left"/>
+      <w:pPr>
+        <w:ind w:left="5040" w:hanging="360"/>
+      </w:pPr>
+      <w:rPr>
+        <w:rFonts w:ascii="Wingdings" w:hAnsi="Wingdings" w:hint="default"/>
+      </w:rPr>
+    </w:lvl>
+    <w:lvl w:ilvl="6" w:tplc="04090001" w:tentative="1">
+      <w:start w:val="1"/>
+      <w:numFmt w:val="bullet"/>
+      <w:lvlText w:val=""/>
+      <w:lvlJc w:val="left"/>
+      <w:pPr>
+        <w:ind w:left="5760" w:hanging="360"/>
+      </w:pPr>
+      <w:rPr>
+        <w:rFonts w:ascii="Symbol" w:hAnsi="Symbol" w:hint="default"/>
+      </w:rPr>
+    </w:lvl>
+    <w:lvl w:ilvl="7" w:tplc="04090003" w:tentative="1">
+      <w:start w:val="1"/>
+      <w:numFmt w:val="bullet"/>
+      <w:lvlText w:val="o"/>
+      <w:lvlJc w:val="left"/>
+      <w:pPr>
+        <w:ind w:left="6480" w:hanging="360"/>
+      </w:pPr>
+      <w:rPr>
+        <w:rFonts w:ascii="Courier New" w:hAnsi="Courier New" w:cs="Courier New" w:hint="default"/>
+      </w:rPr>
+    </w:lvl>
+    <w:lvl w:ilvl="8" w:tplc="04090005" w:tentative="1">
+      <w:start w:val="1"/>
+      <w:numFmt w:val="bullet"/>
+      <w:lvlText w:val=""/>
+      <w:lvlJc w:val="left"/>
+      <w:pPr>
+        <w:ind w:left="7200" w:hanging="360"/>
+      </w:pPr>
+      <w:rPr>
+        <w:rFonts w:ascii="Wingdings" w:hAnsi="Wingdings" w:hint="default"/>
+      </w:rPr>
+    </w:lvl>
+  </w:abstractNum>
+  <w:abstractNum w:abstractNumId="38" w15:restartNumberingAfterBreak="0">
+    <w:nsid w:val="663E2A9F"/>
+    <w:multiLevelType w:val="hybridMultilevel"/>
+    <w:tmpl w:val="8D30041E"/>
+    <w:lvl w:ilvl="0" w:tplc="04090003">
+      <w:start w:val="1"/>
+      <w:numFmt w:val="bullet"/>
+      <w:lvlText w:val="o"/>
+      <w:lvlJc w:val="left"/>
+      <w:pPr>
+        <w:ind w:left="1800" w:hanging="360"/>
+      </w:pPr>
+      <w:rPr>
+        <w:rFonts w:ascii="Courier New" w:hAnsi="Courier New" w:cs="Courier New" w:hint="default"/>
+      </w:rPr>
+    </w:lvl>
+    <w:lvl w:ilvl="1" w:tplc="04090003" w:tentative="1">
+      <w:start w:val="1"/>
+      <w:numFmt w:val="bullet"/>
+      <w:lvlText w:val="o"/>
+      <w:lvlJc w:val="left"/>
+      <w:pPr>
+        <w:ind w:left="2520" w:hanging="360"/>
+      </w:pPr>
+      <w:rPr>
+        <w:rFonts w:ascii="Courier New" w:hAnsi="Courier New" w:cs="Courier New" w:hint="default"/>
+      </w:rPr>
+    </w:lvl>
+    <w:lvl w:ilvl="2" w:tplc="04090005" w:tentative="1">
+      <w:start w:val="1"/>
+      <w:numFmt w:val="bullet"/>
+      <w:lvlText w:val=""/>
+      <w:lvlJc w:val="left"/>
+      <w:pPr>
+        <w:ind w:left="3240" w:hanging="360"/>
+      </w:pPr>
+      <w:rPr>
+        <w:rFonts w:ascii="Wingdings" w:hAnsi="Wingdings" w:hint="default"/>
+      </w:rPr>
+    </w:lvl>
+    <w:lvl w:ilvl="3" w:tplc="04090001" w:tentative="1">
+      <w:start w:val="1"/>
+      <w:numFmt w:val="bullet"/>
+      <w:lvlText w:val=""/>
+      <w:lvlJc w:val="left"/>
+      <w:pPr>
+        <w:ind w:left="3960" w:hanging="360"/>
+      </w:pPr>
+      <w:rPr>
+        <w:rFonts w:ascii="Symbol" w:hAnsi="Symbol" w:hint="default"/>
+      </w:rPr>
+    </w:lvl>
+    <w:lvl w:ilvl="4" w:tplc="04090003" w:tentative="1">
+      <w:start w:val="1"/>
+      <w:numFmt w:val="bullet"/>
+      <w:lvlText w:val="o"/>
+      <w:lvlJc w:val="left"/>
+      <w:pPr>
+        <w:ind w:left="4680" w:hanging="360"/>
+      </w:pPr>
+      <w:rPr>
+        <w:rFonts w:ascii="Courier New" w:hAnsi="Courier New" w:cs="Courier New" w:hint="default"/>
+      </w:rPr>
+    </w:lvl>
+    <w:lvl w:ilvl="5" w:tplc="04090005" w:tentative="1">
+      <w:start w:val="1"/>
+      <w:numFmt w:val="bullet"/>
+      <w:lvlText w:val=""/>
+      <w:lvlJc w:val="left"/>
+      <w:pPr>
+        <w:ind w:left="5400" w:hanging="360"/>
+      </w:pPr>
+      <w:rPr>
+        <w:rFonts w:ascii="Wingdings" w:hAnsi="Wingdings" w:hint="default"/>
+      </w:rPr>
+    </w:lvl>
+    <w:lvl w:ilvl="6" w:tplc="04090001" w:tentative="1">
+      <w:start w:val="1"/>
+      <w:numFmt w:val="bullet"/>
+      <w:lvlText w:val=""/>
+      <w:lvlJc w:val="left"/>
+      <w:pPr>
+        <w:ind w:left="6120" w:hanging="360"/>
+      </w:pPr>
+      <w:rPr>
+        <w:rFonts w:ascii="Symbol" w:hAnsi="Symbol" w:hint="default"/>
+      </w:rPr>
+    </w:lvl>
+    <w:lvl w:ilvl="7" w:tplc="04090003" w:tentative="1">
+      <w:start w:val="1"/>
+      <w:numFmt w:val="bullet"/>
+      <w:lvlText w:val="o"/>
+      <w:lvlJc w:val="left"/>
+      <w:pPr>
+        <w:ind w:left="6840" w:hanging="360"/>
+      </w:pPr>
+      <w:rPr>
+        <w:rFonts w:ascii="Courier New" w:hAnsi="Courier New" w:cs="Courier New" w:hint="default"/>
+      </w:rPr>
+    </w:lvl>
+    <w:lvl w:ilvl="8" w:tplc="04090005" w:tentative="1">
+      <w:start w:val="1"/>
+      <w:numFmt w:val="bullet"/>
+      <w:lvlText w:val=""/>
+      <w:lvlJc w:val="left"/>
+      <w:pPr>
+        <w:ind w:left="7560" w:hanging="360"/>
+      </w:pPr>
+      <w:rPr>
+        <w:rFonts w:ascii="Wingdings" w:hAnsi="Wingdings" w:hint="default"/>
+      </w:rPr>
+    </w:lvl>
+  </w:abstractNum>
+  <w:abstractNum w:abstractNumId="39" w15:restartNumberingAfterBreak="0">
+    <w:nsid w:val="66657170"/>
+    <w:multiLevelType w:val="hybridMultilevel"/>
+    <w:tmpl w:val="81FC2078"/>
+    <w:lvl w:ilvl="0" w:tplc="04090019">
+      <w:start w:val="2"/>
+      <w:numFmt w:val="lowerLetter"/>
+      <w:lvlText w:val="%1."/>
+      <w:lvlJc w:val="left"/>
+      <w:pPr>
+        <w:ind w:left="720" w:hanging="360"/>
+      </w:pPr>
+      <w:rPr>
+        <w:rFonts w:hint="default"/>
+      </w:rPr>
+    </w:lvl>
+    <w:lvl w:ilvl="1" w:tplc="04090019">
+      <w:start w:val="1"/>
+      <w:numFmt w:val="lowerLetter"/>
+      <w:lvlText w:val="%2."/>
+      <w:lvlJc w:val="left"/>
+      <w:pPr>
+        <w:ind w:left="1440" w:hanging="360"/>
+      </w:pPr>
+    </w:lvl>
+    <w:lvl w:ilvl="2" w:tplc="0409001B" w:tentative="1">
+      <w:start w:val="1"/>
+      <w:numFmt w:val="lowerRoman"/>
+      <w:lvlText w:val="%3."/>
+      <w:lvlJc w:val="right"/>
+      <w:pPr>
+        <w:ind w:left="2160" w:hanging="180"/>
+      </w:pPr>
+    </w:lvl>
+    <w:lvl w:ilvl="3" w:tplc="0409000F" w:tentative="1">
+      <w:start w:val="1"/>
+      <w:numFmt w:val="decimal"/>
+      <w:lvlText w:val="%4."/>
+      <w:lvlJc w:val="left"/>
+      <w:pPr>
+        <w:ind w:left="2880" w:hanging="360"/>
+      </w:pPr>
+    </w:lvl>
+    <w:lvl w:ilvl="4" w:tplc="04090019" w:tentative="1">
+      <w:start w:val="1"/>
+      <w:numFmt w:val="lowerLetter"/>
+      <w:lvlText w:val="%5."/>
+      <w:lvlJc w:val="left"/>
+      <w:pPr>
+        <w:ind w:left="3600" w:hanging="360"/>
+      </w:pPr>
+    </w:lvl>
+    <w:lvl w:ilvl="5" w:tplc="0409001B" w:tentative="1">
+      <w:start w:val="1"/>
+      <w:numFmt w:val="lowerRoman"/>
+      <w:lvlText w:val="%6."/>
+      <w:lvlJc w:val="right"/>
+      <w:pPr>
+        <w:ind w:left="4320" w:hanging="180"/>
+      </w:pPr>
+    </w:lvl>
+    <w:lvl w:ilvl="6" w:tplc="0409000F" w:tentative="1">
+      <w:start w:val="1"/>
+      <w:numFmt w:val="decimal"/>
+      <w:lvlText w:val="%7."/>
+      <w:lvlJc w:val="left"/>
+      <w:pPr>
+        <w:ind w:left="5040" w:hanging="360"/>
+      </w:pPr>
+    </w:lvl>
+    <w:lvl w:ilvl="7" w:tplc="04090019" w:tentative="1">
+      <w:start w:val="1"/>
+      <w:numFmt w:val="lowerLetter"/>
+      <w:lvlText w:val="%8."/>
+      <w:lvlJc w:val="left"/>
+      <w:pPr>
+        <w:ind w:left="5760" w:hanging="360"/>
+      </w:pPr>
+    </w:lvl>
+    <w:lvl w:ilvl="8" w:tplc="0409001B" w:tentative="1">
+      <w:start w:val="1"/>
+      <w:numFmt w:val="lowerRoman"/>
+      <w:lvlText w:val="%9."/>
+      <w:lvlJc w:val="right"/>
+      <w:pPr>
+        <w:ind w:left="6480" w:hanging="180"/>
+      </w:pPr>
+    </w:lvl>
+  </w:abstractNum>
+  <w:abstractNum w:abstractNumId="40" w15:restartNumberingAfterBreak="0">
     <w:nsid w:val="68067A92"/>
     <w:multiLevelType w:val="hybridMultilevel"/>
     <w:tmpl w:val="0BCE21BE"/>
@@ -4385,7 +7545,209 @@
       </w:rPr>
     </w:lvl>
   </w:abstractNum>
-  <w:abstractNum w:abstractNumId="30" w15:restartNumberingAfterBreak="0">
+  <w:abstractNum w:abstractNumId="41" w15:restartNumberingAfterBreak="0">
+    <w:nsid w:val="692617C0"/>
+    <w:multiLevelType w:val="hybridMultilevel"/>
+    <w:tmpl w:val="C498AC4A"/>
+    <w:lvl w:ilvl="0" w:tplc="04090003">
+      <w:start w:val="1"/>
+      <w:numFmt w:val="bullet"/>
+      <w:lvlText w:val="o"/>
+      <w:lvlJc w:val="left"/>
+      <w:pPr>
+        <w:ind w:left="1080" w:hanging="360"/>
+      </w:pPr>
+      <w:rPr>
+        <w:rFonts w:ascii="Courier New" w:hAnsi="Courier New" w:cs="Courier New" w:hint="default"/>
+      </w:rPr>
+    </w:lvl>
+    <w:lvl w:ilvl="1" w:tplc="04090003">
+      <w:start w:val="1"/>
+      <w:numFmt w:val="bullet"/>
+      <w:lvlText w:val="o"/>
+      <w:lvlJc w:val="left"/>
+      <w:pPr>
+        <w:ind w:left="1800" w:hanging="360"/>
+      </w:pPr>
+      <w:rPr>
+        <w:rFonts w:ascii="Courier New" w:hAnsi="Courier New" w:cs="Courier New" w:hint="default"/>
+      </w:rPr>
+    </w:lvl>
+    <w:lvl w:ilvl="2" w:tplc="04090005" w:tentative="1">
+      <w:start w:val="1"/>
+      <w:numFmt w:val="bullet"/>
+      <w:lvlText w:val=""/>
+      <w:lvlJc w:val="left"/>
+      <w:pPr>
+        <w:ind w:left="2520" w:hanging="360"/>
+      </w:pPr>
+      <w:rPr>
+        <w:rFonts w:ascii="Wingdings" w:hAnsi="Wingdings" w:hint="default"/>
+      </w:rPr>
+    </w:lvl>
+    <w:lvl w:ilvl="3" w:tplc="04090001" w:tentative="1">
+      <w:start w:val="1"/>
+      <w:numFmt w:val="bullet"/>
+      <w:lvlText w:val=""/>
+      <w:lvlJc w:val="left"/>
+      <w:pPr>
+        <w:ind w:left="3240" w:hanging="360"/>
+      </w:pPr>
+      <w:rPr>
+        <w:rFonts w:ascii="Symbol" w:hAnsi="Symbol" w:hint="default"/>
+      </w:rPr>
+    </w:lvl>
+    <w:lvl w:ilvl="4" w:tplc="04090003" w:tentative="1">
+      <w:start w:val="1"/>
+      <w:numFmt w:val="bullet"/>
+      <w:lvlText w:val="o"/>
+      <w:lvlJc w:val="left"/>
+      <w:pPr>
+        <w:ind w:left="3960" w:hanging="360"/>
+      </w:pPr>
+      <w:rPr>
+        <w:rFonts w:ascii="Courier New" w:hAnsi="Courier New" w:cs="Courier New" w:hint="default"/>
+      </w:rPr>
+    </w:lvl>
+    <w:lvl w:ilvl="5" w:tplc="04090005" w:tentative="1">
+      <w:start w:val="1"/>
+      <w:numFmt w:val="bullet"/>
+      <w:lvlText w:val=""/>
+      <w:lvlJc w:val="left"/>
+      <w:pPr>
+        <w:ind w:left="4680" w:hanging="360"/>
+      </w:pPr>
+      <w:rPr>
+        <w:rFonts w:ascii="Wingdings" w:hAnsi="Wingdings" w:hint="default"/>
+      </w:rPr>
+    </w:lvl>
+    <w:lvl w:ilvl="6" w:tplc="04090001" w:tentative="1">
+      <w:start w:val="1"/>
+      <w:numFmt w:val="bullet"/>
+      <w:lvlText w:val=""/>
+      <w:lvlJc w:val="left"/>
+      <w:pPr>
+        <w:ind w:left="5400" w:hanging="360"/>
+      </w:pPr>
+      <w:rPr>
+        <w:rFonts w:ascii="Symbol" w:hAnsi="Symbol" w:hint="default"/>
+      </w:rPr>
+    </w:lvl>
+    <w:lvl w:ilvl="7" w:tplc="04090003" w:tentative="1">
+      <w:start w:val="1"/>
+      <w:numFmt w:val="bullet"/>
+      <w:lvlText w:val="o"/>
+      <w:lvlJc w:val="left"/>
+      <w:pPr>
+        <w:ind w:left="6120" w:hanging="360"/>
+      </w:pPr>
+      <w:rPr>
+        <w:rFonts w:ascii="Courier New" w:hAnsi="Courier New" w:cs="Courier New" w:hint="default"/>
+      </w:rPr>
+    </w:lvl>
+    <w:lvl w:ilvl="8" w:tplc="04090005" w:tentative="1">
+      <w:start w:val="1"/>
+      <w:numFmt w:val="bullet"/>
+      <w:lvlText w:val=""/>
+      <w:lvlJc w:val="left"/>
+      <w:pPr>
+        <w:ind w:left="6840" w:hanging="360"/>
+      </w:pPr>
+      <w:rPr>
+        <w:rFonts w:ascii="Wingdings" w:hAnsi="Wingdings" w:hint="default"/>
+      </w:rPr>
+    </w:lvl>
+  </w:abstractNum>
+  <w:abstractNum w:abstractNumId="42" w15:restartNumberingAfterBreak="0">
+    <w:nsid w:val="6D800F9D"/>
+    <w:multiLevelType w:val="hybridMultilevel"/>
+    <w:tmpl w:val="6C1603F4"/>
+    <w:lvl w:ilvl="0" w:tplc="04090019">
+      <w:start w:val="9"/>
+      <w:numFmt w:val="lowerLetter"/>
+      <w:lvlText w:val="%1."/>
+      <w:lvlJc w:val="left"/>
+      <w:pPr>
+        <w:ind w:left="720" w:hanging="360"/>
+      </w:pPr>
+      <w:rPr>
+        <w:rFonts w:hint="default"/>
+      </w:rPr>
+    </w:lvl>
+    <w:lvl w:ilvl="1" w:tplc="04090019" w:tentative="1">
+      <w:start w:val="1"/>
+      <w:numFmt w:val="lowerLetter"/>
+      <w:lvlText w:val="%2."/>
+      <w:lvlJc w:val="left"/>
+      <w:pPr>
+        <w:ind w:left="1440" w:hanging="360"/>
+      </w:pPr>
+    </w:lvl>
+    <w:lvl w:ilvl="2" w:tplc="0409001B" w:tentative="1">
+      <w:start w:val="1"/>
+      <w:numFmt w:val="lowerRoman"/>
+      <w:lvlText w:val="%3."/>
+      <w:lvlJc w:val="right"/>
+      <w:pPr>
+        <w:ind w:left="2160" w:hanging="180"/>
+      </w:pPr>
+    </w:lvl>
+    <w:lvl w:ilvl="3" w:tplc="0409000F" w:tentative="1">
+      <w:start w:val="1"/>
+      <w:numFmt w:val="decimal"/>
+      <w:lvlText w:val="%4."/>
+      <w:lvlJc w:val="left"/>
+      <w:pPr>
+        <w:ind w:left="2880" w:hanging="360"/>
+      </w:pPr>
+    </w:lvl>
+    <w:lvl w:ilvl="4" w:tplc="04090019" w:tentative="1">
+      <w:start w:val="1"/>
+      <w:numFmt w:val="lowerLetter"/>
+      <w:lvlText w:val="%5."/>
+      <w:lvlJc w:val="left"/>
+      <w:pPr>
+        <w:ind w:left="3600" w:hanging="360"/>
+      </w:pPr>
+    </w:lvl>
+    <w:lvl w:ilvl="5" w:tplc="0409001B" w:tentative="1">
+      <w:start w:val="1"/>
+      <w:numFmt w:val="lowerRoman"/>
+      <w:lvlText w:val="%6."/>
+      <w:lvlJc w:val="right"/>
+      <w:pPr>
+        <w:ind w:left="4320" w:hanging="180"/>
+      </w:pPr>
+    </w:lvl>
+    <w:lvl w:ilvl="6" w:tplc="0409000F" w:tentative="1">
+      <w:start w:val="1"/>
+      <w:numFmt w:val="decimal"/>
+      <w:lvlText w:val="%7."/>
+      <w:lvlJc w:val="left"/>
+      <w:pPr>
+        <w:ind w:left="5040" w:hanging="360"/>
+      </w:pPr>
+    </w:lvl>
+    <w:lvl w:ilvl="7" w:tplc="04090019" w:tentative="1">
+      <w:start w:val="1"/>
+      <w:numFmt w:val="lowerLetter"/>
+      <w:lvlText w:val="%8."/>
+      <w:lvlJc w:val="left"/>
+      <w:pPr>
+        <w:ind w:left="5760" w:hanging="360"/>
+      </w:pPr>
+    </w:lvl>
+    <w:lvl w:ilvl="8" w:tplc="0409001B" w:tentative="1">
+      <w:start w:val="1"/>
+      <w:numFmt w:val="lowerRoman"/>
+      <w:lvlText w:val="%9."/>
+      <w:lvlJc w:val="right"/>
+      <w:pPr>
+        <w:ind w:left="6480" w:hanging="180"/>
+      </w:pPr>
+    </w:lvl>
+  </w:abstractNum>
+  <w:abstractNum w:abstractNumId="43" w15:restartNumberingAfterBreak="0">
     <w:nsid w:val="712036F7"/>
     <w:multiLevelType w:val="hybridMultilevel"/>
     <w:tmpl w:val="A1BC162E"/>
@@ -4498,7 +7860,7 @@
       </w:rPr>
     </w:lvl>
   </w:abstractNum>
-  <w:abstractNum w:abstractNumId="31" w15:restartNumberingAfterBreak="0">
+  <w:abstractNum w:abstractNumId="44" w15:restartNumberingAfterBreak="0">
     <w:nsid w:val="7626730D"/>
     <w:multiLevelType w:val="hybridMultilevel"/>
     <w:tmpl w:val="0902F768"/>
@@ -4611,7 +7973,7 @@
       </w:rPr>
     </w:lvl>
   </w:abstractNum>
-  <w:abstractNum w:abstractNumId="32" w15:restartNumberingAfterBreak="0">
+  <w:abstractNum w:abstractNumId="45" w15:restartNumberingAfterBreak="0">
     <w:nsid w:val="786873FF"/>
     <w:multiLevelType w:val="hybridMultilevel"/>
     <w:tmpl w:val="8D244B20"/>
@@ -4724,7 +8086,7 @@
       </w:rPr>
     </w:lvl>
   </w:abstractNum>
-  <w:abstractNum w:abstractNumId="33" w15:restartNumberingAfterBreak="0">
+  <w:abstractNum w:abstractNumId="46" w15:restartNumberingAfterBreak="0">
     <w:nsid w:val="79CB4109"/>
     <w:multiLevelType w:val="hybridMultilevel"/>
     <w:tmpl w:val="DDCC7E5C"/>
@@ -4813,107 +8175,238 @@
       </w:pPr>
     </w:lvl>
   </w:abstractNum>
+  <w:abstractNum w:abstractNumId="47" w15:restartNumberingAfterBreak="0">
+    <w:nsid w:val="7AB71B4F"/>
+    <w:multiLevelType w:val="hybridMultilevel"/>
+    <w:tmpl w:val="F058EE04"/>
+    <w:lvl w:ilvl="0" w:tplc="04090003">
+      <w:start w:val="1"/>
+      <w:numFmt w:val="bullet"/>
+      <w:lvlText w:val="o"/>
+      <w:lvlJc w:val="left"/>
+      <w:pPr>
+        <w:ind w:left="720" w:hanging="360"/>
+      </w:pPr>
+      <w:rPr>
+        <w:rFonts w:ascii="Courier New" w:hAnsi="Courier New" w:cs="Courier New" w:hint="default"/>
+      </w:rPr>
+    </w:lvl>
+    <w:lvl w:ilvl="1" w:tplc="04090019">
+      <w:start w:val="1"/>
+      <w:numFmt w:val="lowerLetter"/>
+      <w:lvlText w:val="%2."/>
+      <w:lvlJc w:val="left"/>
+      <w:pPr>
+        <w:ind w:left="1440" w:hanging="360"/>
+      </w:pPr>
+    </w:lvl>
+    <w:lvl w:ilvl="2" w:tplc="0409001B" w:tentative="1">
+      <w:start w:val="1"/>
+      <w:numFmt w:val="lowerRoman"/>
+      <w:lvlText w:val="%3."/>
+      <w:lvlJc w:val="right"/>
+      <w:pPr>
+        <w:ind w:left="2160" w:hanging="180"/>
+      </w:pPr>
+    </w:lvl>
+    <w:lvl w:ilvl="3" w:tplc="0409000F" w:tentative="1">
+      <w:start w:val="1"/>
+      <w:numFmt w:val="decimal"/>
+      <w:lvlText w:val="%4."/>
+      <w:lvlJc w:val="left"/>
+      <w:pPr>
+        <w:ind w:left="2880" w:hanging="360"/>
+      </w:pPr>
+    </w:lvl>
+    <w:lvl w:ilvl="4" w:tplc="04090019" w:tentative="1">
+      <w:start w:val="1"/>
+      <w:numFmt w:val="lowerLetter"/>
+      <w:lvlText w:val="%5."/>
+      <w:lvlJc w:val="left"/>
+      <w:pPr>
+        <w:ind w:left="3600" w:hanging="360"/>
+      </w:pPr>
+    </w:lvl>
+    <w:lvl w:ilvl="5" w:tplc="0409001B" w:tentative="1">
+      <w:start w:val="1"/>
+      <w:numFmt w:val="lowerRoman"/>
+      <w:lvlText w:val="%6."/>
+      <w:lvlJc w:val="right"/>
+      <w:pPr>
+        <w:ind w:left="4320" w:hanging="180"/>
+      </w:pPr>
+    </w:lvl>
+    <w:lvl w:ilvl="6" w:tplc="0409000F" w:tentative="1">
+      <w:start w:val="1"/>
+      <w:numFmt w:val="decimal"/>
+      <w:lvlText w:val="%7."/>
+      <w:lvlJc w:val="left"/>
+      <w:pPr>
+        <w:ind w:left="5040" w:hanging="360"/>
+      </w:pPr>
+    </w:lvl>
+    <w:lvl w:ilvl="7" w:tplc="04090019" w:tentative="1">
+      <w:start w:val="1"/>
+      <w:numFmt w:val="lowerLetter"/>
+      <w:lvlText w:val="%8."/>
+      <w:lvlJc w:val="left"/>
+      <w:pPr>
+        <w:ind w:left="5760" w:hanging="360"/>
+      </w:pPr>
+    </w:lvl>
+    <w:lvl w:ilvl="8" w:tplc="0409001B" w:tentative="1">
+      <w:start w:val="1"/>
+      <w:numFmt w:val="lowerRoman"/>
+      <w:lvlText w:val="%9."/>
+      <w:lvlJc w:val="right"/>
+      <w:pPr>
+        <w:ind w:left="6480" w:hanging="180"/>
+      </w:pPr>
+    </w:lvl>
+  </w:abstractNum>
   <w:num w:numId="1">
-    <w:abstractNumId w:val="16"/>
+    <w:abstractNumId w:val="23"/>
   </w:num>
   <w:num w:numId="2">
+    <w:abstractNumId w:val="20"/>
+  </w:num>
+  <w:num w:numId="3">
+    <w:abstractNumId w:val="22"/>
+  </w:num>
+  <w:num w:numId="4">
+    <w:abstractNumId w:val="6"/>
+  </w:num>
+  <w:num w:numId="5">
+    <w:abstractNumId w:val="35"/>
+  </w:num>
+  <w:num w:numId="6">
+    <w:abstractNumId w:val="25"/>
+  </w:num>
+  <w:num w:numId="7">
+    <w:abstractNumId w:val="46"/>
+  </w:num>
+  <w:num w:numId="8">
+    <w:abstractNumId w:val="43"/>
+  </w:num>
+  <w:num w:numId="9">
     <w:abstractNumId w:val="14"/>
   </w:num>
-  <w:num w:numId="3">
-    <w:abstractNumId w:val="15"/>
+  <w:num w:numId="10">
+    <w:abstractNumId w:val="9"/>
   </w:num>
-  <w:num w:numId="4">
+  <w:num w:numId="11">
+    <w:abstractNumId w:val="31"/>
+  </w:num>
+  <w:num w:numId="12">
+    <w:abstractNumId w:val="12"/>
+  </w:num>
+  <w:num w:numId="13">
+    <w:abstractNumId w:val="10"/>
+  </w:num>
+  <w:num w:numId="14">
+    <w:abstractNumId w:val="32"/>
+  </w:num>
+  <w:num w:numId="15">
+    <w:abstractNumId w:val="44"/>
+  </w:num>
+  <w:num w:numId="16">
+    <w:abstractNumId w:val="29"/>
+  </w:num>
+  <w:num w:numId="17">
+    <w:abstractNumId w:val="11"/>
+  </w:num>
+  <w:num w:numId="18">
+    <w:abstractNumId w:val="33"/>
+  </w:num>
+  <w:num w:numId="19">
+    <w:abstractNumId w:val="13"/>
+  </w:num>
+  <w:num w:numId="20">
     <w:abstractNumId w:val="4"/>
   </w:num>
-  <w:num w:numId="5">
+  <w:num w:numId="21">
+    <w:abstractNumId w:val="30"/>
+  </w:num>
+  <w:num w:numId="22">
+    <w:abstractNumId w:val="24"/>
+  </w:num>
+  <w:num w:numId="23">
+    <w:abstractNumId w:val="7"/>
+  </w:num>
+  <w:num w:numId="24">
+    <w:abstractNumId w:val="36"/>
+  </w:num>
+  <w:num w:numId="25">
     <w:abstractNumId w:val="27"/>
   </w:num>
-  <w:num w:numId="6">
-    <w:abstractNumId w:val="18"/>
+  <w:num w:numId="26">
+    <w:abstractNumId w:val="2"/>
   </w:num>
-  <w:num w:numId="7">
-    <w:abstractNumId w:val="33"/>
+  <w:num w:numId="27">
+    <w:abstractNumId w:val="45"/>
   </w:num>
-  <w:num w:numId="8">
-    <w:abstractNumId w:val="30"/>
+  <w:num w:numId="28">
+    <w:abstractNumId w:val="5"/>
   </w:num>
-  <w:num w:numId="9">
-    <w:abstractNumId w:val="12"/>
-  </w:num>
-  <w:num w:numId="10">
-    <w:abstractNumId w:val="7"/>
-  </w:num>
-  <w:num w:numId="11">
-    <w:abstractNumId w:val="23"/>
-  </w:num>
-  <w:num w:numId="12">
-    <w:abstractNumId w:val="10"/>
-  </w:num>
-  <w:num w:numId="13">
+  <w:num w:numId="29">
     <w:abstractNumId w:val="8"/>
   </w:num>
-  <w:num w:numId="14">
-    <w:abstractNumId w:val="24"/>
-  </w:num>
-  <w:num w:numId="15">
-    <w:abstractNumId w:val="31"/>
-  </w:num>
-  <w:num w:numId="16">
-    <w:abstractNumId w:val="21"/>
-  </w:num>
-  <w:num w:numId="17">
-    <w:abstractNumId w:val="9"/>
-  </w:num>
-  <w:num w:numId="18">
-    <w:abstractNumId w:val="25"/>
-  </w:num>
-  <w:num w:numId="19">
-    <w:abstractNumId w:val="11"/>
-  </w:num>
-  <w:num w:numId="20">
-    <w:abstractNumId w:val="2"/>
-  </w:num>
-  <w:num w:numId="21">
-    <w:abstractNumId w:val="22"/>
-  </w:num>
-  <w:num w:numId="22">
-    <w:abstractNumId w:val="17"/>
-  </w:num>
-  <w:num w:numId="23">
-    <w:abstractNumId w:val="5"/>
-  </w:num>
-  <w:num w:numId="24">
-    <w:abstractNumId w:val="28"/>
-  </w:num>
-  <w:num w:numId="25">
-    <w:abstractNumId w:val="19"/>
-  </w:num>
-  <w:num w:numId="26">
-    <w:abstractNumId w:val="1"/>
-  </w:num>
-  <w:num w:numId="27">
-    <w:abstractNumId w:val="32"/>
-  </w:num>
-  <w:num w:numId="28">
-    <w:abstractNumId w:val="3"/>
-  </w:num>
-  <w:num w:numId="29">
-    <w:abstractNumId w:val="6"/>
-  </w:num>
   <w:num w:numId="30">
-    <w:abstractNumId w:val="26"/>
+    <w:abstractNumId w:val="34"/>
   </w:num>
   <w:num w:numId="31">
     <w:abstractNumId w:val="0"/>
   </w:num>
   <w:num w:numId="32">
-    <w:abstractNumId w:val="20"/>
+    <w:abstractNumId w:val="28"/>
   </w:num>
   <w:num w:numId="33">
-    <w:abstractNumId w:val="29"/>
+    <w:abstractNumId w:val="40"/>
   </w:num>
   <w:num w:numId="34">
-    <w:abstractNumId w:val="13"/>
+    <w:abstractNumId w:val="15"/>
+  </w:num>
+  <w:num w:numId="35">
+    <w:abstractNumId w:val="3"/>
+  </w:num>
+  <w:num w:numId="36">
+    <w:abstractNumId w:val="1"/>
+  </w:num>
+  <w:num w:numId="37">
+    <w:abstractNumId w:val="17"/>
+  </w:num>
+  <w:num w:numId="38">
+    <w:abstractNumId w:val="47"/>
+  </w:num>
+  <w:num w:numId="39">
+    <w:abstractNumId w:val="21"/>
+  </w:num>
+  <w:num w:numId="40">
+    <w:abstractNumId w:val="39"/>
+  </w:num>
+  <w:num w:numId="41">
+    <w:abstractNumId w:val="41"/>
+  </w:num>
+  <w:num w:numId="42">
+    <w:abstractNumId w:val="26"/>
+  </w:num>
+  <w:num w:numId="43">
+    <w:abstractNumId w:val="42"/>
+  </w:num>
+  <w:num w:numId="44">
+    <w:abstractNumId w:val="18"/>
+  </w:num>
+  <w:num w:numId="45">
+    <w:abstractNumId w:val="19"/>
+  </w:num>
+  <w:num w:numId="46">
+    <w:abstractNumId w:val="16"/>
+  </w:num>
+  <w:num w:numId="47">
+    <w:abstractNumId w:val="37"/>
+  </w:num>
+  <w:num w:numId="48">
+    <w:abstractNumId w:val="38"/>
   </w:num>
   <w:numIdMacAtCleanup w:val="17"/>
 </w:numbering>
